--- a/CS 449 Project Notebook - Habitual.docx
+++ b/CS 449 Project Notebook - Habitual.docx
@@ -2100,7 +2100,10 @@
               <w:jc w:val="center"/>
             </w:pPr>
             <w:r>
-              <w:t>Committed for iteration 2</w:t>
+              <w:t xml:space="preserve">Committed for iteration </w:t>
+            </w:r>
+            <w:r>
+              <w:t>2</w:t>
             </w:r>
           </w:p>
         </w:tc>
@@ -2427,6 +2430,81 @@
             </w:pPr>
             <w:r>
               <w:t>New, future work</w:t>
+            </w:r>
+          </w:p>
+        </w:tc>
+      </w:tr>
+      <w:tr>
+        <w:trPr>
+          <w:cantSplit/>
+          <w:trHeight w:val="934"/>
+        </w:trPr>
+        <w:tc>
+          <w:tcPr>
+            <w:tcW w:w="911" w:type="dxa"/>
+            <w:shd w:val="clear" w:color="auto" w:fill="auto"/>
+          </w:tcPr>
+          <w:p>
+            <w:pPr>
+              <w:jc w:val="center"/>
+            </w:pPr>
+            <w:r>
+              <w:t>7</w:t>
+            </w:r>
+          </w:p>
+        </w:tc>
+        <w:tc>
+          <w:tcPr>
+            <w:tcW w:w="4441" w:type="dxa"/>
+            <w:shd w:val="clear" w:color="auto" w:fill="auto"/>
+          </w:tcPr>
+          <w:p>
+            <w:pPr>
+              <w:keepNext/>
+              <w:keepLines/>
+            </w:pPr>
+            <w:r>
+              <w:t>Fix issue with Android Studio not running the application due to “installing APKs” running indefinitely</w:t>
+            </w:r>
+          </w:p>
+        </w:tc>
+        <w:tc>
+          <w:tcPr>
+            <w:tcW w:w="1653" w:type="dxa"/>
+          </w:tcPr>
+          <w:p>
+            <w:pPr>
+              <w:jc w:val="center"/>
+            </w:pPr>
+            <w:r>
+              <w:t>6</w:t>
+            </w:r>
+          </w:p>
+        </w:tc>
+        <w:tc>
+          <w:tcPr>
+            <w:tcW w:w="1149" w:type="dxa"/>
+            <w:shd w:val="clear" w:color="auto" w:fill="auto"/>
+          </w:tcPr>
+          <w:p>
+            <w:pPr>
+              <w:jc w:val="center"/>
+            </w:pPr>
+            <w:r>
+              <w:t>1</w:t>
+            </w:r>
+          </w:p>
+        </w:tc>
+        <w:tc>
+          <w:tcPr>
+            <w:tcW w:w="1358" w:type="dxa"/>
+          </w:tcPr>
+          <w:p>
+            <w:pPr>
+              <w:jc w:val="center"/>
+            </w:pPr>
+            <w:r>
+              <w:t>Committed for iteration 3</w:t>
             </w:r>
           </w:p>
         </w:tc>
@@ -2847,21 +2925,10 @@
               <w:jc w:val="center"/>
             </w:pPr>
             <w:r>
-              <w:t xml:space="preserve">0 </w:t>
-            </w:r>
-            <w:r>
-              <w:t>(</w:t>
-            </w:r>
-            <w:r>
-              <w:t>broke into smaller tasks</w:t>
-            </w:r>
-            <w:r>
-              <w:t>, moved to future sprint)</w:t>
-            </w:r>
-          </w:p>
-        </w:tc>
-        <w:bookmarkStart w:id="5" w:name="_GoBack"/>
-        <w:bookmarkEnd w:id="5"/>
+              <w:t>0 (broke into smaller tasks, moved to future sprint)</w:t>
+            </w:r>
+          </w:p>
+        </w:tc>
       </w:tr>
     </w:tbl>
     <w:p>
@@ -2876,9 +2943,9 @@
           <w:rStyle w:val="Heading2Char"/>
         </w:rPr>
       </w:pPr>
-      <w:bookmarkStart w:id="6" w:name="_Toc459581895"/>
-      <w:bookmarkStart w:id="7" w:name="_Toc506754487"/>
-      <w:bookmarkStart w:id="8" w:name="_Toc522714941"/>
+      <w:bookmarkStart w:id="5" w:name="_Toc459581895"/>
+      <w:bookmarkStart w:id="6" w:name="_Toc506754487"/>
+      <w:bookmarkStart w:id="7" w:name="_Toc522714941"/>
     </w:p>
     <w:p>
       <w:pPr>
@@ -2899,9 +2966,9 @@
         <w:lastRenderedPageBreak/>
         <w:t>Review</w:t>
       </w:r>
+      <w:bookmarkEnd w:id="5"/>
       <w:bookmarkEnd w:id="6"/>
       <w:bookmarkEnd w:id="7"/>
-      <w:bookmarkEnd w:id="8"/>
     </w:p>
     <w:p>
       <w:r>
@@ -2942,7 +3009,7 @@
       <w:r>
         <w:lastRenderedPageBreak/>
         <w:pict w14:anchorId="07BD4E93">
-          <v:shape id="_x0000_i1031" type="#_x0000_t75" style="width:351pt;height:563.25pt">
+          <v:shape id="_x0000_i1026" type="#_x0000_t75" style="width:351pt;height:563.25pt">
             <v:imagedata r:id="rId9" o:title="Screenshot_2019-02-24-20-51-32"/>
           </v:shape>
         </w:pict>
@@ -2958,7 +3025,7 @@
       <w:r>
         <w:lastRenderedPageBreak/>
         <w:pict w14:anchorId="33B5D441">
-          <v:shape id="_x0000_i1036" type="#_x0000_t75" style="width:354.75pt;height:567pt">
+          <v:shape id="_x0000_i1027" type="#_x0000_t75" style="width:354.75pt;height:567pt">
             <v:imagedata r:id="rId10" o:title="Screenshot_2019-02-24-20-51-35"/>
           </v:shape>
         </w:pict>
@@ -3050,11 +3117,11 @@
           <w:numId w:val="0"/>
         </w:numPr>
       </w:pPr>
-      <w:bookmarkStart w:id="9" w:name="_Toc522714942"/>
+      <w:bookmarkStart w:id="8" w:name="_Toc522714942"/>
       <w:r>
         <w:t>Retrospective</w:t>
       </w:r>
-      <w:bookmarkEnd w:id="9"/>
+      <w:bookmarkEnd w:id="8"/>
     </w:p>
     <w:p>
       <w:pPr>
@@ -3068,14 +3135,7 @@
           <w:rFonts w:ascii="Calibri" w:eastAsia="Times New Roman" w:hAnsi="Calibri"/>
           <w:szCs w:val="24"/>
         </w:rPr>
-        <w:t>There are several ways of implementing a tab-based control but many of the ways that I tried at first weren’t as easy to navigate. For example</w:t>
-      </w:r>
-      <w:r>
-        <w:rPr>
-          <w:rFonts w:ascii="Calibri" w:eastAsia="Times New Roman" w:hAnsi="Calibri"/>
-          <w:szCs w:val="24"/>
-        </w:rPr>
-        <w:t xml:space="preserve">, I tested a tab layout where the user navigated from page to page by clicking on the tab at the top. I felt that that wasn’t as easy to use and didn’t look as fluid, so </w:t>
+        <w:t xml:space="preserve">There are several ways of implementing a tab-based control but many of the ways that I tried at first weren’t as easy to navigate. For example, I tested a tab layout where the user navigated from page to page by clicking on the tab at the top. I felt that that wasn’t as easy to use and didn’t look as fluid, so </w:t>
       </w:r>
       <w:r>
         <w:rPr>
@@ -3155,7 +3215,7 @@
           <w:bCs/>
         </w:rPr>
       </w:pPr>
-      <w:bookmarkStart w:id="10" w:name="_Toc522714943"/>
+      <w:bookmarkStart w:id="9" w:name="_Toc522714943"/>
       <w:r>
         <w:rPr>
           <w:rStyle w:val="Heading1Char"/>
@@ -3165,7 +3225,746 @@
         <w:lastRenderedPageBreak/>
         <w:t>Sprint #2</w:t>
       </w:r>
-      <w:bookmarkEnd w:id="10"/>
+      <w:bookmarkEnd w:id="9"/>
+    </w:p>
+    <w:p>
+      <w:pPr>
+        <w:spacing w:before="0"/>
+      </w:pPr>
+    </w:p>
+    <w:p>
+      <w:pPr>
+        <w:spacing w:after="240"/>
+        <w:rPr>
+          <w:rFonts w:ascii="Calibri" w:hAnsi="Calibri" w:cs="Calibri"/>
+          <w:sz w:val="32"/>
+          <w:szCs w:val="32"/>
+        </w:rPr>
+      </w:pPr>
+      <w:r>
+        <w:rPr>
+          <w:rFonts w:ascii="Calibri" w:hAnsi="Calibri" w:cs="Calibri"/>
+          <w:sz w:val="32"/>
+          <w:szCs w:val="32"/>
+        </w:rPr>
+        <w:t>Sprint Backlog</w:t>
+      </w:r>
+    </w:p>
+    <w:tbl>
+      <w:tblPr>
+        <w:tblW w:w="0" w:type="auto"/>
+        <w:tblInd w:w="108" w:type="dxa"/>
+        <w:tblBorders>
+          <w:top w:val="single" w:sz="4" w:space="0" w:color="000000"/>
+          <w:left w:val="single" w:sz="4" w:space="0" w:color="000000"/>
+          <w:bottom w:val="single" w:sz="4" w:space="0" w:color="000000"/>
+          <w:right w:val="single" w:sz="4" w:space="0" w:color="000000"/>
+          <w:insideH w:val="single" w:sz="4" w:space="0" w:color="000000"/>
+          <w:insideV w:val="single" w:sz="4" w:space="0" w:color="000000"/>
+        </w:tblBorders>
+        <w:tblLook w:val="04A0" w:firstRow="1" w:lastRow="0" w:firstColumn="1" w:lastColumn="0" w:noHBand="0" w:noVBand="1"/>
+      </w:tblPr>
+      <w:tblGrid>
+        <w:gridCol w:w="926"/>
+        <w:gridCol w:w="6294"/>
+        <w:gridCol w:w="1329"/>
+        <w:gridCol w:w="919"/>
+      </w:tblGrid>
+      <w:tr>
+        <w:tc>
+          <w:tcPr>
+            <w:tcW w:w="0" w:type="auto"/>
+            <w:shd w:val="clear" w:color="auto" w:fill="D9D9D9"/>
+          </w:tcPr>
+          <w:p>
+            <w:pPr>
+              <w:rPr>
+                <w:b/>
+              </w:rPr>
+            </w:pPr>
+            <w:r>
+              <w:rPr>
+                <w:b/>
+              </w:rPr>
+              <w:t>Story ID</w:t>
+            </w:r>
+          </w:p>
+        </w:tc>
+        <w:tc>
+          <w:tcPr>
+            <w:tcW w:w="0" w:type="auto"/>
+            <w:shd w:val="clear" w:color="auto" w:fill="D9D9D9"/>
+          </w:tcPr>
+          <w:p>
+            <w:pPr>
+              <w:rPr>
+                <w:b/>
+              </w:rPr>
+            </w:pPr>
+            <w:r>
+              <w:rPr>
+                <w:b/>
+              </w:rPr>
+              <w:t>Story</w:t>
+            </w:r>
+            <w:r>
+              <w:rPr>
+                <w:b/>
+              </w:rPr>
+              <w:t xml:space="preserve"> / Task</w:t>
+            </w:r>
+          </w:p>
+        </w:tc>
+        <w:tc>
+          <w:tcPr>
+            <w:tcW w:w="0" w:type="auto"/>
+            <w:shd w:val="clear" w:color="auto" w:fill="D9D9D9"/>
+            <w:vAlign w:val="center"/>
+          </w:tcPr>
+          <w:p>
+            <w:pPr>
+              <w:jc w:val="center"/>
+              <w:rPr>
+                <w:b/>
+              </w:rPr>
+            </w:pPr>
+            <w:r>
+              <w:rPr>
+                <w:b/>
+              </w:rPr>
+              <w:t>Estimated</w:t>
+            </w:r>
+          </w:p>
+          <w:p>
+            <w:pPr>
+              <w:spacing w:before="0"/>
+              <w:jc w:val="center"/>
+              <w:rPr>
+                <w:b/>
+              </w:rPr>
+            </w:pPr>
+            <w:r>
+              <w:rPr>
+                <w:b/>
+              </w:rPr>
+              <w:t>Hours</w:t>
+            </w:r>
+          </w:p>
+        </w:tc>
+        <w:tc>
+          <w:tcPr>
+            <w:tcW w:w="0" w:type="auto"/>
+            <w:shd w:val="clear" w:color="auto" w:fill="D9D9D9"/>
+          </w:tcPr>
+          <w:p>
+            <w:pPr>
+              <w:jc w:val="center"/>
+              <w:rPr>
+                <w:b/>
+              </w:rPr>
+            </w:pPr>
+            <w:r>
+              <w:rPr>
+                <w:b/>
+              </w:rPr>
+              <w:t>Actual</w:t>
+            </w:r>
+          </w:p>
+          <w:p>
+            <w:pPr>
+              <w:spacing w:before="0"/>
+              <w:jc w:val="center"/>
+              <w:rPr>
+                <w:b/>
+              </w:rPr>
+            </w:pPr>
+            <w:r>
+              <w:rPr>
+                <w:b/>
+              </w:rPr>
+              <w:t>Hours</w:t>
+            </w:r>
+          </w:p>
+        </w:tc>
+      </w:tr>
+      <w:tr>
+        <w:tc>
+          <w:tcPr>
+            <w:tcW w:w="0" w:type="auto"/>
+            <w:shd w:val="clear" w:color="auto" w:fill="auto"/>
+          </w:tcPr>
+          <w:p>
+            <w:pPr>
+              <w:jc w:val="center"/>
+            </w:pPr>
+            <w:r>
+              <w:t>2</w:t>
+            </w:r>
+          </w:p>
+        </w:tc>
+        <w:tc>
+          <w:tcPr>
+            <w:tcW w:w="0" w:type="auto"/>
+            <w:shd w:val="clear" w:color="auto" w:fill="auto"/>
+          </w:tcPr>
+          <w:p>
+            <w:pPr>
+              <w:ind w:left="25"/>
+            </w:pPr>
+            <w:r>
+              <w:t>Add a list view on the goals page</w:t>
+            </w:r>
+          </w:p>
+        </w:tc>
+        <w:tc>
+          <w:tcPr>
+            <w:tcW w:w="0" w:type="auto"/>
+            <w:shd w:val="clear" w:color="auto" w:fill="auto"/>
+          </w:tcPr>
+          <w:p>
+            <w:pPr>
+              <w:jc w:val="center"/>
+            </w:pPr>
+            <w:r>
+              <w:t>3</w:t>
+            </w:r>
+          </w:p>
+        </w:tc>
+        <w:tc>
+          <w:tcPr>
+            <w:tcW w:w="0" w:type="auto"/>
+          </w:tcPr>
+          <w:p>
+            <w:pPr>
+              <w:jc w:val="center"/>
+            </w:pPr>
+            <w:r>
+              <w:t>2</w:t>
+            </w:r>
+          </w:p>
+        </w:tc>
+      </w:tr>
+      <w:tr>
+        <w:tc>
+          <w:tcPr>
+            <w:tcW w:w="0" w:type="auto"/>
+            <w:shd w:val="clear" w:color="auto" w:fill="auto"/>
+          </w:tcPr>
+          <w:p>
+            <w:pPr>
+              <w:jc w:val="center"/>
+            </w:pPr>
+            <w:r>
+              <w:t>3</w:t>
+            </w:r>
+          </w:p>
+        </w:tc>
+        <w:tc>
+          <w:tcPr>
+            <w:tcW w:w="0" w:type="auto"/>
+            <w:shd w:val="clear" w:color="auto" w:fill="auto"/>
+          </w:tcPr>
+          <w:p>
+            <w:pPr>
+              <w:keepNext/>
+              <w:keepLines/>
+            </w:pPr>
+            <w:r>
+              <w:t>Add a button to create a goal on the goals page:</w:t>
+            </w:r>
+          </w:p>
+          <w:p>
+            <w:pPr>
+              <w:ind w:left="25"/>
+            </w:pPr>
+            <w:r>
+              <w:t xml:space="preserve">On click, the button should open a dialog that prompts the user for more information (i.e. title for goal, duration, description, </w:t>
+            </w:r>
+            <w:proofErr w:type="spellStart"/>
+            <w:r>
+              <w:t>etc</w:t>
+            </w:r>
+            <w:proofErr w:type="spellEnd"/>
+            <w:r>
+              <w:t>)</w:t>
+            </w:r>
+          </w:p>
+        </w:tc>
+        <w:tc>
+          <w:tcPr>
+            <w:tcW w:w="0" w:type="auto"/>
+            <w:shd w:val="clear" w:color="auto" w:fill="auto"/>
+          </w:tcPr>
+          <w:p>
+            <w:pPr>
+              <w:jc w:val="center"/>
+            </w:pPr>
+            <w:r>
+              <w:t>2</w:t>
+            </w:r>
+          </w:p>
+        </w:tc>
+        <w:tc>
+          <w:tcPr>
+            <w:tcW w:w="0" w:type="auto"/>
+          </w:tcPr>
+          <w:p>
+            <w:pPr>
+              <w:jc w:val="center"/>
+            </w:pPr>
+            <w:r>
+              <w:t>2</w:t>
+            </w:r>
+            <w:bookmarkStart w:id="10" w:name="_GoBack"/>
+            <w:bookmarkEnd w:id="10"/>
+          </w:p>
+        </w:tc>
+      </w:tr>
+      <w:tr>
+        <w:tc>
+          <w:tcPr>
+            <w:tcW w:w="0" w:type="auto"/>
+            <w:shd w:val="clear" w:color="auto" w:fill="auto"/>
+          </w:tcPr>
+          <w:p>
+            <w:pPr>
+              <w:jc w:val="center"/>
+            </w:pPr>
+            <w:r>
+              <w:t>7</w:t>
+            </w:r>
+          </w:p>
+        </w:tc>
+        <w:tc>
+          <w:tcPr>
+            <w:tcW w:w="0" w:type="auto"/>
+            <w:shd w:val="clear" w:color="auto" w:fill="auto"/>
+          </w:tcPr>
+          <w:p>
+            <w:pPr>
+              <w:keepNext/>
+              <w:keepLines/>
+            </w:pPr>
+            <w:r>
+              <w:t>Fix issue with Android Studio not running the application due to “installing APKs” running indefinitely</w:t>
+            </w:r>
+          </w:p>
+        </w:tc>
+        <w:tc>
+          <w:tcPr>
+            <w:tcW w:w="0" w:type="auto"/>
+            <w:shd w:val="clear" w:color="auto" w:fill="auto"/>
+          </w:tcPr>
+          <w:p>
+            <w:pPr>
+              <w:jc w:val="center"/>
+            </w:pPr>
+            <w:r>
+              <w:t>0</w:t>
+            </w:r>
+          </w:p>
+        </w:tc>
+        <w:tc>
+          <w:tcPr>
+            <w:tcW w:w="0" w:type="auto"/>
+          </w:tcPr>
+          <w:p>
+            <w:pPr>
+              <w:jc w:val="center"/>
+            </w:pPr>
+            <w:r>
+              <w:t>6</w:t>
+            </w:r>
+          </w:p>
+        </w:tc>
+      </w:tr>
+    </w:tbl>
+    <w:p>
+      <w:pPr>
+        <w:pStyle w:val="Heading2"/>
+        <w:numPr>
+          <w:ilvl w:val="0"/>
+          <w:numId w:val="0"/>
+        </w:numPr>
+        <w:spacing w:before="120" w:after="120"/>
+        <w:rPr>
+          <w:rStyle w:val="Heading2Char"/>
+        </w:rPr>
+      </w:pPr>
+    </w:p>
+    <w:p>
+      <w:pPr>
+        <w:pStyle w:val="Heading2"/>
+        <w:numPr>
+          <w:ilvl w:val="0"/>
+          <w:numId w:val="0"/>
+        </w:numPr>
+        <w:spacing w:before="120" w:after="120"/>
+        <w:rPr>
+          <w:rStyle w:val="Heading2Char"/>
+        </w:rPr>
+      </w:pPr>
+      <w:bookmarkStart w:id="11" w:name="_Toc522714944"/>
+    </w:p>
+    <w:p>
+      <w:pPr>
+        <w:pStyle w:val="Heading2"/>
+        <w:numPr>
+          <w:ilvl w:val="0"/>
+          <w:numId w:val="0"/>
+        </w:numPr>
+        <w:spacing w:before="120" w:after="120"/>
+        <w:rPr>
+          <w:rStyle w:val="Heading2Char"/>
+        </w:rPr>
+      </w:pPr>
+    </w:p>
+    <w:p>
+      <w:pPr>
+        <w:pStyle w:val="Heading2"/>
+        <w:numPr>
+          <w:ilvl w:val="0"/>
+          <w:numId w:val="0"/>
+        </w:numPr>
+        <w:spacing w:before="120" w:after="120"/>
+        <w:rPr>
+          <w:rStyle w:val="Heading2Char"/>
+        </w:rPr>
+      </w:pPr>
+    </w:p>
+    <w:p>
+      <w:pPr>
+        <w:pStyle w:val="Heading2"/>
+        <w:numPr>
+          <w:ilvl w:val="0"/>
+          <w:numId w:val="0"/>
+        </w:numPr>
+        <w:spacing w:before="120" w:after="120"/>
+        <w:rPr>
+          <w:rStyle w:val="Heading2Char"/>
+        </w:rPr>
+      </w:pPr>
+    </w:p>
+    <w:p>
+      <w:pPr>
+        <w:pStyle w:val="Heading2"/>
+        <w:numPr>
+          <w:ilvl w:val="0"/>
+          <w:numId w:val="0"/>
+        </w:numPr>
+        <w:spacing w:before="120" w:after="120"/>
+        <w:rPr>
+          <w:rStyle w:val="Heading2Char"/>
+        </w:rPr>
+      </w:pPr>
+    </w:p>
+    <w:p>
+      <w:pPr>
+        <w:pStyle w:val="Heading2"/>
+        <w:numPr>
+          <w:ilvl w:val="0"/>
+          <w:numId w:val="0"/>
+        </w:numPr>
+        <w:spacing w:before="120" w:after="120"/>
+        <w:rPr>
+          <w:rStyle w:val="Heading2Char"/>
+        </w:rPr>
+      </w:pPr>
+    </w:p>
+    <w:p>
+      <w:pPr>
+        <w:pStyle w:val="Heading2"/>
+        <w:numPr>
+          <w:ilvl w:val="0"/>
+          <w:numId w:val="0"/>
+        </w:numPr>
+        <w:spacing w:before="120" w:after="120"/>
+        <w:rPr>
+          <w:rStyle w:val="Heading2Char"/>
+        </w:rPr>
+      </w:pPr>
+    </w:p>
+    <w:p>
+      <w:pPr>
+        <w:pStyle w:val="Heading2"/>
+        <w:numPr>
+          <w:ilvl w:val="0"/>
+          <w:numId w:val="0"/>
+        </w:numPr>
+        <w:spacing w:before="120" w:after="120"/>
+        <w:rPr>
+          <w:rStyle w:val="Heading2Char"/>
+        </w:rPr>
+      </w:pPr>
+    </w:p>
+    <w:p>
+      <w:pPr>
+        <w:pStyle w:val="Heading2"/>
+        <w:numPr>
+          <w:ilvl w:val="0"/>
+          <w:numId w:val="0"/>
+        </w:numPr>
+        <w:spacing w:before="120" w:after="120"/>
+        <w:rPr>
+          <w:rStyle w:val="Heading2Char"/>
+        </w:rPr>
+      </w:pPr>
+    </w:p>
+    <w:p>
+      <w:pPr>
+        <w:pStyle w:val="Heading2"/>
+        <w:numPr>
+          <w:ilvl w:val="0"/>
+          <w:numId w:val="0"/>
+        </w:numPr>
+        <w:spacing w:before="120" w:after="120"/>
+        <w:rPr>
+          <w:rStyle w:val="Heading2Char"/>
+        </w:rPr>
+      </w:pPr>
+    </w:p>
+    <w:p>
+      <w:pPr>
+        <w:pStyle w:val="Heading2"/>
+        <w:numPr>
+          <w:ilvl w:val="0"/>
+          <w:numId w:val="0"/>
+        </w:numPr>
+        <w:spacing w:before="120" w:after="120"/>
+        <w:rPr>
+          <w:rStyle w:val="Heading2Char"/>
+        </w:rPr>
+      </w:pPr>
+    </w:p>
+    <w:p>
+      <w:pPr>
+        <w:pStyle w:val="Heading2"/>
+        <w:numPr>
+          <w:ilvl w:val="0"/>
+          <w:numId w:val="0"/>
+        </w:numPr>
+        <w:spacing w:before="120" w:after="120"/>
+        <w:rPr>
+          <w:rStyle w:val="Heading2Char"/>
+        </w:rPr>
+      </w:pPr>
+    </w:p>
+    <w:p>
+      <w:pPr>
+        <w:pStyle w:val="Heading2"/>
+        <w:numPr>
+          <w:ilvl w:val="0"/>
+          <w:numId w:val="0"/>
+        </w:numPr>
+        <w:spacing w:before="120" w:after="120"/>
+        <w:rPr>
+          <w:rStyle w:val="Heading2Char"/>
+        </w:rPr>
+      </w:pPr>
+    </w:p>
+    <w:p>
+      <w:pPr>
+        <w:pStyle w:val="Heading2"/>
+        <w:numPr>
+          <w:ilvl w:val="0"/>
+          <w:numId w:val="0"/>
+        </w:numPr>
+        <w:spacing w:before="120" w:after="120"/>
+        <w:rPr>
+          <w:rStyle w:val="Heading2Char"/>
+        </w:rPr>
+      </w:pPr>
+    </w:p>
+    <w:p>
+      <w:pPr>
+        <w:pStyle w:val="Heading2"/>
+        <w:numPr>
+          <w:ilvl w:val="0"/>
+          <w:numId w:val="0"/>
+        </w:numPr>
+        <w:spacing w:before="120" w:after="120"/>
+        <w:rPr>
+          <w:rStyle w:val="Heading2Char"/>
+        </w:rPr>
+      </w:pPr>
+    </w:p>
+    <w:p>
+      <w:pPr>
+        <w:pStyle w:val="Heading2"/>
+        <w:numPr>
+          <w:ilvl w:val="0"/>
+          <w:numId w:val="0"/>
+        </w:numPr>
+        <w:spacing w:before="120" w:after="120"/>
+        <w:rPr>
+          <w:rStyle w:val="Heading2Char"/>
+        </w:rPr>
+      </w:pPr>
+    </w:p>
+    <w:p>
+      <w:pPr>
+        <w:pStyle w:val="Heading2"/>
+        <w:numPr>
+          <w:ilvl w:val="0"/>
+          <w:numId w:val="0"/>
+        </w:numPr>
+        <w:spacing w:before="120" w:after="120"/>
+        <w:rPr>
+          <w:rStyle w:val="Heading2Char"/>
+        </w:rPr>
+      </w:pPr>
+      <w:r>
+        <w:rPr>
+          <w:rStyle w:val="Heading2Char"/>
+        </w:rPr>
+        <w:t>Review</w:t>
+      </w:r>
+      <w:bookmarkEnd w:id="11"/>
+    </w:p>
+    <w:p>
+      <w:r>
+        <w:pict w14:anchorId="115BB88B">
+          <v:shape id="_x0000_i1028" type="#_x0000_t75" style="width:285pt;height:498.75pt">
+            <v:imagedata r:id="rId11" o:title="goalspage"/>
+          </v:shape>
+        </w:pict>
+      </w:r>
+    </w:p>
+    <w:p>
+      <w:r>
+        <w:t>Fig. 4: Goals page as viewed in the Android Studio Designer.</w:t>
+      </w:r>
+    </w:p>
+    <w:p/>
+    <w:p/>
+    <w:p/>
+    <w:p/>
+    <w:p/>
+    <w:p/>
+    <w:p>
+      <w:r>
+        <w:pict w14:anchorId="004C6955">
+          <v:shape id="_x0000_i1030" type="#_x0000_t75" style="width:284.25pt;height:498.75pt">
+            <v:imagedata r:id="rId12" o:title="progresspage"/>
+          </v:shape>
+        </w:pict>
+      </w:r>
+    </w:p>
+    <w:p>
+      <w:r>
+        <w:t>Fig. 5: Progress page as seen from Android Studio designer.</w:t>
+      </w:r>
+    </w:p>
+    <w:p/>
+    <w:p/>
+    <w:p/>
+    <w:p/>
+    <w:p/>
+    <w:p/>
+    <w:p>
+      <w:r>
+        <w:pict w14:anchorId="5CE983EA">
+          <v:shape id="_x0000_i1032" type="#_x0000_t75" style="width:282pt;height:497.25pt">
+            <v:imagedata r:id="rId13" o:title="journalpage"/>
+          </v:shape>
+        </w:pict>
+      </w:r>
+    </w:p>
+    <w:p>
+      <w:r>
+        <w:t xml:space="preserve">Fig. 6: Journal/Logging page as seen from the Android Studio designer. </w:t>
+      </w:r>
+    </w:p>
+    <w:p>
+      <w:r>
+        <w:t xml:space="preserve">For this sprint, I fleshed out more of the basic UI for each of the three pages. From the first sprint, I planned to work on the goals page by adding the ability to add and remove a goal from the list. However, I was unable to complete this goal because Android Studio had an </w:t>
+      </w:r>
+      <w:r>
+        <w:lastRenderedPageBreak/>
+        <w:t xml:space="preserve">update that prevented me from being able to run my project. In fact, I was not able to run even an empty project. I succeeded in getting my project to build and I know there were not any errors in the code since it ran successfully before the update. However, after updating, uninstalling and reinstalling, and even reverting to an earlier version of Android Studio, I’ve still yet to be able to run a project successfully. I’ve tried several different solutions I found online over the course of 6-7 </w:t>
+      </w:r>
+      <w:proofErr w:type="gramStart"/>
+      <w:r>
+        <w:t>hours</w:t>
+      </w:r>
+      <w:proofErr w:type="gramEnd"/>
+      <w:r>
+        <w:t xml:space="preserve"> but none have helped so far. I will have to </w:t>
+      </w:r>
+      <w:proofErr w:type="gramStart"/>
+      <w:r>
+        <w:t>look into</w:t>
+      </w:r>
+      <w:proofErr w:type="gramEnd"/>
+      <w:r>
+        <w:t xml:space="preserve"> it more and hopefully be able to come up with a solution. Instead of implementing the functionality behind the UI, I worked on getting the basic layout and UI features of how I want my application to look. Once I’m able to get my app running again, I will be able to implement the features since I’ll be able to test as I write.</w:t>
+      </w:r>
+    </w:p>
+    <w:p>
+      <w:pPr>
+        <w:pStyle w:val="Heading2"/>
+        <w:numPr>
+          <w:ilvl w:val="0"/>
+          <w:numId w:val="0"/>
+        </w:numPr>
+      </w:pPr>
+      <w:bookmarkStart w:id="12" w:name="_Toc522714945"/>
+      <w:r>
+        <w:t>Retrospective</w:t>
+      </w:r>
+      <w:bookmarkEnd w:id="12"/>
+    </w:p>
+    <w:p>
+      <w:r>
+        <w:t xml:space="preserve">In this sprint, I ran into a ton of issues with Android Studio that severely stunted my progress. There wasn’t much I could do about it since the update was required and we are also required to use this IDE. I’ve tried several different solutions which included uninstalling, deleting the temp files, and reinstalling as well as turning off instant run and even removing the emulator and setting it up again. Because I </w:t>
+      </w:r>
+      <w:proofErr w:type="gramStart"/>
+      <w:r>
+        <w:t>wasn’t able to</w:t>
+      </w:r>
+      <w:proofErr w:type="gramEnd"/>
+      <w:r>
+        <w:t xml:space="preserve"> run the application, I wasn’t able to write much of the backend code since I couldn’t test it. However, I </w:t>
+      </w:r>
+      <w:r>
+        <w:t xml:space="preserve">think I did a good job of being flexible by making </w:t>
+      </w:r>
+      <w:r>
+        <w:t xml:space="preserve">progress in terms of the UI since that can be designed in Android Studio without running the application. In the next sprint, I want my </w:t>
+      </w:r>
+      <w:proofErr w:type="gramStart"/>
+      <w:r>
+        <w:t>main focus</w:t>
+      </w:r>
+      <w:proofErr w:type="gramEnd"/>
+      <w:r>
+        <w:t xml:space="preserve"> to be resolving this issue while running the application. I’m not sure what I can do to remedy this other than trying it on another machine but that will be my main goal. If that </w:t>
+      </w:r>
+      <w:r>
+        <w:t xml:space="preserve">succeeds, then I will return to implementing the backend code for the goals page functionality. </w:t>
+      </w:r>
+    </w:p>
+    <w:p/>
+    <w:p>
+      <w:pPr>
+        <w:pStyle w:val="Heading1"/>
+        <w:rPr>
+          <w:rStyle w:val="Heading1Char"/>
+          <w:b/>
+          <w:bCs/>
+        </w:rPr>
+      </w:pPr>
+      <w:bookmarkStart w:id="13" w:name="_Toc522714946"/>
+      <w:r>
+        <w:rPr>
+          <w:rStyle w:val="Heading1Char"/>
+          <w:b/>
+          <w:bCs/>
+        </w:rPr>
+        <w:lastRenderedPageBreak/>
+        <w:t>Sprint #3</w:t>
+      </w:r>
+      <w:bookmarkEnd w:id="13"/>
     </w:p>
     <w:p>
       <w:pPr>
@@ -3668,14 +4467,14 @@
           <w:rStyle w:val="Heading2Char"/>
         </w:rPr>
       </w:pPr>
-      <w:bookmarkStart w:id="11" w:name="_Toc522714944"/>
+      <w:bookmarkStart w:id="14" w:name="_Toc522714947"/>
       <w:r>
         <w:rPr>
           <w:rStyle w:val="Heading2Char"/>
         </w:rPr>
         <w:t>Review</w:t>
       </w:r>
-      <w:bookmarkEnd w:id="11"/>
+      <w:bookmarkEnd w:id="14"/>
     </w:p>
     <w:p>
       <w:pPr>
@@ -3686,7 +4485,7 @@
           <w:szCs w:val="24"/>
         </w:rPr>
       </w:pPr>
-      <w:bookmarkStart w:id="12" w:name="_Toc522714945"/>
+      <w:bookmarkStart w:id="15" w:name="_Toc522714948"/>
       <w:r>
         <w:rPr>
           <w:rFonts w:ascii="Calibri" w:eastAsia="Times New Roman" w:hAnsi="Calibri"/>
@@ -3729,7 +4528,7 @@
       <w:r>
         <w:t>Retrospective</w:t>
       </w:r>
-      <w:bookmarkEnd w:id="12"/>
+      <w:bookmarkEnd w:id="15"/>
     </w:p>
     <w:p>
       <w:r>
@@ -3746,7 +4545,7 @@
           <w:bCs/>
         </w:rPr>
       </w:pPr>
-      <w:bookmarkStart w:id="13" w:name="_Toc522714946"/>
+      <w:bookmarkStart w:id="16" w:name="_Toc522714949"/>
       <w:r>
         <w:rPr>
           <w:rStyle w:val="Heading1Char"/>
@@ -3754,9 +4553,9 @@
           <w:bCs/>
         </w:rPr>
         <w:lastRenderedPageBreak/>
-        <w:t>Sprint #3</w:t>
-      </w:r>
-      <w:bookmarkEnd w:id="13"/>
+        <w:t>Sprint #4</w:t>
+      </w:r>
+      <w:bookmarkEnd w:id="16"/>
     </w:p>
     <w:p>
       <w:pPr>
@@ -4259,14 +5058,14 @@
           <w:rStyle w:val="Heading2Char"/>
         </w:rPr>
       </w:pPr>
-      <w:bookmarkStart w:id="14" w:name="_Toc522714947"/>
+      <w:bookmarkStart w:id="17" w:name="_Toc522714950"/>
       <w:r>
         <w:rPr>
           <w:rStyle w:val="Heading2Char"/>
         </w:rPr>
         <w:t>Review</w:t>
       </w:r>
-      <w:bookmarkEnd w:id="14"/>
+      <w:bookmarkEnd w:id="17"/>
     </w:p>
     <w:p>
       <w:pPr>
@@ -4277,7 +5076,7 @@
           <w:szCs w:val="24"/>
         </w:rPr>
       </w:pPr>
-      <w:bookmarkStart w:id="15" w:name="_Toc522714948"/>
+      <w:bookmarkStart w:id="18" w:name="_Toc522714951"/>
       <w:r>
         <w:rPr>
           <w:rFonts w:ascii="Calibri" w:eastAsia="Times New Roman" w:hAnsi="Calibri"/>
@@ -4320,7 +5119,7 @@
       <w:r>
         <w:t>Retrospective</w:t>
       </w:r>
-      <w:bookmarkEnd w:id="15"/>
+      <w:bookmarkEnd w:id="18"/>
     </w:p>
     <w:p>
       <w:r>
@@ -4337,7 +5136,7 @@
           <w:bCs/>
         </w:rPr>
       </w:pPr>
-      <w:bookmarkStart w:id="16" w:name="_Toc522714949"/>
+      <w:bookmarkStart w:id="19" w:name="_Toc522714952"/>
       <w:r>
         <w:rPr>
           <w:rStyle w:val="Heading1Char"/>
@@ -4345,9 +5144,9 @@
           <w:bCs/>
         </w:rPr>
         <w:lastRenderedPageBreak/>
-        <w:t>Sprint #4</w:t>
-      </w:r>
-      <w:bookmarkEnd w:id="16"/>
+        <w:t>Sprint #5</w:t>
+      </w:r>
+      <w:bookmarkEnd w:id="19"/>
     </w:p>
     <w:p>
       <w:pPr>
@@ -4850,14 +5649,14 @@
           <w:rStyle w:val="Heading2Char"/>
         </w:rPr>
       </w:pPr>
-      <w:bookmarkStart w:id="17" w:name="_Toc522714950"/>
+      <w:bookmarkStart w:id="20" w:name="_Toc522714953"/>
       <w:r>
         <w:rPr>
           <w:rStyle w:val="Heading2Char"/>
         </w:rPr>
         <w:t>Review</w:t>
       </w:r>
-      <w:bookmarkEnd w:id="17"/>
+      <w:bookmarkEnd w:id="20"/>
     </w:p>
     <w:p>
       <w:pPr>
@@ -4868,7 +5667,7 @@
           <w:szCs w:val="24"/>
         </w:rPr>
       </w:pPr>
-      <w:bookmarkStart w:id="18" w:name="_Toc522714951"/>
+      <w:bookmarkStart w:id="21" w:name="_Toc522714954"/>
       <w:r>
         <w:rPr>
           <w:rFonts w:ascii="Calibri" w:eastAsia="Times New Roman" w:hAnsi="Calibri"/>
@@ -4911,7 +5710,7 @@
       <w:r>
         <w:t>Retrospective</w:t>
       </w:r>
-      <w:bookmarkEnd w:id="18"/>
+      <w:bookmarkEnd w:id="21"/>
     </w:p>
     <w:p>
       <w:r>
@@ -4928,7 +5727,7 @@
           <w:bCs/>
         </w:rPr>
       </w:pPr>
-      <w:bookmarkStart w:id="19" w:name="_Toc522714952"/>
+      <w:bookmarkStart w:id="22" w:name="_Toc522714955"/>
       <w:r>
         <w:rPr>
           <w:rStyle w:val="Heading1Char"/>
@@ -4936,9 +5735,9 @@
           <w:bCs/>
         </w:rPr>
         <w:lastRenderedPageBreak/>
-        <w:t>Sprint #5</w:t>
-      </w:r>
-      <w:bookmarkEnd w:id="19"/>
+        <w:t>Sprint #6</w:t>
+      </w:r>
+      <w:bookmarkEnd w:id="22"/>
     </w:p>
     <w:p>
       <w:pPr>
@@ -5441,14 +6240,14 @@
           <w:rStyle w:val="Heading2Char"/>
         </w:rPr>
       </w:pPr>
-      <w:bookmarkStart w:id="20" w:name="_Toc522714953"/>
+      <w:bookmarkStart w:id="23" w:name="_Toc522714956"/>
       <w:r>
         <w:rPr>
           <w:rStyle w:val="Heading2Char"/>
         </w:rPr>
         <w:t>Review</w:t>
       </w:r>
-      <w:bookmarkEnd w:id="20"/>
+      <w:bookmarkEnd w:id="23"/>
     </w:p>
     <w:p>
       <w:pPr>
@@ -5459,7 +6258,7 @@
           <w:szCs w:val="24"/>
         </w:rPr>
       </w:pPr>
-      <w:bookmarkStart w:id="21" w:name="_Toc522714954"/>
+      <w:bookmarkStart w:id="24" w:name="_Toc522714957"/>
       <w:r>
         <w:rPr>
           <w:rFonts w:ascii="Calibri" w:eastAsia="Times New Roman" w:hAnsi="Calibri"/>
@@ -5502,597 +6301,6 @@
       <w:r>
         <w:t>Retrospective</w:t>
       </w:r>
-      <w:bookmarkEnd w:id="21"/>
-    </w:p>
-    <w:p>
-      <w:r>
-        <w:t xml:space="preserve">[This is where you discuss the process. What went well (and are you planning to do more of that?) What didn’t go so well (and do you have a way to do less of that)? What changes are you planning to make in how you plan &amp; carry out the next sprint?] </w:t>
-      </w:r>
-    </w:p>
-    <w:p/>
-    <w:p>
-      <w:pPr>
-        <w:pStyle w:val="Heading1"/>
-        <w:rPr>
-          <w:rStyle w:val="Heading1Char"/>
-          <w:b/>
-          <w:bCs/>
-        </w:rPr>
-      </w:pPr>
-      <w:bookmarkStart w:id="22" w:name="_Toc522714955"/>
-      <w:r>
-        <w:rPr>
-          <w:rStyle w:val="Heading1Char"/>
-          <w:b/>
-          <w:bCs/>
-        </w:rPr>
-        <w:lastRenderedPageBreak/>
-        <w:t>Sprint #6</w:t>
-      </w:r>
-      <w:bookmarkEnd w:id="22"/>
-    </w:p>
-    <w:p>
-      <w:pPr>
-        <w:spacing w:before="0"/>
-      </w:pPr>
-    </w:p>
-    <w:p>
-      <w:pPr>
-        <w:spacing w:after="240"/>
-        <w:rPr>
-          <w:rFonts w:ascii="Calibri" w:hAnsi="Calibri" w:cs="Calibri"/>
-          <w:sz w:val="32"/>
-          <w:szCs w:val="32"/>
-        </w:rPr>
-      </w:pPr>
-      <w:r>
-        <w:rPr>
-          <w:rFonts w:ascii="Calibri" w:hAnsi="Calibri" w:cs="Calibri"/>
-          <w:sz w:val="32"/>
-          <w:szCs w:val="32"/>
-        </w:rPr>
-        <w:t>Sprint Backlog</w:t>
-      </w:r>
-    </w:p>
-    <w:tbl>
-      <w:tblPr>
-        <w:tblW w:w="0" w:type="auto"/>
-        <w:tblInd w:w="108" w:type="dxa"/>
-        <w:tblBorders>
-          <w:top w:val="single" w:sz="4" w:space="0" w:color="000000"/>
-          <w:left w:val="single" w:sz="4" w:space="0" w:color="000000"/>
-          <w:bottom w:val="single" w:sz="4" w:space="0" w:color="000000"/>
-          <w:right w:val="single" w:sz="4" w:space="0" w:color="000000"/>
-          <w:insideH w:val="single" w:sz="4" w:space="0" w:color="000000"/>
-          <w:insideV w:val="single" w:sz="4" w:space="0" w:color="000000"/>
-        </w:tblBorders>
-        <w:tblLook w:val="04A0" w:firstRow="1" w:lastRow="0" w:firstColumn="1" w:lastColumn="0" w:noHBand="0" w:noVBand="1"/>
-      </w:tblPr>
-      <w:tblGrid>
-        <w:gridCol w:w="1108"/>
-        <w:gridCol w:w="1563"/>
-        <w:gridCol w:w="1329"/>
-        <w:gridCol w:w="919"/>
-      </w:tblGrid>
-      <w:tr>
-        <w:tc>
-          <w:tcPr>
-            <w:tcW w:w="0" w:type="auto"/>
-            <w:shd w:val="clear" w:color="auto" w:fill="D9D9D9"/>
-          </w:tcPr>
-          <w:p>
-            <w:pPr>
-              <w:rPr>
-                <w:b/>
-              </w:rPr>
-            </w:pPr>
-            <w:r>
-              <w:rPr>
-                <w:b/>
-              </w:rPr>
-              <w:t>Story ID</w:t>
-            </w:r>
-          </w:p>
-        </w:tc>
-        <w:tc>
-          <w:tcPr>
-            <w:tcW w:w="0" w:type="auto"/>
-            <w:shd w:val="clear" w:color="auto" w:fill="D9D9D9"/>
-          </w:tcPr>
-          <w:p>
-            <w:pPr>
-              <w:rPr>
-                <w:b/>
-              </w:rPr>
-            </w:pPr>
-            <w:r>
-              <w:rPr>
-                <w:b/>
-              </w:rPr>
-              <w:t>Story</w:t>
-            </w:r>
-            <w:r>
-              <w:rPr>
-                <w:b/>
-              </w:rPr>
-              <w:t xml:space="preserve"> / Task</w:t>
-            </w:r>
-          </w:p>
-        </w:tc>
-        <w:tc>
-          <w:tcPr>
-            <w:tcW w:w="0" w:type="auto"/>
-            <w:shd w:val="clear" w:color="auto" w:fill="D9D9D9"/>
-            <w:vAlign w:val="center"/>
-          </w:tcPr>
-          <w:p>
-            <w:pPr>
-              <w:jc w:val="center"/>
-              <w:rPr>
-                <w:b/>
-              </w:rPr>
-            </w:pPr>
-            <w:r>
-              <w:rPr>
-                <w:b/>
-              </w:rPr>
-              <w:t>Estimated</w:t>
-            </w:r>
-          </w:p>
-          <w:p>
-            <w:pPr>
-              <w:spacing w:before="0"/>
-              <w:jc w:val="center"/>
-              <w:rPr>
-                <w:b/>
-              </w:rPr>
-            </w:pPr>
-            <w:r>
-              <w:rPr>
-                <w:b/>
-              </w:rPr>
-              <w:t>Hours</w:t>
-            </w:r>
-          </w:p>
-        </w:tc>
-        <w:tc>
-          <w:tcPr>
-            <w:tcW w:w="0" w:type="auto"/>
-            <w:shd w:val="clear" w:color="auto" w:fill="D9D9D9"/>
-          </w:tcPr>
-          <w:p>
-            <w:pPr>
-              <w:jc w:val="center"/>
-              <w:rPr>
-                <w:b/>
-              </w:rPr>
-            </w:pPr>
-            <w:r>
-              <w:rPr>
-                <w:b/>
-              </w:rPr>
-              <w:t>Actual</w:t>
-            </w:r>
-          </w:p>
-          <w:p>
-            <w:pPr>
-              <w:spacing w:before="0"/>
-              <w:jc w:val="center"/>
-              <w:rPr>
-                <w:b/>
-              </w:rPr>
-            </w:pPr>
-            <w:r>
-              <w:rPr>
-                <w:b/>
-              </w:rPr>
-              <w:t>Hours</w:t>
-            </w:r>
-          </w:p>
-        </w:tc>
-      </w:tr>
-      <w:tr>
-        <w:tc>
-          <w:tcPr>
-            <w:tcW w:w="0" w:type="auto"/>
-            <w:shd w:val="clear" w:color="auto" w:fill="auto"/>
-          </w:tcPr>
-          <w:p>
-            <w:pPr>
-              <w:jc w:val="center"/>
-            </w:pPr>
-          </w:p>
-        </w:tc>
-        <w:tc>
-          <w:tcPr>
-            <w:tcW w:w="0" w:type="auto"/>
-            <w:shd w:val="clear" w:color="auto" w:fill="auto"/>
-          </w:tcPr>
-          <w:p>
-            <w:pPr>
-              <w:ind w:left="25"/>
-            </w:pPr>
-          </w:p>
-        </w:tc>
-        <w:tc>
-          <w:tcPr>
-            <w:tcW w:w="0" w:type="auto"/>
-            <w:shd w:val="clear" w:color="auto" w:fill="auto"/>
-          </w:tcPr>
-          <w:p>
-            <w:pPr>
-              <w:jc w:val="center"/>
-            </w:pPr>
-          </w:p>
-        </w:tc>
-        <w:tc>
-          <w:tcPr>
-            <w:tcW w:w="0" w:type="auto"/>
-          </w:tcPr>
-          <w:p>
-            <w:pPr>
-              <w:jc w:val="center"/>
-            </w:pPr>
-          </w:p>
-        </w:tc>
-      </w:tr>
-      <w:tr>
-        <w:tc>
-          <w:tcPr>
-            <w:tcW w:w="0" w:type="auto"/>
-            <w:shd w:val="clear" w:color="auto" w:fill="auto"/>
-          </w:tcPr>
-          <w:p>
-            <w:pPr>
-              <w:jc w:val="center"/>
-            </w:pPr>
-          </w:p>
-        </w:tc>
-        <w:tc>
-          <w:tcPr>
-            <w:tcW w:w="0" w:type="auto"/>
-            <w:shd w:val="clear" w:color="auto" w:fill="auto"/>
-          </w:tcPr>
-          <w:p>
-            <w:pPr>
-              <w:ind w:left="25"/>
-            </w:pPr>
-          </w:p>
-        </w:tc>
-        <w:tc>
-          <w:tcPr>
-            <w:tcW w:w="0" w:type="auto"/>
-            <w:shd w:val="clear" w:color="auto" w:fill="auto"/>
-          </w:tcPr>
-          <w:p>
-            <w:pPr>
-              <w:jc w:val="center"/>
-            </w:pPr>
-          </w:p>
-        </w:tc>
-        <w:tc>
-          <w:tcPr>
-            <w:tcW w:w="0" w:type="auto"/>
-          </w:tcPr>
-          <w:p>
-            <w:pPr>
-              <w:jc w:val="center"/>
-            </w:pPr>
-          </w:p>
-        </w:tc>
-      </w:tr>
-      <w:tr>
-        <w:tc>
-          <w:tcPr>
-            <w:tcW w:w="0" w:type="auto"/>
-            <w:shd w:val="clear" w:color="auto" w:fill="auto"/>
-          </w:tcPr>
-          <w:p>
-            <w:pPr>
-              <w:jc w:val="center"/>
-            </w:pPr>
-          </w:p>
-        </w:tc>
-        <w:tc>
-          <w:tcPr>
-            <w:tcW w:w="0" w:type="auto"/>
-            <w:shd w:val="clear" w:color="auto" w:fill="auto"/>
-          </w:tcPr>
-          <w:p>
-            <w:pPr>
-              <w:ind w:left="25"/>
-            </w:pPr>
-          </w:p>
-        </w:tc>
-        <w:tc>
-          <w:tcPr>
-            <w:tcW w:w="0" w:type="auto"/>
-            <w:shd w:val="clear" w:color="auto" w:fill="auto"/>
-          </w:tcPr>
-          <w:p>
-            <w:pPr>
-              <w:jc w:val="center"/>
-            </w:pPr>
-          </w:p>
-        </w:tc>
-        <w:tc>
-          <w:tcPr>
-            <w:tcW w:w="0" w:type="auto"/>
-          </w:tcPr>
-          <w:p>
-            <w:pPr>
-              <w:jc w:val="center"/>
-            </w:pPr>
-          </w:p>
-        </w:tc>
-      </w:tr>
-      <w:tr>
-        <w:tc>
-          <w:tcPr>
-            <w:tcW w:w="0" w:type="auto"/>
-            <w:shd w:val="clear" w:color="auto" w:fill="auto"/>
-          </w:tcPr>
-          <w:p>
-            <w:pPr>
-              <w:jc w:val="center"/>
-            </w:pPr>
-          </w:p>
-        </w:tc>
-        <w:tc>
-          <w:tcPr>
-            <w:tcW w:w="0" w:type="auto"/>
-            <w:shd w:val="clear" w:color="auto" w:fill="auto"/>
-          </w:tcPr>
-          <w:p>
-            <w:pPr>
-              <w:ind w:left="25"/>
-            </w:pPr>
-          </w:p>
-        </w:tc>
-        <w:tc>
-          <w:tcPr>
-            <w:tcW w:w="0" w:type="auto"/>
-            <w:shd w:val="clear" w:color="auto" w:fill="auto"/>
-          </w:tcPr>
-          <w:p>
-            <w:pPr>
-              <w:jc w:val="center"/>
-            </w:pPr>
-          </w:p>
-        </w:tc>
-        <w:tc>
-          <w:tcPr>
-            <w:tcW w:w="0" w:type="auto"/>
-          </w:tcPr>
-          <w:p>
-            <w:pPr>
-              <w:jc w:val="center"/>
-            </w:pPr>
-          </w:p>
-        </w:tc>
-      </w:tr>
-      <w:tr>
-        <w:tc>
-          <w:tcPr>
-            <w:tcW w:w="0" w:type="auto"/>
-            <w:shd w:val="clear" w:color="auto" w:fill="auto"/>
-          </w:tcPr>
-          <w:p>
-            <w:pPr>
-              <w:jc w:val="center"/>
-            </w:pPr>
-          </w:p>
-        </w:tc>
-        <w:tc>
-          <w:tcPr>
-            <w:tcW w:w="0" w:type="auto"/>
-            <w:shd w:val="clear" w:color="auto" w:fill="auto"/>
-          </w:tcPr>
-          <w:p>
-            <w:pPr>
-              <w:ind w:left="25"/>
-            </w:pPr>
-          </w:p>
-        </w:tc>
-        <w:tc>
-          <w:tcPr>
-            <w:tcW w:w="0" w:type="auto"/>
-            <w:shd w:val="clear" w:color="auto" w:fill="auto"/>
-          </w:tcPr>
-          <w:p>
-            <w:pPr>
-              <w:jc w:val="center"/>
-            </w:pPr>
-          </w:p>
-        </w:tc>
-        <w:tc>
-          <w:tcPr>
-            <w:tcW w:w="0" w:type="auto"/>
-          </w:tcPr>
-          <w:p>
-            <w:pPr>
-              <w:jc w:val="center"/>
-            </w:pPr>
-          </w:p>
-        </w:tc>
-      </w:tr>
-      <w:tr>
-        <w:tc>
-          <w:tcPr>
-            <w:tcW w:w="0" w:type="auto"/>
-            <w:shd w:val="clear" w:color="auto" w:fill="auto"/>
-          </w:tcPr>
-          <w:p>
-            <w:pPr>
-              <w:jc w:val="center"/>
-            </w:pPr>
-          </w:p>
-        </w:tc>
-        <w:tc>
-          <w:tcPr>
-            <w:tcW w:w="0" w:type="auto"/>
-            <w:shd w:val="clear" w:color="auto" w:fill="auto"/>
-          </w:tcPr>
-          <w:p>
-            <w:pPr>
-              <w:ind w:left="25"/>
-            </w:pPr>
-          </w:p>
-        </w:tc>
-        <w:tc>
-          <w:tcPr>
-            <w:tcW w:w="0" w:type="auto"/>
-            <w:shd w:val="clear" w:color="auto" w:fill="auto"/>
-          </w:tcPr>
-          <w:p>
-            <w:pPr>
-              <w:jc w:val="center"/>
-            </w:pPr>
-          </w:p>
-        </w:tc>
-        <w:tc>
-          <w:tcPr>
-            <w:tcW w:w="0" w:type="auto"/>
-          </w:tcPr>
-          <w:p>
-            <w:pPr>
-              <w:jc w:val="center"/>
-            </w:pPr>
-          </w:p>
-        </w:tc>
-      </w:tr>
-      <w:tr>
-        <w:tc>
-          <w:tcPr>
-            <w:tcW w:w="0" w:type="auto"/>
-            <w:shd w:val="clear" w:color="auto" w:fill="auto"/>
-          </w:tcPr>
-          <w:p>
-            <w:pPr>
-              <w:jc w:val="center"/>
-            </w:pPr>
-          </w:p>
-        </w:tc>
-        <w:tc>
-          <w:tcPr>
-            <w:tcW w:w="0" w:type="auto"/>
-            <w:shd w:val="clear" w:color="auto" w:fill="auto"/>
-          </w:tcPr>
-          <w:p>
-            <w:pPr>
-              <w:ind w:left="25"/>
-            </w:pPr>
-          </w:p>
-        </w:tc>
-        <w:tc>
-          <w:tcPr>
-            <w:tcW w:w="0" w:type="auto"/>
-            <w:shd w:val="clear" w:color="auto" w:fill="auto"/>
-          </w:tcPr>
-          <w:p>
-            <w:pPr>
-              <w:jc w:val="center"/>
-            </w:pPr>
-          </w:p>
-        </w:tc>
-        <w:tc>
-          <w:tcPr>
-            <w:tcW w:w="0" w:type="auto"/>
-          </w:tcPr>
-          <w:p>
-            <w:pPr>
-              <w:jc w:val="center"/>
-            </w:pPr>
-          </w:p>
-        </w:tc>
-      </w:tr>
-    </w:tbl>
-    <w:p>
-      <w:pPr>
-        <w:pStyle w:val="Heading2"/>
-        <w:numPr>
-          <w:ilvl w:val="0"/>
-          <w:numId w:val="0"/>
-        </w:numPr>
-        <w:spacing w:before="120" w:after="120"/>
-        <w:rPr>
-          <w:rStyle w:val="Heading2Char"/>
-        </w:rPr>
-      </w:pPr>
-    </w:p>
-    <w:p>
-      <w:pPr>
-        <w:pStyle w:val="Heading2"/>
-        <w:numPr>
-          <w:ilvl w:val="0"/>
-          <w:numId w:val="0"/>
-        </w:numPr>
-        <w:spacing w:before="120" w:after="120"/>
-        <w:rPr>
-          <w:rStyle w:val="Heading2Char"/>
-        </w:rPr>
-      </w:pPr>
-      <w:bookmarkStart w:id="23" w:name="_Toc522714956"/>
-      <w:r>
-        <w:rPr>
-          <w:rStyle w:val="Heading2Char"/>
-        </w:rPr>
-        <w:t>Review</w:t>
-      </w:r>
-      <w:bookmarkEnd w:id="23"/>
-    </w:p>
-    <w:p>
-      <w:pPr>
-        <w:spacing w:after="120"/>
-        <w:outlineLvl w:val="1"/>
-        <w:rPr>
-          <w:rFonts w:ascii="Calibri" w:eastAsia="Times New Roman" w:hAnsi="Calibri"/>
-          <w:szCs w:val="24"/>
-        </w:rPr>
-      </w:pPr>
-      <w:bookmarkStart w:id="24" w:name="_Toc522714957"/>
-      <w:r>
-        <w:rPr>
-          <w:rFonts w:ascii="Calibri" w:eastAsia="Times New Roman" w:hAnsi="Calibri"/>
-          <w:szCs w:val="24"/>
-        </w:rPr>
-        <w:t xml:space="preserve">[Screenshots, </w:t>
-      </w:r>
-      <w:proofErr w:type="spellStart"/>
-      <w:r>
-        <w:rPr>
-          <w:rFonts w:ascii="Calibri" w:eastAsia="Times New Roman" w:hAnsi="Calibri"/>
-          <w:szCs w:val="24"/>
-        </w:rPr>
-        <w:t>etc</w:t>
-      </w:r>
-      <w:proofErr w:type="spellEnd"/>
-      <w:r>
-        <w:rPr>
-          <w:rFonts w:ascii="Calibri" w:eastAsia="Times New Roman" w:hAnsi="Calibri"/>
-          <w:szCs w:val="24"/>
-        </w:rPr>
-        <w:t xml:space="preserve"> go here. This is where you discuss the product, describing what was done this sprint (potentially shippable product increment) and what was planned for the sprint but was not done. </w:t>
-      </w:r>
-      <w:r>
-        <w:rPr>
-          <w:rFonts w:ascii="Calibri" w:eastAsia="Times New Roman" w:hAnsi="Calibri"/>
-          <w:szCs w:val="24"/>
-        </w:rPr>
-        <w:t>]</w:t>
-      </w:r>
-    </w:p>
-    <w:p>
-      <w:pPr>
-        <w:pStyle w:val="Heading2"/>
-        <w:numPr>
-          <w:ilvl w:val="0"/>
-          <w:numId w:val="0"/>
-        </w:numPr>
-      </w:pPr>
-      <w:r>
-        <w:t>Retrospective</w:t>
-      </w:r>
       <w:bookmarkEnd w:id="24"/>
     </w:p>
     <w:p>
@@ -6103,7 +6311,7 @@
     <w:p/>
     <w:p/>
     <w:sectPr>
-      <w:footerReference w:type="default" r:id="rId11"/>
+      <w:footerReference w:type="default" r:id="rId14"/>
       <w:pgSz w:w="12240" w:h="15840"/>
       <w:pgMar w:top="1440" w:right="1440" w:bottom="1440" w:left="1440" w:header="720" w:footer="720" w:gutter="0"/>
       <w:cols w:space="720"/>
@@ -10463,6 +10671,8 @@
   </w:style>
   <w:style w:type="character" w:default="1" w:styleId="DefaultParagraphFont">
     <w:name w:val="Default Paragraph Font"/>
+    <w:uiPriority w:val="1"/>
+    <w:semiHidden/>
     <w:unhideWhenUsed/>
   </w:style>
   <w:style w:type="table" w:default="1" w:styleId="TableNormal">
@@ -11197,7 +11407,7 @@
 </file>
 
 <file path=customXml/itemProps1.xml><?xml version="1.0" encoding="utf-8"?>
-<ds:datastoreItem xmlns:ds="http://schemas.openxmlformats.org/officeDocument/2006/customXml" ds:itemID="{7162F284-F53E-4E38-943D-2E67AC7D2407}">
+<ds:datastoreItem xmlns:ds="http://schemas.openxmlformats.org/officeDocument/2006/customXml" ds:itemID="{8DCFAB33-3D41-4A2A-869F-B4A7A81D82CF}">
   <ds:schemaRefs>
     <ds:schemaRef ds:uri="http://schemas.openxmlformats.org/officeDocument/2006/bibliography"/>
   </ds:schemaRefs>

--- a/CS 449 Project Notebook - Habitual.docx
+++ b/CS 449 Project Notebook - Habitual.docx
@@ -2100,10 +2100,7 @@
               <w:jc w:val="center"/>
             </w:pPr>
             <w:r>
-              <w:t xml:space="preserve">Committed for iteration </w:t>
-            </w:r>
-            <w:r>
-              <w:t>2</w:t>
+              <w:t>Completed Iteration 2</w:t>
             </w:r>
           </w:p>
         </w:tc>
@@ -2195,7 +2192,10 @@
               <w:jc w:val="center"/>
             </w:pPr>
             <w:r>
-              <w:t>Committed for iteration 2</w:t>
+              <w:t>Com</w:t>
+            </w:r>
+            <w:r>
+              <w:t>pleted Iteration 3</w:t>
             </w:r>
           </w:p>
         </w:tc>
@@ -2279,7 +2279,7 @@
               <w:jc w:val="center"/>
             </w:pPr>
             <w:r>
-              <w:t>New, future work</w:t>
+              <w:t>Committed Iteration 4</w:t>
             </w:r>
           </w:p>
         </w:tc>
@@ -2504,13 +2504,93 @@
               <w:jc w:val="center"/>
             </w:pPr>
             <w:r>
-              <w:t>Committed for iteration 3</w:t>
+              <w:t>Co</w:t>
+            </w:r>
+            <w:r>
+              <w:t>mpleted</w:t>
+            </w:r>
+            <w:r>
+              <w:t xml:space="preserve">  iteration 3</w:t>
+            </w:r>
+          </w:p>
+        </w:tc>
+      </w:tr>
+      <w:tr>
+        <w:trPr>
+          <w:cantSplit/>
+          <w:trHeight w:val="934"/>
+        </w:trPr>
+        <w:tc>
+          <w:tcPr>
+            <w:tcW w:w="911" w:type="dxa"/>
+            <w:shd w:val="clear" w:color="auto" w:fill="auto"/>
+          </w:tcPr>
+          <w:p>
+            <w:pPr>
+              <w:jc w:val="center"/>
+            </w:pPr>
+            <w:r>
+              <w:t>8</w:t>
+            </w:r>
+          </w:p>
+        </w:tc>
+        <w:tc>
+          <w:tcPr>
+            <w:tcW w:w="4441" w:type="dxa"/>
+            <w:shd w:val="clear" w:color="auto" w:fill="auto"/>
+          </w:tcPr>
+          <w:p>
+            <w:pPr>
+              <w:keepNext/>
+              <w:keepLines/>
+            </w:pPr>
+            <w:r>
+              <w:t>User goals should be added to the list and viewable when adding through the “add new goal” button and dialog</w:t>
+            </w:r>
+          </w:p>
+        </w:tc>
+        <w:tc>
+          <w:tcPr>
+            <w:tcW w:w="1653" w:type="dxa"/>
+          </w:tcPr>
+          <w:p>
+            <w:pPr>
+              <w:jc w:val="center"/>
+            </w:pPr>
+            <w:r>
+              <w:t>4</w:t>
+            </w:r>
+          </w:p>
+        </w:tc>
+        <w:tc>
+          <w:tcPr>
+            <w:tcW w:w="1149" w:type="dxa"/>
+            <w:shd w:val="clear" w:color="auto" w:fill="auto"/>
+          </w:tcPr>
+          <w:p>
+            <w:pPr>
+              <w:jc w:val="center"/>
+            </w:pPr>
+            <w:r>
+              <w:t>1</w:t>
+            </w:r>
+          </w:p>
+        </w:tc>
+        <w:tc>
+          <w:tcPr>
+            <w:tcW w:w="1358" w:type="dxa"/>
+          </w:tcPr>
+          <w:p>
+            <w:pPr>
+              <w:jc w:val="center"/>
+            </w:pPr>
+            <w:r>
+              <w:t>Committed iteration 4</w:t>
             </w:r>
           </w:p>
         </w:tc>
       </w:tr>
     </w:tbl>
-    <w:p/>
     <w:p>
       <w:pPr>
         <w:pStyle w:val="Heading1"/>
@@ -2521,6 +2601,8 @@
         </w:rPr>
       </w:pPr>
       <w:bookmarkStart w:id="4" w:name="_Toc522714940"/>
+      <w:bookmarkStart w:id="5" w:name="_GoBack"/>
+      <w:bookmarkEnd w:id="5"/>
       <w:r>
         <w:rPr>
           <w:rStyle w:val="Heading1Char"/>
@@ -2943,9 +3025,9 @@
           <w:rStyle w:val="Heading2Char"/>
         </w:rPr>
       </w:pPr>
-      <w:bookmarkStart w:id="5" w:name="_Toc459581895"/>
-      <w:bookmarkStart w:id="6" w:name="_Toc506754487"/>
-      <w:bookmarkStart w:id="7" w:name="_Toc522714941"/>
+      <w:bookmarkStart w:id="6" w:name="_Toc459581895"/>
+      <w:bookmarkStart w:id="7" w:name="_Toc506754487"/>
+      <w:bookmarkStart w:id="8" w:name="_Toc522714941"/>
     </w:p>
     <w:p>
       <w:pPr>
@@ -2966,9 +3048,9 @@
         <w:lastRenderedPageBreak/>
         <w:t>Review</w:t>
       </w:r>
-      <w:bookmarkEnd w:id="5"/>
       <w:bookmarkEnd w:id="6"/>
       <w:bookmarkEnd w:id="7"/>
+      <w:bookmarkEnd w:id="8"/>
     </w:p>
     <w:p>
       <w:r>
@@ -3062,23 +3144,7 @@
           <w:szCs w:val="24"/>
         </w:rPr>
         <w:lastRenderedPageBreak/>
-        <w:t xml:space="preserve">For this sprint, I initially took on more work than ended up being feasible. Originally, I wanted to implement the Goals page almost entirely and work on the other two in future iterations. I found that that didn’t really make sense. Instead, I needed to setup the basic layout for all 3 pages, then worry about their actual implementation later. So, for this sprint, the work that was </w:t>
-      </w:r>
-      <w:proofErr w:type="gramStart"/>
-      <w:r>
-        <w:rPr>
-          <w:rFonts w:ascii="Calibri" w:eastAsia="Times New Roman" w:hAnsi="Calibri"/>
-          <w:szCs w:val="24"/>
-        </w:rPr>
-        <w:t>actually done</w:t>
-      </w:r>
-      <w:proofErr w:type="gramEnd"/>
-      <w:r>
-        <w:rPr>
-          <w:rFonts w:ascii="Calibri" w:eastAsia="Times New Roman" w:hAnsi="Calibri"/>
-          <w:szCs w:val="24"/>
-        </w:rPr>
-        <w:t xml:space="preserve"> </w:t>
+        <w:t xml:space="preserve">For this sprint, I initially took on more work than ended up being feasible. Originally, I wanted to implement the Goals page almost entirely and work on the other two in future iterations. I found that that didn’t really make sense. Instead, I needed to setup the basic layout for all 3 pages, then worry about their actual implementation later. So, for this sprint, the work that was actually done </w:t>
       </w:r>
       <w:r>
         <w:rPr>
@@ -3117,11 +3183,11 @@
           <w:numId w:val="0"/>
         </w:numPr>
       </w:pPr>
-      <w:bookmarkStart w:id="8" w:name="_Toc522714942"/>
+      <w:bookmarkStart w:id="9" w:name="_Toc522714942"/>
       <w:r>
         <w:t>Retrospective</w:t>
       </w:r>
-      <w:bookmarkEnd w:id="8"/>
+      <w:bookmarkEnd w:id="9"/>
     </w:p>
     <w:p>
       <w:pPr>
@@ -3179,23 +3245,7 @@
           <w:rFonts w:ascii="Calibri" w:eastAsia="Times New Roman" w:hAnsi="Calibri"/>
           <w:szCs w:val="24"/>
         </w:rPr>
-        <w:t xml:space="preserve"> I plan to replace the placeholder text (i.e. “Goal Fragment”) with </w:t>
-      </w:r>
-      <w:proofErr w:type="gramStart"/>
-      <w:r>
-        <w:rPr>
-          <w:rFonts w:ascii="Calibri" w:eastAsia="Times New Roman" w:hAnsi="Calibri"/>
-          <w:szCs w:val="24"/>
-        </w:rPr>
-        <w:t>some kind of list</w:t>
-      </w:r>
-      <w:proofErr w:type="gramEnd"/>
-      <w:r>
-        <w:rPr>
-          <w:rFonts w:ascii="Calibri" w:eastAsia="Times New Roman" w:hAnsi="Calibri"/>
-          <w:szCs w:val="24"/>
-        </w:rPr>
-        <w:t xml:space="preserve"> viewer that will let the user add and remove their goals from the list. I plan to </w:t>
+        <w:t xml:space="preserve"> I plan to replace the placeholder text (i.e. “Goal Fragment”) with some kind of list viewer that will let the user add and remove their goals from the list. I plan to </w:t>
       </w:r>
       <w:r>
         <w:rPr>
@@ -3215,7 +3265,7 @@
           <w:bCs/>
         </w:rPr>
       </w:pPr>
-      <w:bookmarkStart w:id="9" w:name="_Toc522714943"/>
+      <w:bookmarkStart w:id="10" w:name="_Toc522714943"/>
       <w:r>
         <w:rPr>
           <w:rStyle w:val="Heading1Char"/>
@@ -3225,7 +3275,7 @@
         <w:lastRenderedPageBreak/>
         <w:t>Sprint #2</w:t>
       </w:r>
-      <w:bookmarkEnd w:id="9"/>
+      <w:bookmarkEnd w:id="10"/>
     </w:p>
     <w:p>
       <w:pPr>
@@ -3515,8 +3565,6 @@
             <w:r>
               <w:t>2</w:t>
             </w:r>
-            <w:bookmarkStart w:id="10" w:name="_GoBack"/>
-            <w:bookmarkEnd w:id="10"/>
           </w:p>
         </w:tc>
       </w:tr>
@@ -3844,7 +3892,7 @@
     <w:p>
       <w:r>
         <w:pict w14:anchorId="004C6955">
-          <v:shape id="_x0000_i1030" type="#_x0000_t75" style="width:284.25pt;height:498.75pt">
+          <v:shape id="_x0000_i1029" type="#_x0000_t75" style="width:284.25pt;height:498.75pt">
             <v:imagedata r:id="rId12" o:title="progresspage"/>
           </v:shape>
         </w:pict>
@@ -3864,7 +3912,7 @@
     <w:p>
       <w:r>
         <w:pict w14:anchorId="5CE983EA">
-          <v:shape id="_x0000_i1032" type="#_x0000_t75" style="width:282pt;height:497.25pt">
+          <v:shape id="_x0000_i1030" type="#_x0000_t75" style="width:282pt;height:497.25pt">
             <v:imagedata r:id="rId13" o:title="journalpage"/>
           </v:shape>
         </w:pict>
@@ -3889,15 +3937,7 @@
       </w:r>
       <w:proofErr w:type="gramEnd"/>
       <w:r>
-        <w:t xml:space="preserve"> but none have helped so far. I will have to </w:t>
-      </w:r>
-      <w:proofErr w:type="gramStart"/>
-      <w:r>
-        <w:t>look into</w:t>
-      </w:r>
-      <w:proofErr w:type="gramEnd"/>
-      <w:r>
-        <w:t xml:space="preserve"> it more and hopefully be able to come up with a solution. Instead of implementing the functionality behind the UI, I worked on getting the basic layout and UI features of how I want my application to look. Once I’m able to get my app running again, I will be able to implement the features since I’ll be able to test as I write.</w:t>
+        <w:t xml:space="preserve"> but none have helped so far. I will have to look into it more and hopefully be able to come up with a solution. Instead of implementing the functionality behind the UI, I worked on getting the basic layout and UI features of how I want my application to look. Once I’m able to get my app running again, I will be able to implement the features since I’ll be able to test as I write.</w:t>
       </w:r>
     </w:p>
     <w:p>
@@ -3916,29 +3956,13 @@
     </w:p>
     <w:p>
       <w:r>
-        <w:t xml:space="preserve">In this sprint, I ran into a ton of issues with Android Studio that severely stunted my progress. There wasn’t much I could do about it since the update was required and we are also required to use this IDE. I’ve tried several different solutions which included uninstalling, deleting the temp files, and reinstalling as well as turning off instant run and even removing the emulator and setting it up again. Because I </w:t>
-      </w:r>
-      <w:proofErr w:type="gramStart"/>
-      <w:r>
-        <w:t>wasn’t able to</w:t>
-      </w:r>
-      <w:proofErr w:type="gramEnd"/>
-      <w:r>
-        <w:t xml:space="preserve"> run the application, I wasn’t able to write much of the backend code since I couldn’t test it. However, I </w:t>
+        <w:t xml:space="preserve">In this sprint, I ran into a ton of issues with Android Studio that severely stunted my progress. There wasn’t much I could do about it since the update was required and we are also required to use this IDE. I’ve tried several different solutions which included uninstalling, deleting the temp files, and reinstalling as well as turning off instant run and even removing the emulator and setting it up again. Because I wasn’t able to run the application, I wasn’t able to write much of the backend code since I couldn’t test it. However, I </w:t>
       </w:r>
       <w:r>
         <w:t xml:space="preserve">think I did a good job of being flexible by making </w:t>
       </w:r>
       <w:r>
-        <w:t xml:space="preserve">progress in terms of the UI since that can be designed in Android Studio without running the application. In the next sprint, I want my </w:t>
-      </w:r>
-      <w:proofErr w:type="gramStart"/>
-      <w:r>
-        <w:t>main focus</w:t>
-      </w:r>
-      <w:proofErr w:type="gramEnd"/>
-      <w:r>
-        <w:t xml:space="preserve"> to be resolving this issue while running the application. I’m not sure what I can do to remedy this other than trying it on another machine but that will be my main goal. If that </w:t>
+        <w:t xml:space="preserve">progress in terms of the UI since that can be designed in Android Studio without running the application. In the next sprint, I want my main focus to be resolving this issue while running the application. I’m not sure what I can do to remedy this other than trying it on another machine but that will be my main goal. If that </w:t>
       </w:r>
       <w:r>
         <w:t xml:space="preserve">succeeds, then I will return to implementing the backend code for the goals page functionality. </w:t>
@@ -3965,6 +3989,550 @@
         <w:t>Sprint #3</w:t>
       </w:r>
       <w:bookmarkEnd w:id="13"/>
+    </w:p>
+    <w:p>
+      <w:pPr>
+        <w:spacing w:before="0"/>
+      </w:pPr>
+    </w:p>
+    <w:p>
+      <w:pPr>
+        <w:spacing w:after="240"/>
+        <w:rPr>
+          <w:rFonts w:ascii="Calibri" w:hAnsi="Calibri" w:cs="Calibri"/>
+          <w:sz w:val="32"/>
+          <w:szCs w:val="32"/>
+        </w:rPr>
+      </w:pPr>
+      <w:r>
+        <w:rPr>
+          <w:rFonts w:ascii="Calibri" w:hAnsi="Calibri" w:cs="Calibri"/>
+          <w:sz w:val="32"/>
+          <w:szCs w:val="32"/>
+        </w:rPr>
+        <w:t>Sprint Backlog</w:t>
+      </w:r>
+    </w:p>
+    <w:tbl>
+      <w:tblPr>
+        <w:tblW w:w="0" w:type="auto"/>
+        <w:tblInd w:w="108" w:type="dxa"/>
+        <w:tblBorders>
+          <w:top w:val="single" w:sz="4" w:space="0" w:color="000000"/>
+          <w:left w:val="single" w:sz="4" w:space="0" w:color="000000"/>
+          <w:bottom w:val="single" w:sz="4" w:space="0" w:color="000000"/>
+          <w:right w:val="single" w:sz="4" w:space="0" w:color="000000"/>
+          <w:insideH w:val="single" w:sz="4" w:space="0" w:color="000000"/>
+          <w:insideV w:val="single" w:sz="4" w:space="0" w:color="000000"/>
+        </w:tblBorders>
+        <w:tblLook w:val="04A0" w:firstRow="1" w:lastRow="0" w:firstColumn="1" w:lastColumn="0" w:noHBand="0" w:noVBand="1"/>
+      </w:tblPr>
+      <w:tblGrid>
+        <w:gridCol w:w="926"/>
+        <w:gridCol w:w="6294"/>
+        <w:gridCol w:w="1329"/>
+        <w:gridCol w:w="919"/>
+      </w:tblGrid>
+      <w:tr>
+        <w:tc>
+          <w:tcPr>
+            <w:tcW w:w="0" w:type="auto"/>
+            <w:shd w:val="clear" w:color="auto" w:fill="D9D9D9"/>
+          </w:tcPr>
+          <w:p>
+            <w:pPr>
+              <w:rPr>
+                <w:b/>
+              </w:rPr>
+            </w:pPr>
+            <w:r>
+              <w:rPr>
+                <w:b/>
+              </w:rPr>
+              <w:t>Story ID</w:t>
+            </w:r>
+          </w:p>
+        </w:tc>
+        <w:tc>
+          <w:tcPr>
+            <w:tcW w:w="0" w:type="auto"/>
+            <w:shd w:val="clear" w:color="auto" w:fill="D9D9D9"/>
+          </w:tcPr>
+          <w:p>
+            <w:pPr>
+              <w:rPr>
+                <w:b/>
+              </w:rPr>
+            </w:pPr>
+            <w:r>
+              <w:rPr>
+                <w:b/>
+              </w:rPr>
+              <w:t>Story</w:t>
+            </w:r>
+            <w:r>
+              <w:rPr>
+                <w:b/>
+              </w:rPr>
+              <w:t xml:space="preserve"> / Task</w:t>
+            </w:r>
+          </w:p>
+        </w:tc>
+        <w:tc>
+          <w:tcPr>
+            <w:tcW w:w="0" w:type="auto"/>
+            <w:shd w:val="clear" w:color="auto" w:fill="D9D9D9"/>
+            <w:vAlign w:val="center"/>
+          </w:tcPr>
+          <w:p>
+            <w:pPr>
+              <w:jc w:val="center"/>
+              <w:rPr>
+                <w:b/>
+              </w:rPr>
+            </w:pPr>
+            <w:r>
+              <w:rPr>
+                <w:b/>
+              </w:rPr>
+              <w:t>Estimated</w:t>
+            </w:r>
+          </w:p>
+          <w:p>
+            <w:pPr>
+              <w:spacing w:before="0"/>
+              <w:jc w:val="center"/>
+              <w:rPr>
+                <w:b/>
+              </w:rPr>
+            </w:pPr>
+            <w:r>
+              <w:rPr>
+                <w:b/>
+              </w:rPr>
+              <w:t>Hours</w:t>
+            </w:r>
+          </w:p>
+        </w:tc>
+        <w:tc>
+          <w:tcPr>
+            <w:tcW w:w="0" w:type="auto"/>
+            <w:shd w:val="clear" w:color="auto" w:fill="D9D9D9"/>
+          </w:tcPr>
+          <w:p>
+            <w:pPr>
+              <w:jc w:val="center"/>
+              <w:rPr>
+                <w:b/>
+              </w:rPr>
+            </w:pPr>
+            <w:r>
+              <w:rPr>
+                <w:b/>
+              </w:rPr>
+              <w:t>Actual</w:t>
+            </w:r>
+          </w:p>
+          <w:p>
+            <w:pPr>
+              <w:spacing w:before="0"/>
+              <w:jc w:val="center"/>
+              <w:rPr>
+                <w:b/>
+              </w:rPr>
+            </w:pPr>
+            <w:r>
+              <w:rPr>
+                <w:b/>
+              </w:rPr>
+              <w:t>Hours</w:t>
+            </w:r>
+          </w:p>
+        </w:tc>
+      </w:tr>
+      <w:tr>
+        <w:tc>
+          <w:tcPr>
+            <w:tcW w:w="0" w:type="auto"/>
+            <w:shd w:val="clear" w:color="auto" w:fill="auto"/>
+          </w:tcPr>
+          <w:p>
+            <w:pPr>
+              <w:jc w:val="center"/>
+            </w:pPr>
+            <w:r>
+              <w:t>7</w:t>
+            </w:r>
+          </w:p>
+        </w:tc>
+        <w:tc>
+          <w:tcPr>
+            <w:tcW w:w="0" w:type="auto"/>
+            <w:shd w:val="clear" w:color="auto" w:fill="auto"/>
+          </w:tcPr>
+          <w:p>
+            <w:pPr>
+              <w:ind w:left="25"/>
+            </w:pPr>
+            <w:r>
+              <w:t>Fix issue with Android Studio not running the application due to “installing APKs” running indefinitely</w:t>
+            </w:r>
+          </w:p>
+        </w:tc>
+        <w:tc>
+          <w:tcPr>
+            <w:tcW w:w="0" w:type="auto"/>
+            <w:shd w:val="clear" w:color="auto" w:fill="auto"/>
+          </w:tcPr>
+          <w:p>
+            <w:pPr>
+              <w:jc w:val="center"/>
+            </w:pPr>
+            <w:r>
+              <w:t>6</w:t>
+            </w:r>
+          </w:p>
+        </w:tc>
+        <w:tc>
+          <w:tcPr>
+            <w:tcW w:w="0" w:type="auto"/>
+          </w:tcPr>
+          <w:p>
+            <w:pPr>
+              <w:jc w:val="center"/>
+            </w:pPr>
+            <w:r>
+              <w:t>8</w:t>
+            </w:r>
+          </w:p>
+        </w:tc>
+      </w:tr>
+      <w:tr>
+        <w:tc>
+          <w:tcPr>
+            <w:tcW w:w="0" w:type="auto"/>
+            <w:shd w:val="clear" w:color="auto" w:fill="auto"/>
+          </w:tcPr>
+          <w:p>
+            <w:pPr>
+              <w:jc w:val="center"/>
+            </w:pPr>
+            <w:r>
+              <w:t>2</w:t>
+            </w:r>
+          </w:p>
+        </w:tc>
+        <w:tc>
+          <w:tcPr>
+            <w:tcW w:w="0" w:type="auto"/>
+            <w:shd w:val="clear" w:color="auto" w:fill="auto"/>
+          </w:tcPr>
+          <w:p>
+            <w:pPr>
+              <w:ind w:left="25"/>
+            </w:pPr>
+            <w:r>
+              <w:t>Add a list view on the goals page</w:t>
+            </w:r>
+          </w:p>
+        </w:tc>
+        <w:tc>
+          <w:tcPr>
+            <w:tcW w:w="0" w:type="auto"/>
+            <w:shd w:val="clear" w:color="auto" w:fill="auto"/>
+          </w:tcPr>
+          <w:p>
+            <w:pPr>
+              <w:jc w:val="center"/>
+            </w:pPr>
+            <w:r>
+              <w:t>3</w:t>
+            </w:r>
+          </w:p>
+        </w:tc>
+        <w:tc>
+          <w:tcPr>
+            <w:tcW w:w="0" w:type="auto"/>
+          </w:tcPr>
+          <w:p>
+            <w:pPr>
+              <w:jc w:val="center"/>
+            </w:pPr>
+            <w:r>
+              <w:t>2</w:t>
+            </w:r>
+          </w:p>
+        </w:tc>
+      </w:tr>
+      <w:tr>
+        <w:tc>
+          <w:tcPr>
+            <w:tcW w:w="0" w:type="auto"/>
+            <w:shd w:val="clear" w:color="auto" w:fill="auto"/>
+          </w:tcPr>
+          <w:p>
+            <w:pPr>
+              <w:jc w:val="center"/>
+            </w:pPr>
+            <w:r>
+              <w:t>3</w:t>
+            </w:r>
+          </w:p>
+        </w:tc>
+        <w:tc>
+          <w:tcPr>
+            <w:tcW w:w="0" w:type="auto"/>
+            <w:shd w:val="clear" w:color="auto" w:fill="auto"/>
+          </w:tcPr>
+          <w:p>
+            <w:pPr>
+              <w:keepNext/>
+              <w:keepLines/>
+            </w:pPr>
+            <w:r>
+              <w:t>Add a button to create a goal on the goals page:</w:t>
+            </w:r>
+          </w:p>
+          <w:p>
+            <w:pPr>
+              <w:ind w:left="25"/>
+            </w:pPr>
+            <w:r>
+              <w:t xml:space="preserve">On click, the button should open a dialog that prompts the user for more information (i.e. title for goal, duration, description, </w:t>
+            </w:r>
+            <w:proofErr w:type="spellStart"/>
+            <w:r>
+              <w:t>etc</w:t>
+            </w:r>
+            <w:proofErr w:type="spellEnd"/>
+            <w:r>
+              <w:t>)</w:t>
+            </w:r>
+          </w:p>
+        </w:tc>
+        <w:tc>
+          <w:tcPr>
+            <w:tcW w:w="0" w:type="auto"/>
+            <w:shd w:val="clear" w:color="auto" w:fill="auto"/>
+          </w:tcPr>
+          <w:p>
+            <w:pPr>
+              <w:jc w:val="center"/>
+            </w:pPr>
+            <w:r>
+              <w:t>2</w:t>
+            </w:r>
+          </w:p>
+        </w:tc>
+        <w:tc>
+          <w:tcPr>
+            <w:tcW w:w="0" w:type="auto"/>
+          </w:tcPr>
+          <w:p>
+            <w:pPr>
+              <w:jc w:val="center"/>
+            </w:pPr>
+            <w:r>
+              <w:t>5</w:t>
+            </w:r>
+          </w:p>
+        </w:tc>
+      </w:tr>
+    </w:tbl>
+    <w:p>
+      <w:pPr>
+        <w:pStyle w:val="Heading2"/>
+        <w:numPr>
+          <w:ilvl w:val="0"/>
+          <w:numId w:val="0"/>
+        </w:numPr>
+        <w:spacing w:before="120" w:after="120"/>
+        <w:rPr>
+          <w:rStyle w:val="Heading2Char"/>
+        </w:rPr>
+      </w:pPr>
+    </w:p>
+    <w:p>
+      <w:pPr>
+        <w:pStyle w:val="Heading2"/>
+        <w:numPr>
+          <w:ilvl w:val="0"/>
+          <w:numId w:val="0"/>
+        </w:numPr>
+        <w:spacing w:before="120" w:after="120"/>
+        <w:rPr>
+          <w:rStyle w:val="Heading2Char"/>
+        </w:rPr>
+      </w:pPr>
+      <w:bookmarkStart w:id="14" w:name="_Toc522714947"/>
+      <w:r>
+        <w:rPr>
+          <w:rStyle w:val="Heading2Char"/>
+        </w:rPr>
+        <w:t>Review</w:t>
+      </w:r>
+      <w:bookmarkEnd w:id="14"/>
+    </w:p>
+    <w:p>
+      <w:pPr>
+        <w:rPr>
+          <w:noProof/>
+        </w:rPr>
+      </w:pPr>
+      <w:r>
+        <w:rPr>
+          <w:noProof/>
+        </w:rPr>
+        <w:pict w14:anchorId="5F4ADD4A">
+          <v:shape id="_x0000_i1064" type="#_x0000_t75" style="width:177pt;height:317.25pt;visibility:visible;mso-wrap-style:square">
+            <v:imagedata r:id="rId14" o:title=""/>
+          </v:shape>
+        </w:pict>
+      </w:r>
+    </w:p>
+    <w:p>
+      <w:r>
+        <w:rPr>
+          <w:noProof/>
+        </w:rPr>
+        <w:t>Fig. 7: Updated Goals Fragment page.</w:t>
+      </w:r>
+    </w:p>
+    <w:p>
+      <w:pPr>
+        <w:rPr>
+          <w:noProof/>
+        </w:rPr>
+      </w:pPr>
+      <w:r>
+        <w:rPr>
+          <w:noProof/>
+        </w:rPr>
+        <w:lastRenderedPageBreak/>
+        <w:pict w14:anchorId="1F5559D4">
+          <v:shape id="Picture 1" o:spid="_x0000_i1055" type="#_x0000_t75" style="width:191.25pt;height:104.25pt;visibility:visible;mso-wrap-style:square">
+            <v:imagedata r:id="rId15" o:title="" croptop="709f" cropbottom="45109f" cropleft="1260f"/>
+          </v:shape>
+        </w:pict>
+      </w:r>
+    </w:p>
+    <w:p>
+      <w:pPr>
+        <w:rPr>
+          <w:noProof/>
+        </w:rPr>
+      </w:pPr>
+      <w:r>
+        <w:rPr>
+          <w:noProof/>
+        </w:rPr>
+        <w:t>Fig. 8: Custom input dialog for adding a new goal.</w:t>
+      </w:r>
+    </w:p>
+    <w:p>
+      <w:pPr>
+        <w:spacing w:after="120"/>
+        <w:outlineLvl w:val="1"/>
+      </w:pPr>
+      <w:bookmarkStart w:id="15" w:name="_Toc522714948"/>
+    </w:p>
+    <w:p>
+      <w:pPr>
+        <w:spacing w:after="120"/>
+        <w:outlineLvl w:val="1"/>
+        <w:rPr>
+          <w:rFonts w:ascii="Calibri" w:eastAsia="Times New Roman" w:hAnsi="Calibri"/>
+          <w:szCs w:val="24"/>
+        </w:rPr>
+      </w:pPr>
+      <w:r>
+        <w:rPr>
+          <w:rFonts w:ascii="Calibri" w:eastAsia="Times New Roman" w:hAnsi="Calibri"/>
+          <w:szCs w:val="24"/>
+        </w:rPr>
+        <w:t>In this sprint, I added some of the backend functionality for adding a new goal to the goals fragment. Now the user has the ability to press the “Add new goal” button featured in Figure 7 that will bring up a custom dialog. This dialog prompts the user to enter additional information relevant to the goal including the goal title and description. This information then gets stored in the list view of all of the future goals. I planned to be able to add additional information to this dialog such as the duration or frequency that the goal appears, but I was not able to get to that implementation yet because those items require either choosing from a list of a date picker. Storing that data is a bit trickier than just storing strings, so I will need to do more research into how to convert/store that data into a list.</w:t>
+      </w:r>
+    </w:p>
+    <w:p>
+      <w:pPr>
+        <w:pStyle w:val="Heading2"/>
+        <w:numPr>
+          <w:ilvl w:val="0"/>
+          <w:numId w:val="0"/>
+        </w:numPr>
+      </w:pPr>
+      <w:r>
+        <w:t>Retrospective</w:t>
+      </w:r>
+      <w:bookmarkEnd w:id="15"/>
+    </w:p>
+    <w:p>
+      <w:r>
+        <w:t xml:space="preserve">I spent a good amount of time this sprint working on fixing my </w:t>
+      </w:r>
+      <w:r>
+        <w:t>A</w:t>
+      </w:r>
+      <w:r>
+        <w:t xml:space="preserve">ndroid </w:t>
+      </w:r>
+      <w:r>
+        <w:t>S</w:t>
+      </w:r>
+      <w:r>
+        <w:t xml:space="preserve">tudio. As I mentioned in the previous sprint, I was not able to complete much because Android Studio updated and no longer could build even an empty project. After several hours of attempts to get Android Studio to compile on my previous machine that included a total uninstall, reinstall, and deleting of the cache, I was forced to obtain a different machine </w:t>
+      </w:r>
+      <w:r>
+        <w:t>to develop on</w:t>
+      </w:r>
+      <w:r>
+        <w:t xml:space="preserve"> Android Studio. For whatever reason, the fresh install on a new machine with different hardware </w:t>
+      </w:r>
+      <w:r>
+        <w:t xml:space="preserve">has solved the issue, although getting a new machine was a hassle and not an efficient solution. </w:t>
+      </w:r>
+    </w:p>
+    <w:p>
+      <w:r>
+        <w:t xml:space="preserve">As far as development goes, I think what went well was learning how to lay everything out in a way that was much more appealing than before. Previously, I was using </w:t>
+      </w:r>
+      <w:proofErr w:type="spellStart"/>
+      <w:r>
+        <w:t>LinearLayouts</w:t>
+      </w:r>
+      <w:proofErr w:type="spellEnd"/>
+      <w:r>
+        <w:t xml:space="preserve"> that just stacked everything on top of each other. Now that I’ve switched to using </w:t>
+      </w:r>
+      <w:proofErr w:type="spellStart"/>
+      <w:r>
+        <w:t>RelativeLayouts</w:t>
+      </w:r>
+      <w:proofErr w:type="spellEnd"/>
+      <w:r>
+        <w:t xml:space="preserve"> for the buttons on the goal fragment, it looks much nicer. I’m planning to make the same sort of tweaks for the other two fragments as well. I think what didn’t go so well was learning how to send data between fragments and activities. I think in the future sprints, I will try to stick to using activities whenever possible because fragments are much trickier to work with.</w:t>
+      </w:r>
+    </w:p>
+    <w:p>
+      <w:pPr>
+        <w:pStyle w:val="Heading1"/>
+        <w:rPr>
+          <w:rStyle w:val="Heading1Char"/>
+          <w:b/>
+          <w:bCs/>
+        </w:rPr>
+      </w:pPr>
+      <w:bookmarkStart w:id="16" w:name="_Toc522714949"/>
+      <w:r>
+        <w:rPr>
+          <w:rStyle w:val="Heading1Char"/>
+          <w:b/>
+          <w:bCs/>
+        </w:rPr>
+        <w:lastRenderedPageBreak/>
+        <w:t>Sprint #4</w:t>
+      </w:r>
+      <w:bookmarkEnd w:id="16"/>
     </w:p>
     <w:p>
       <w:pPr>
@@ -4467,14 +5035,14 @@
           <w:rStyle w:val="Heading2Char"/>
         </w:rPr>
       </w:pPr>
-      <w:bookmarkStart w:id="14" w:name="_Toc522714947"/>
+      <w:bookmarkStart w:id="17" w:name="_Toc522714950"/>
       <w:r>
         <w:rPr>
           <w:rStyle w:val="Heading2Char"/>
         </w:rPr>
         <w:t>Review</w:t>
       </w:r>
-      <w:bookmarkEnd w:id="14"/>
+      <w:bookmarkEnd w:id="17"/>
     </w:p>
     <w:p>
       <w:pPr>
@@ -4485,7 +5053,7 @@
           <w:szCs w:val="24"/>
         </w:rPr>
       </w:pPr>
-      <w:bookmarkStart w:id="15" w:name="_Toc522714948"/>
+      <w:bookmarkStart w:id="18" w:name="_Toc522714951"/>
       <w:r>
         <w:rPr>
           <w:rFonts w:ascii="Calibri" w:eastAsia="Times New Roman" w:hAnsi="Calibri"/>
@@ -4528,7 +5096,7 @@
       <w:r>
         <w:t>Retrospective</w:t>
       </w:r>
-      <w:bookmarkEnd w:id="15"/>
+      <w:bookmarkEnd w:id="18"/>
     </w:p>
     <w:p>
       <w:r>
@@ -4545,7 +5113,7 @@
           <w:bCs/>
         </w:rPr>
       </w:pPr>
-      <w:bookmarkStart w:id="16" w:name="_Toc522714949"/>
+      <w:bookmarkStart w:id="19" w:name="_Toc522714952"/>
       <w:r>
         <w:rPr>
           <w:rStyle w:val="Heading1Char"/>
@@ -4553,9 +5121,9 @@
           <w:bCs/>
         </w:rPr>
         <w:lastRenderedPageBreak/>
-        <w:t>Sprint #4</w:t>
-      </w:r>
-      <w:bookmarkEnd w:id="16"/>
+        <w:t>Sprint #5</w:t>
+      </w:r>
+      <w:bookmarkEnd w:id="19"/>
     </w:p>
     <w:p>
       <w:pPr>
@@ -5058,14 +5626,14 @@
           <w:rStyle w:val="Heading2Char"/>
         </w:rPr>
       </w:pPr>
-      <w:bookmarkStart w:id="17" w:name="_Toc522714950"/>
+      <w:bookmarkStart w:id="20" w:name="_Toc522714953"/>
       <w:r>
         <w:rPr>
           <w:rStyle w:val="Heading2Char"/>
         </w:rPr>
         <w:t>Review</w:t>
       </w:r>
-      <w:bookmarkEnd w:id="17"/>
+      <w:bookmarkEnd w:id="20"/>
     </w:p>
     <w:p>
       <w:pPr>
@@ -5076,7 +5644,7 @@
           <w:szCs w:val="24"/>
         </w:rPr>
       </w:pPr>
-      <w:bookmarkStart w:id="18" w:name="_Toc522714951"/>
+      <w:bookmarkStart w:id="21" w:name="_Toc522714954"/>
       <w:r>
         <w:rPr>
           <w:rFonts w:ascii="Calibri" w:eastAsia="Times New Roman" w:hAnsi="Calibri"/>
@@ -5119,7 +5687,7 @@
       <w:r>
         <w:t>Retrospective</w:t>
       </w:r>
-      <w:bookmarkEnd w:id="18"/>
+      <w:bookmarkEnd w:id="21"/>
     </w:p>
     <w:p>
       <w:r>
@@ -5136,7 +5704,7 @@
           <w:bCs/>
         </w:rPr>
       </w:pPr>
-      <w:bookmarkStart w:id="19" w:name="_Toc522714952"/>
+      <w:bookmarkStart w:id="22" w:name="_Toc522714955"/>
       <w:r>
         <w:rPr>
           <w:rStyle w:val="Heading1Char"/>
@@ -5144,9 +5712,9 @@
           <w:bCs/>
         </w:rPr>
         <w:lastRenderedPageBreak/>
-        <w:t>Sprint #5</w:t>
-      </w:r>
-      <w:bookmarkEnd w:id="19"/>
+        <w:t>Sprint #6</w:t>
+      </w:r>
+      <w:bookmarkEnd w:id="22"/>
     </w:p>
     <w:p>
       <w:pPr>
@@ -5649,14 +6217,14 @@
           <w:rStyle w:val="Heading2Char"/>
         </w:rPr>
       </w:pPr>
-      <w:bookmarkStart w:id="20" w:name="_Toc522714953"/>
+      <w:bookmarkStart w:id="23" w:name="_Toc522714956"/>
       <w:r>
         <w:rPr>
           <w:rStyle w:val="Heading2Char"/>
         </w:rPr>
         <w:t>Review</w:t>
       </w:r>
-      <w:bookmarkEnd w:id="20"/>
+      <w:bookmarkEnd w:id="23"/>
     </w:p>
     <w:p>
       <w:pPr>
@@ -5667,7 +6235,7 @@
           <w:szCs w:val="24"/>
         </w:rPr>
       </w:pPr>
-      <w:bookmarkStart w:id="21" w:name="_Toc522714954"/>
+      <w:bookmarkStart w:id="24" w:name="_Toc522714957"/>
       <w:r>
         <w:rPr>
           <w:rFonts w:ascii="Calibri" w:eastAsia="Times New Roman" w:hAnsi="Calibri"/>
@@ -5710,597 +6278,6 @@
       <w:r>
         <w:t>Retrospective</w:t>
       </w:r>
-      <w:bookmarkEnd w:id="21"/>
-    </w:p>
-    <w:p>
-      <w:r>
-        <w:t xml:space="preserve">[This is where you discuss the process. What went well (and are you planning to do more of that?) What didn’t go so well (and do you have a way to do less of that)? What changes are you planning to make in how you plan &amp; carry out the next sprint?] </w:t>
-      </w:r>
-    </w:p>
-    <w:p/>
-    <w:p>
-      <w:pPr>
-        <w:pStyle w:val="Heading1"/>
-        <w:rPr>
-          <w:rStyle w:val="Heading1Char"/>
-          <w:b/>
-          <w:bCs/>
-        </w:rPr>
-      </w:pPr>
-      <w:bookmarkStart w:id="22" w:name="_Toc522714955"/>
-      <w:r>
-        <w:rPr>
-          <w:rStyle w:val="Heading1Char"/>
-          <w:b/>
-          <w:bCs/>
-        </w:rPr>
-        <w:lastRenderedPageBreak/>
-        <w:t>Sprint #6</w:t>
-      </w:r>
-      <w:bookmarkEnd w:id="22"/>
-    </w:p>
-    <w:p>
-      <w:pPr>
-        <w:spacing w:before="0"/>
-      </w:pPr>
-    </w:p>
-    <w:p>
-      <w:pPr>
-        <w:spacing w:after="240"/>
-        <w:rPr>
-          <w:rFonts w:ascii="Calibri" w:hAnsi="Calibri" w:cs="Calibri"/>
-          <w:sz w:val="32"/>
-          <w:szCs w:val="32"/>
-        </w:rPr>
-      </w:pPr>
-      <w:r>
-        <w:rPr>
-          <w:rFonts w:ascii="Calibri" w:hAnsi="Calibri" w:cs="Calibri"/>
-          <w:sz w:val="32"/>
-          <w:szCs w:val="32"/>
-        </w:rPr>
-        <w:t>Sprint Backlog</w:t>
-      </w:r>
-    </w:p>
-    <w:tbl>
-      <w:tblPr>
-        <w:tblW w:w="0" w:type="auto"/>
-        <w:tblInd w:w="108" w:type="dxa"/>
-        <w:tblBorders>
-          <w:top w:val="single" w:sz="4" w:space="0" w:color="000000"/>
-          <w:left w:val="single" w:sz="4" w:space="0" w:color="000000"/>
-          <w:bottom w:val="single" w:sz="4" w:space="0" w:color="000000"/>
-          <w:right w:val="single" w:sz="4" w:space="0" w:color="000000"/>
-          <w:insideH w:val="single" w:sz="4" w:space="0" w:color="000000"/>
-          <w:insideV w:val="single" w:sz="4" w:space="0" w:color="000000"/>
-        </w:tblBorders>
-        <w:tblLook w:val="04A0" w:firstRow="1" w:lastRow="0" w:firstColumn="1" w:lastColumn="0" w:noHBand="0" w:noVBand="1"/>
-      </w:tblPr>
-      <w:tblGrid>
-        <w:gridCol w:w="1108"/>
-        <w:gridCol w:w="1563"/>
-        <w:gridCol w:w="1329"/>
-        <w:gridCol w:w="919"/>
-      </w:tblGrid>
-      <w:tr>
-        <w:tc>
-          <w:tcPr>
-            <w:tcW w:w="0" w:type="auto"/>
-            <w:shd w:val="clear" w:color="auto" w:fill="D9D9D9"/>
-          </w:tcPr>
-          <w:p>
-            <w:pPr>
-              <w:rPr>
-                <w:b/>
-              </w:rPr>
-            </w:pPr>
-            <w:r>
-              <w:rPr>
-                <w:b/>
-              </w:rPr>
-              <w:t>Story ID</w:t>
-            </w:r>
-          </w:p>
-        </w:tc>
-        <w:tc>
-          <w:tcPr>
-            <w:tcW w:w="0" w:type="auto"/>
-            <w:shd w:val="clear" w:color="auto" w:fill="D9D9D9"/>
-          </w:tcPr>
-          <w:p>
-            <w:pPr>
-              <w:rPr>
-                <w:b/>
-              </w:rPr>
-            </w:pPr>
-            <w:r>
-              <w:rPr>
-                <w:b/>
-              </w:rPr>
-              <w:t>Story</w:t>
-            </w:r>
-            <w:r>
-              <w:rPr>
-                <w:b/>
-              </w:rPr>
-              <w:t xml:space="preserve"> / Task</w:t>
-            </w:r>
-          </w:p>
-        </w:tc>
-        <w:tc>
-          <w:tcPr>
-            <w:tcW w:w="0" w:type="auto"/>
-            <w:shd w:val="clear" w:color="auto" w:fill="D9D9D9"/>
-            <w:vAlign w:val="center"/>
-          </w:tcPr>
-          <w:p>
-            <w:pPr>
-              <w:jc w:val="center"/>
-              <w:rPr>
-                <w:b/>
-              </w:rPr>
-            </w:pPr>
-            <w:r>
-              <w:rPr>
-                <w:b/>
-              </w:rPr>
-              <w:t>Estimated</w:t>
-            </w:r>
-          </w:p>
-          <w:p>
-            <w:pPr>
-              <w:spacing w:before="0"/>
-              <w:jc w:val="center"/>
-              <w:rPr>
-                <w:b/>
-              </w:rPr>
-            </w:pPr>
-            <w:r>
-              <w:rPr>
-                <w:b/>
-              </w:rPr>
-              <w:t>Hours</w:t>
-            </w:r>
-          </w:p>
-        </w:tc>
-        <w:tc>
-          <w:tcPr>
-            <w:tcW w:w="0" w:type="auto"/>
-            <w:shd w:val="clear" w:color="auto" w:fill="D9D9D9"/>
-          </w:tcPr>
-          <w:p>
-            <w:pPr>
-              <w:jc w:val="center"/>
-              <w:rPr>
-                <w:b/>
-              </w:rPr>
-            </w:pPr>
-            <w:r>
-              <w:rPr>
-                <w:b/>
-              </w:rPr>
-              <w:t>Actual</w:t>
-            </w:r>
-          </w:p>
-          <w:p>
-            <w:pPr>
-              <w:spacing w:before="0"/>
-              <w:jc w:val="center"/>
-              <w:rPr>
-                <w:b/>
-              </w:rPr>
-            </w:pPr>
-            <w:r>
-              <w:rPr>
-                <w:b/>
-              </w:rPr>
-              <w:t>Hours</w:t>
-            </w:r>
-          </w:p>
-        </w:tc>
-      </w:tr>
-      <w:tr>
-        <w:tc>
-          <w:tcPr>
-            <w:tcW w:w="0" w:type="auto"/>
-            <w:shd w:val="clear" w:color="auto" w:fill="auto"/>
-          </w:tcPr>
-          <w:p>
-            <w:pPr>
-              <w:jc w:val="center"/>
-            </w:pPr>
-          </w:p>
-        </w:tc>
-        <w:tc>
-          <w:tcPr>
-            <w:tcW w:w="0" w:type="auto"/>
-            <w:shd w:val="clear" w:color="auto" w:fill="auto"/>
-          </w:tcPr>
-          <w:p>
-            <w:pPr>
-              <w:ind w:left="25"/>
-            </w:pPr>
-          </w:p>
-        </w:tc>
-        <w:tc>
-          <w:tcPr>
-            <w:tcW w:w="0" w:type="auto"/>
-            <w:shd w:val="clear" w:color="auto" w:fill="auto"/>
-          </w:tcPr>
-          <w:p>
-            <w:pPr>
-              <w:jc w:val="center"/>
-            </w:pPr>
-          </w:p>
-        </w:tc>
-        <w:tc>
-          <w:tcPr>
-            <w:tcW w:w="0" w:type="auto"/>
-          </w:tcPr>
-          <w:p>
-            <w:pPr>
-              <w:jc w:val="center"/>
-            </w:pPr>
-          </w:p>
-        </w:tc>
-      </w:tr>
-      <w:tr>
-        <w:tc>
-          <w:tcPr>
-            <w:tcW w:w="0" w:type="auto"/>
-            <w:shd w:val="clear" w:color="auto" w:fill="auto"/>
-          </w:tcPr>
-          <w:p>
-            <w:pPr>
-              <w:jc w:val="center"/>
-            </w:pPr>
-          </w:p>
-        </w:tc>
-        <w:tc>
-          <w:tcPr>
-            <w:tcW w:w="0" w:type="auto"/>
-            <w:shd w:val="clear" w:color="auto" w:fill="auto"/>
-          </w:tcPr>
-          <w:p>
-            <w:pPr>
-              <w:ind w:left="25"/>
-            </w:pPr>
-          </w:p>
-        </w:tc>
-        <w:tc>
-          <w:tcPr>
-            <w:tcW w:w="0" w:type="auto"/>
-            <w:shd w:val="clear" w:color="auto" w:fill="auto"/>
-          </w:tcPr>
-          <w:p>
-            <w:pPr>
-              <w:jc w:val="center"/>
-            </w:pPr>
-          </w:p>
-        </w:tc>
-        <w:tc>
-          <w:tcPr>
-            <w:tcW w:w="0" w:type="auto"/>
-          </w:tcPr>
-          <w:p>
-            <w:pPr>
-              <w:jc w:val="center"/>
-            </w:pPr>
-          </w:p>
-        </w:tc>
-      </w:tr>
-      <w:tr>
-        <w:tc>
-          <w:tcPr>
-            <w:tcW w:w="0" w:type="auto"/>
-            <w:shd w:val="clear" w:color="auto" w:fill="auto"/>
-          </w:tcPr>
-          <w:p>
-            <w:pPr>
-              <w:jc w:val="center"/>
-            </w:pPr>
-          </w:p>
-        </w:tc>
-        <w:tc>
-          <w:tcPr>
-            <w:tcW w:w="0" w:type="auto"/>
-            <w:shd w:val="clear" w:color="auto" w:fill="auto"/>
-          </w:tcPr>
-          <w:p>
-            <w:pPr>
-              <w:ind w:left="25"/>
-            </w:pPr>
-          </w:p>
-        </w:tc>
-        <w:tc>
-          <w:tcPr>
-            <w:tcW w:w="0" w:type="auto"/>
-            <w:shd w:val="clear" w:color="auto" w:fill="auto"/>
-          </w:tcPr>
-          <w:p>
-            <w:pPr>
-              <w:jc w:val="center"/>
-            </w:pPr>
-          </w:p>
-        </w:tc>
-        <w:tc>
-          <w:tcPr>
-            <w:tcW w:w="0" w:type="auto"/>
-          </w:tcPr>
-          <w:p>
-            <w:pPr>
-              <w:jc w:val="center"/>
-            </w:pPr>
-          </w:p>
-        </w:tc>
-      </w:tr>
-      <w:tr>
-        <w:tc>
-          <w:tcPr>
-            <w:tcW w:w="0" w:type="auto"/>
-            <w:shd w:val="clear" w:color="auto" w:fill="auto"/>
-          </w:tcPr>
-          <w:p>
-            <w:pPr>
-              <w:jc w:val="center"/>
-            </w:pPr>
-          </w:p>
-        </w:tc>
-        <w:tc>
-          <w:tcPr>
-            <w:tcW w:w="0" w:type="auto"/>
-            <w:shd w:val="clear" w:color="auto" w:fill="auto"/>
-          </w:tcPr>
-          <w:p>
-            <w:pPr>
-              <w:ind w:left="25"/>
-            </w:pPr>
-          </w:p>
-        </w:tc>
-        <w:tc>
-          <w:tcPr>
-            <w:tcW w:w="0" w:type="auto"/>
-            <w:shd w:val="clear" w:color="auto" w:fill="auto"/>
-          </w:tcPr>
-          <w:p>
-            <w:pPr>
-              <w:jc w:val="center"/>
-            </w:pPr>
-          </w:p>
-        </w:tc>
-        <w:tc>
-          <w:tcPr>
-            <w:tcW w:w="0" w:type="auto"/>
-          </w:tcPr>
-          <w:p>
-            <w:pPr>
-              <w:jc w:val="center"/>
-            </w:pPr>
-          </w:p>
-        </w:tc>
-      </w:tr>
-      <w:tr>
-        <w:tc>
-          <w:tcPr>
-            <w:tcW w:w="0" w:type="auto"/>
-            <w:shd w:val="clear" w:color="auto" w:fill="auto"/>
-          </w:tcPr>
-          <w:p>
-            <w:pPr>
-              <w:jc w:val="center"/>
-            </w:pPr>
-          </w:p>
-        </w:tc>
-        <w:tc>
-          <w:tcPr>
-            <w:tcW w:w="0" w:type="auto"/>
-            <w:shd w:val="clear" w:color="auto" w:fill="auto"/>
-          </w:tcPr>
-          <w:p>
-            <w:pPr>
-              <w:ind w:left="25"/>
-            </w:pPr>
-          </w:p>
-        </w:tc>
-        <w:tc>
-          <w:tcPr>
-            <w:tcW w:w="0" w:type="auto"/>
-            <w:shd w:val="clear" w:color="auto" w:fill="auto"/>
-          </w:tcPr>
-          <w:p>
-            <w:pPr>
-              <w:jc w:val="center"/>
-            </w:pPr>
-          </w:p>
-        </w:tc>
-        <w:tc>
-          <w:tcPr>
-            <w:tcW w:w="0" w:type="auto"/>
-          </w:tcPr>
-          <w:p>
-            <w:pPr>
-              <w:jc w:val="center"/>
-            </w:pPr>
-          </w:p>
-        </w:tc>
-      </w:tr>
-      <w:tr>
-        <w:tc>
-          <w:tcPr>
-            <w:tcW w:w="0" w:type="auto"/>
-            <w:shd w:val="clear" w:color="auto" w:fill="auto"/>
-          </w:tcPr>
-          <w:p>
-            <w:pPr>
-              <w:jc w:val="center"/>
-            </w:pPr>
-          </w:p>
-        </w:tc>
-        <w:tc>
-          <w:tcPr>
-            <w:tcW w:w="0" w:type="auto"/>
-            <w:shd w:val="clear" w:color="auto" w:fill="auto"/>
-          </w:tcPr>
-          <w:p>
-            <w:pPr>
-              <w:ind w:left="25"/>
-            </w:pPr>
-          </w:p>
-        </w:tc>
-        <w:tc>
-          <w:tcPr>
-            <w:tcW w:w="0" w:type="auto"/>
-            <w:shd w:val="clear" w:color="auto" w:fill="auto"/>
-          </w:tcPr>
-          <w:p>
-            <w:pPr>
-              <w:jc w:val="center"/>
-            </w:pPr>
-          </w:p>
-        </w:tc>
-        <w:tc>
-          <w:tcPr>
-            <w:tcW w:w="0" w:type="auto"/>
-          </w:tcPr>
-          <w:p>
-            <w:pPr>
-              <w:jc w:val="center"/>
-            </w:pPr>
-          </w:p>
-        </w:tc>
-      </w:tr>
-      <w:tr>
-        <w:tc>
-          <w:tcPr>
-            <w:tcW w:w="0" w:type="auto"/>
-            <w:shd w:val="clear" w:color="auto" w:fill="auto"/>
-          </w:tcPr>
-          <w:p>
-            <w:pPr>
-              <w:jc w:val="center"/>
-            </w:pPr>
-          </w:p>
-        </w:tc>
-        <w:tc>
-          <w:tcPr>
-            <w:tcW w:w="0" w:type="auto"/>
-            <w:shd w:val="clear" w:color="auto" w:fill="auto"/>
-          </w:tcPr>
-          <w:p>
-            <w:pPr>
-              <w:ind w:left="25"/>
-            </w:pPr>
-          </w:p>
-        </w:tc>
-        <w:tc>
-          <w:tcPr>
-            <w:tcW w:w="0" w:type="auto"/>
-            <w:shd w:val="clear" w:color="auto" w:fill="auto"/>
-          </w:tcPr>
-          <w:p>
-            <w:pPr>
-              <w:jc w:val="center"/>
-            </w:pPr>
-          </w:p>
-        </w:tc>
-        <w:tc>
-          <w:tcPr>
-            <w:tcW w:w="0" w:type="auto"/>
-          </w:tcPr>
-          <w:p>
-            <w:pPr>
-              <w:jc w:val="center"/>
-            </w:pPr>
-          </w:p>
-        </w:tc>
-      </w:tr>
-    </w:tbl>
-    <w:p>
-      <w:pPr>
-        <w:pStyle w:val="Heading2"/>
-        <w:numPr>
-          <w:ilvl w:val="0"/>
-          <w:numId w:val="0"/>
-        </w:numPr>
-        <w:spacing w:before="120" w:after="120"/>
-        <w:rPr>
-          <w:rStyle w:val="Heading2Char"/>
-        </w:rPr>
-      </w:pPr>
-    </w:p>
-    <w:p>
-      <w:pPr>
-        <w:pStyle w:val="Heading2"/>
-        <w:numPr>
-          <w:ilvl w:val="0"/>
-          <w:numId w:val="0"/>
-        </w:numPr>
-        <w:spacing w:before="120" w:after="120"/>
-        <w:rPr>
-          <w:rStyle w:val="Heading2Char"/>
-        </w:rPr>
-      </w:pPr>
-      <w:bookmarkStart w:id="23" w:name="_Toc522714956"/>
-      <w:r>
-        <w:rPr>
-          <w:rStyle w:val="Heading2Char"/>
-        </w:rPr>
-        <w:t>Review</w:t>
-      </w:r>
-      <w:bookmarkEnd w:id="23"/>
-    </w:p>
-    <w:p>
-      <w:pPr>
-        <w:spacing w:after="120"/>
-        <w:outlineLvl w:val="1"/>
-        <w:rPr>
-          <w:rFonts w:ascii="Calibri" w:eastAsia="Times New Roman" w:hAnsi="Calibri"/>
-          <w:szCs w:val="24"/>
-        </w:rPr>
-      </w:pPr>
-      <w:bookmarkStart w:id="24" w:name="_Toc522714957"/>
-      <w:r>
-        <w:rPr>
-          <w:rFonts w:ascii="Calibri" w:eastAsia="Times New Roman" w:hAnsi="Calibri"/>
-          <w:szCs w:val="24"/>
-        </w:rPr>
-        <w:t xml:space="preserve">[Screenshots, </w:t>
-      </w:r>
-      <w:proofErr w:type="spellStart"/>
-      <w:r>
-        <w:rPr>
-          <w:rFonts w:ascii="Calibri" w:eastAsia="Times New Roman" w:hAnsi="Calibri"/>
-          <w:szCs w:val="24"/>
-        </w:rPr>
-        <w:t>etc</w:t>
-      </w:r>
-      <w:proofErr w:type="spellEnd"/>
-      <w:r>
-        <w:rPr>
-          <w:rFonts w:ascii="Calibri" w:eastAsia="Times New Roman" w:hAnsi="Calibri"/>
-          <w:szCs w:val="24"/>
-        </w:rPr>
-        <w:t xml:space="preserve"> go here. This is where you discuss the product, describing what was done this sprint (potentially shippable product increment) and what was planned for the sprint but was not done. </w:t>
-      </w:r>
-      <w:r>
-        <w:rPr>
-          <w:rFonts w:ascii="Calibri" w:eastAsia="Times New Roman" w:hAnsi="Calibri"/>
-          <w:szCs w:val="24"/>
-        </w:rPr>
-        <w:t>]</w:t>
-      </w:r>
-    </w:p>
-    <w:p>
-      <w:pPr>
-        <w:pStyle w:val="Heading2"/>
-        <w:numPr>
-          <w:ilvl w:val="0"/>
-          <w:numId w:val="0"/>
-        </w:numPr>
-      </w:pPr>
-      <w:r>
-        <w:t>Retrospective</w:t>
-      </w:r>
       <w:bookmarkEnd w:id="24"/>
     </w:p>
     <w:p>
@@ -6311,7 +6288,7 @@
     <w:p/>
     <w:p/>
     <w:sectPr>
-      <w:footerReference w:type="default" r:id="rId14"/>
+      <w:footerReference w:type="default" r:id="rId16"/>
       <w:pgSz w:w="12240" w:h="15840"/>
       <w:pgMar w:top="1440" w:right="1440" w:bottom="1440" w:left="1440" w:header="720" w:footer="720" w:gutter="0"/>
       <w:cols w:space="720"/>
@@ -11407,7 +11384,7 @@
 </file>
 
 <file path=customXml/itemProps1.xml><?xml version="1.0" encoding="utf-8"?>
-<ds:datastoreItem xmlns:ds="http://schemas.openxmlformats.org/officeDocument/2006/customXml" ds:itemID="{8DCFAB33-3D41-4A2A-869F-B4A7A81D82CF}">
+<ds:datastoreItem xmlns:ds="http://schemas.openxmlformats.org/officeDocument/2006/customXml" ds:itemID="{C1DF7959-CC91-4C65-A8ED-68FF67B596D8}">
   <ds:schemaRefs>
     <ds:schemaRef ds:uri="http://schemas.openxmlformats.org/officeDocument/2006/bibliography"/>
   </ds:schemaRefs>

--- a/CS 449 Project Notebook - Habitual.docx
+++ b/CS 449 Project Notebook - Habitual.docx
@@ -2279,7 +2279,16 @@
               <w:jc w:val="center"/>
             </w:pPr>
             <w:r>
-              <w:t>Committed Iteration 4</w:t>
+              <w:t>Co</w:t>
+            </w:r>
+            <w:r>
+              <w:t>mmitted</w:t>
+            </w:r>
+            <w:r>
+              <w:t xml:space="preserve"> Iteration </w:t>
+            </w:r>
+            <w:r>
+              <w:t>5</w:t>
             </w:r>
           </w:p>
         </w:tc>
@@ -2585,7 +2594,316 @@
               <w:jc w:val="center"/>
             </w:pPr>
             <w:r>
-              <w:t>Committed iteration 4</w:t>
+              <w:t>Com</w:t>
+            </w:r>
+            <w:r>
+              <w:t>pleted</w:t>
+            </w:r>
+            <w:r>
+              <w:t xml:space="preserve"> iteration 4</w:t>
+            </w:r>
+          </w:p>
+        </w:tc>
+      </w:tr>
+      <w:tr>
+        <w:trPr>
+          <w:cantSplit/>
+          <w:trHeight w:val="934"/>
+        </w:trPr>
+        <w:tc>
+          <w:tcPr>
+            <w:tcW w:w="911" w:type="dxa"/>
+            <w:shd w:val="clear" w:color="auto" w:fill="auto"/>
+          </w:tcPr>
+          <w:p>
+            <w:pPr>
+              <w:jc w:val="center"/>
+            </w:pPr>
+            <w:r>
+              <w:lastRenderedPageBreak/>
+              <w:t>9</w:t>
+            </w:r>
+          </w:p>
+        </w:tc>
+        <w:tc>
+          <w:tcPr>
+            <w:tcW w:w="4441" w:type="dxa"/>
+            <w:shd w:val="clear" w:color="auto" w:fill="auto"/>
+          </w:tcPr>
+          <w:p>
+            <w:pPr>
+              <w:keepNext/>
+              <w:keepLines/>
+            </w:pPr>
+            <w:r>
+              <w:t>Create a dialog for adding a new goal</w:t>
+            </w:r>
+          </w:p>
+        </w:tc>
+        <w:tc>
+          <w:tcPr>
+            <w:tcW w:w="1653" w:type="dxa"/>
+          </w:tcPr>
+          <w:p>
+            <w:pPr>
+              <w:jc w:val="center"/>
+            </w:pPr>
+            <w:r>
+              <w:t>3</w:t>
+            </w:r>
+          </w:p>
+        </w:tc>
+        <w:tc>
+          <w:tcPr>
+            <w:tcW w:w="1149" w:type="dxa"/>
+            <w:shd w:val="clear" w:color="auto" w:fill="auto"/>
+          </w:tcPr>
+          <w:p>
+            <w:pPr>
+              <w:jc w:val="center"/>
+            </w:pPr>
+            <w:r>
+              <w:t>2</w:t>
+            </w:r>
+          </w:p>
+        </w:tc>
+        <w:tc>
+          <w:tcPr>
+            <w:tcW w:w="1358" w:type="dxa"/>
+          </w:tcPr>
+          <w:p>
+            <w:pPr>
+              <w:jc w:val="center"/>
+            </w:pPr>
+            <w:r>
+              <w:t>Completed iteration 4</w:t>
+            </w:r>
+          </w:p>
+        </w:tc>
+      </w:tr>
+      <w:tr>
+        <w:trPr>
+          <w:cantSplit/>
+          <w:trHeight w:val="934"/>
+        </w:trPr>
+        <w:tc>
+          <w:tcPr>
+            <w:tcW w:w="911" w:type="dxa"/>
+            <w:shd w:val="clear" w:color="auto" w:fill="auto"/>
+          </w:tcPr>
+          <w:p>
+            <w:pPr>
+              <w:jc w:val="center"/>
+            </w:pPr>
+            <w:r>
+              <w:t>10</w:t>
+            </w:r>
+          </w:p>
+        </w:tc>
+        <w:tc>
+          <w:tcPr>
+            <w:tcW w:w="4441" w:type="dxa"/>
+            <w:shd w:val="clear" w:color="auto" w:fill="auto"/>
+          </w:tcPr>
+          <w:p>
+            <w:pPr>
+              <w:keepNext/>
+              <w:keepLines/>
+            </w:pPr>
+            <w:r>
+              <w:t>Update UI to reflect business changes – goals are now “assignments”, progress is now “calendar”, and logging is now “notes”.1</w:t>
+            </w:r>
+          </w:p>
+        </w:tc>
+        <w:tc>
+          <w:tcPr>
+            <w:tcW w:w="1653" w:type="dxa"/>
+          </w:tcPr>
+          <w:p>
+            <w:pPr>
+              <w:jc w:val="center"/>
+            </w:pPr>
+            <w:r>
+              <w:t>1</w:t>
+            </w:r>
+          </w:p>
+        </w:tc>
+        <w:tc>
+          <w:tcPr>
+            <w:tcW w:w="1149" w:type="dxa"/>
+            <w:shd w:val="clear" w:color="auto" w:fill="auto"/>
+          </w:tcPr>
+          <w:p>
+            <w:pPr>
+              <w:jc w:val="center"/>
+            </w:pPr>
+            <w:r>
+              <w:t>2</w:t>
+            </w:r>
+          </w:p>
+        </w:tc>
+        <w:tc>
+          <w:tcPr>
+            <w:tcW w:w="1358" w:type="dxa"/>
+          </w:tcPr>
+          <w:p>
+            <w:pPr>
+              <w:jc w:val="center"/>
+            </w:pPr>
+            <w:r>
+              <w:t>Completed iteration 4</w:t>
+            </w:r>
+          </w:p>
+        </w:tc>
+      </w:tr>
+      <w:tr>
+        <w:trPr>
+          <w:cantSplit/>
+          <w:trHeight w:val="934"/>
+        </w:trPr>
+        <w:tc>
+          <w:tcPr>
+            <w:tcW w:w="911" w:type="dxa"/>
+            <w:shd w:val="clear" w:color="auto" w:fill="auto"/>
+          </w:tcPr>
+          <w:p>
+            <w:pPr>
+              <w:jc w:val="center"/>
+            </w:pPr>
+            <w:r>
+              <w:t>11</w:t>
+            </w:r>
+          </w:p>
+        </w:tc>
+        <w:tc>
+          <w:tcPr>
+            <w:tcW w:w="4441" w:type="dxa"/>
+            <w:shd w:val="clear" w:color="auto" w:fill="auto"/>
+          </w:tcPr>
+          <w:p>
+            <w:pPr>
+              <w:keepNext/>
+              <w:keepLines/>
+            </w:pPr>
+            <w:r>
+              <w:t>Update list to accept an icon, a course name, an assignment title, and a due date as the assignment information (collected from the custom dialog for adding a new assignment)</w:t>
+            </w:r>
+          </w:p>
+        </w:tc>
+        <w:tc>
+          <w:tcPr>
+            <w:tcW w:w="1653" w:type="dxa"/>
+          </w:tcPr>
+          <w:p>
+            <w:pPr>
+              <w:jc w:val="center"/>
+            </w:pPr>
+            <w:r>
+              <w:t>4</w:t>
+            </w:r>
+          </w:p>
+        </w:tc>
+        <w:tc>
+          <w:tcPr>
+            <w:tcW w:w="1149" w:type="dxa"/>
+            <w:shd w:val="clear" w:color="auto" w:fill="auto"/>
+          </w:tcPr>
+          <w:p>
+            <w:pPr>
+              <w:jc w:val="center"/>
+            </w:pPr>
+            <w:r>
+              <w:t>2</w:t>
+            </w:r>
+          </w:p>
+        </w:tc>
+        <w:tc>
+          <w:tcPr>
+            <w:tcW w:w="1358" w:type="dxa"/>
+          </w:tcPr>
+          <w:p>
+            <w:pPr>
+              <w:jc w:val="center"/>
+            </w:pPr>
+            <w:r>
+              <w:t>Completed iteration 4</w:t>
+            </w:r>
+          </w:p>
+        </w:tc>
+      </w:tr>
+      <w:tr>
+        <w:trPr>
+          <w:cantSplit/>
+          <w:trHeight w:val="934"/>
+        </w:trPr>
+        <w:tc>
+          <w:tcPr>
+            <w:tcW w:w="911" w:type="dxa"/>
+            <w:shd w:val="clear" w:color="auto" w:fill="auto"/>
+          </w:tcPr>
+          <w:p>
+            <w:pPr>
+              <w:jc w:val="center"/>
+            </w:pPr>
+            <w:r>
+              <w:t>12</w:t>
+            </w:r>
+          </w:p>
+        </w:tc>
+        <w:tc>
+          <w:tcPr>
+            <w:tcW w:w="4441" w:type="dxa"/>
+            <w:shd w:val="clear" w:color="auto" w:fill="auto"/>
+          </w:tcPr>
+          <w:p>
+            <w:pPr>
+              <w:keepNext/>
+              <w:keepLines/>
+            </w:pPr>
+            <w:r>
+              <w:t>Add a button to add a reminder on the calendar page</w:t>
+            </w:r>
+          </w:p>
+        </w:tc>
+        <w:tc>
+          <w:tcPr>
+            <w:tcW w:w="1653" w:type="dxa"/>
+          </w:tcPr>
+          <w:p>
+            <w:pPr>
+              <w:jc w:val="center"/>
+            </w:pPr>
+            <w:r>
+              <w:t>6</w:t>
+            </w:r>
+          </w:p>
+        </w:tc>
+        <w:tc>
+          <w:tcPr>
+            <w:tcW w:w="1149" w:type="dxa"/>
+            <w:shd w:val="clear" w:color="auto" w:fill="auto"/>
+          </w:tcPr>
+          <w:p>
+            <w:pPr>
+              <w:jc w:val="center"/>
+            </w:pPr>
+            <w:r>
+              <w:t>3</w:t>
+            </w:r>
+            <w:bookmarkStart w:id="4" w:name="_GoBack"/>
+            <w:bookmarkEnd w:id="4"/>
+          </w:p>
+        </w:tc>
+        <w:tc>
+          <w:tcPr>
+            <w:tcW w:w="1358" w:type="dxa"/>
+          </w:tcPr>
+          <w:p>
+            <w:pPr>
+              <w:jc w:val="center"/>
+            </w:pPr>
+            <w:r>
+              <w:t>Committed iteration 5</w:t>
             </w:r>
           </w:p>
         </w:tc>
@@ -2600,9 +2918,7 @@
           <w:bCs/>
         </w:rPr>
       </w:pPr>
-      <w:bookmarkStart w:id="4" w:name="_Toc522714940"/>
-      <w:bookmarkStart w:id="5" w:name="_GoBack"/>
-      <w:bookmarkEnd w:id="5"/>
+      <w:bookmarkStart w:id="5" w:name="_Toc522714940"/>
       <w:r>
         <w:rPr>
           <w:rStyle w:val="Heading1Char"/>
@@ -2620,7 +2936,7 @@
         </w:rPr>
         <w:t xml:space="preserve"> #1</w:t>
       </w:r>
-      <w:bookmarkEnd w:id="4"/>
+      <w:bookmarkEnd w:id="5"/>
     </w:p>
     <w:p>
       <w:pPr>
@@ -4384,7 +4700,7 @@
           <w:noProof/>
         </w:rPr>
         <w:pict w14:anchorId="5F4ADD4A">
-          <v:shape id="_x0000_i1064" type="#_x0000_t75" style="width:177pt;height:317.25pt;visibility:visible;mso-wrap-style:square">
+          <v:shape id="_x0000_i1031" type="#_x0000_t75" style="width:177pt;height:317.25pt;visibility:visible;mso-wrap-style:square">
             <v:imagedata r:id="rId14" o:title=""/>
           </v:shape>
         </w:pict>
@@ -4410,7 +4726,7 @@
         </w:rPr>
         <w:lastRenderedPageBreak/>
         <w:pict w14:anchorId="1F5559D4">
-          <v:shape id="Picture 1" o:spid="_x0000_i1055" type="#_x0000_t75" style="width:191.25pt;height:104.25pt;visibility:visible;mso-wrap-style:square">
+          <v:shape id="Picture 1" o:spid="_x0000_i1032" type="#_x0000_t75" style="width:191.25pt;height:104.25pt;visibility:visible;mso-wrap-style:square">
             <v:imagedata r:id="rId15" o:title="" croptop="709f" cropbottom="45109f" cropleft="1260f"/>
           </v:shape>
         </w:pict>
@@ -4533,6 +4849,535 @@
         <w:t>Sprint #4</w:t>
       </w:r>
       <w:bookmarkEnd w:id="16"/>
+    </w:p>
+    <w:p>
+      <w:pPr>
+        <w:spacing w:before="0"/>
+      </w:pPr>
+    </w:p>
+    <w:p>
+      <w:pPr>
+        <w:spacing w:after="240"/>
+        <w:rPr>
+          <w:rFonts w:ascii="Calibri" w:hAnsi="Calibri" w:cs="Calibri"/>
+          <w:sz w:val="32"/>
+          <w:szCs w:val="32"/>
+        </w:rPr>
+      </w:pPr>
+      <w:r>
+        <w:rPr>
+          <w:rFonts w:ascii="Calibri" w:hAnsi="Calibri" w:cs="Calibri"/>
+          <w:sz w:val="32"/>
+          <w:szCs w:val="32"/>
+        </w:rPr>
+        <w:t>Sprint Backlog</w:t>
+      </w:r>
+    </w:p>
+    <w:tbl>
+      <w:tblPr>
+        <w:tblW w:w="0" w:type="auto"/>
+        <w:tblInd w:w="108" w:type="dxa"/>
+        <w:tblBorders>
+          <w:top w:val="single" w:sz="4" w:space="0" w:color="000000"/>
+          <w:left w:val="single" w:sz="4" w:space="0" w:color="000000"/>
+          <w:bottom w:val="single" w:sz="4" w:space="0" w:color="000000"/>
+          <w:right w:val="single" w:sz="4" w:space="0" w:color="000000"/>
+          <w:insideH w:val="single" w:sz="4" w:space="0" w:color="000000"/>
+          <w:insideV w:val="single" w:sz="4" w:space="0" w:color="000000"/>
+        </w:tblBorders>
+        <w:tblLook w:val="04A0" w:firstRow="1" w:lastRow="0" w:firstColumn="1" w:lastColumn="0" w:noHBand="0" w:noVBand="1"/>
+      </w:tblPr>
+      <w:tblGrid>
+        <w:gridCol w:w="888"/>
+        <w:gridCol w:w="6332"/>
+        <w:gridCol w:w="1329"/>
+        <w:gridCol w:w="919"/>
+      </w:tblGrid>
+      <w:tr>
+        <w:tc>
+          <w:tcPr>
+            <w:tcW w:w="0" w:type="auto"/>
+            <w:shd w:val="clear" w:color="auto" w:fill="D9D9D9"/>
+          </w:tcPr>
+          <w:p>
+            <w:pPr>
+              <w:rPr>
+                <w:b/>
+              </w:rPr>
+            </w:pPr>
+            <w:r>
+              <w:rPr>
+                <w:b/>
+              </w:rPr>
+              <w:t>Story ID</w:t>
+            </w:r>
+          </w:p>
+        </w:tc>
+        <w:tc>
+          <w:tcPr>
+            <w:tcW w:w="0" w:type="auto"/>
+            <w:shd w:val="clear" w:color="auto" w:fill="D9D9D9"/>
+          </w:tcPr>
+          <w:p>
+            <w:pPr>
+              <w:rPr>
+                <w:b/>
+              </w:rPr>
+            </w:pPr>
+            <w:r>
+              <w:rPr>
+                <w:b/>
+              </w:rPr>
+              <w:t>Story</w:t>
+            </w:r>
+            <w:r>
+              <w:rPr>
+                <w:b/>
+              </w:rPr>
+              <w:t xml:space="preserve"> / Task</w:t>
+            </w:r>
+          </w:p>
+        </w:tc>
+        <w:tc>
+          <w:tcPr>
+            <w:tcW w:w="0" w:type="auto"/>
+            <w:shd w:val="clear" w:color="auto" w:fill="D9D9D9"/>
+            <w:vAlign w:val="center"/>
+          </w:tcPr>
+          <w:p>
+            <w:pPr>
+              <w:jc w:val="center"/>
+              <w:rPr>
+                <w:b/>
+              </w:rPr>
+            </w:pPr>
+            <w:r>
+              <w:rPr>
+                <w:b/>
+              </w:rPr>
+              <w:t>Estimated</w:t>
+            </w:r>
+          </w:p>
+          <w:p>
+            <w:pPr>
+              <w:spacing w:before="0"/>
+              <w:jc w:val="center"/>
+              <w:rPr>
+                <w:b/>
+              </w:rPr>
+            </w:pPr>
+            <w:r>
+              <w:rPr>
+                <w:b/>
+              </w:rPr>
+              <w:t>Hours</w:t>
+            </w:r>
+          </w:p>
+        </w:tc>
+        <w:tc>
+          <w:tcPr>
+            <w:tcW w:w="0" w:type="auto"/>
+            <w:shd w:val="clear" w:color="auto" w:fill="D9D9D9"/>
+          </w:tcPr>
+          <w:p>
+            <w:pPr>
+              <w:jc w:val="center"/>
+              <w:rPr>
+                <w:b/>
+              </w:rPr>
+            </w:pPr>
+            <w:r>
+              <w:rPr>
+                <w:b/>
+              </w:rPr>
+              <w:t>Actual</w:t>
+            </w:r>
+          </w:p>
+          <w:p>
+            <w:pPr>
+              <w:spacing w:before="0"/>
+              <w:jc w:val="center"/>
+              <w:rPr>
+                <w:b/>
+              </w:rPr>
+            </w:pPr>
+            <w:r>
+              <w:rPr>
+                <w:b/>
+              </w:rPr>
+              <w:t>Hours</w:t>
+            </w:r>
+          </w:p>
+        </w:tc>
+      </w:tr>
+      <w:tr>
+        <w:tc>
+          <w:tcPr>
+            <w:tcW w:w="0" w:type="auto"/>
+            <w:shd w:val="clear" w:color="auto" w:fill="auto"/>
+          </w:tcPr>
+          <w:p>
+            <w:pPr>
+              <w:jc w:val="center"/>
+            </w:pPr>
+            <w:r>
+              <w:t>8</w:t>
+            </w:r>
+          </w:p>
+        </w:tc>
+        <w:tc>
+          <w:tcPr>
+            <w:tcW w:w="0" w:type="auto"/>
+            <w:shd w:val="clear" w:color="auto" w:fill="auto"/>
+          </w:tcPr>
+          <w:p>
+            <w:pPr>
+              <w:ind w:left="25"/>
+            </w:pPr>
+            <w:r>
+              <w:t>User goals should be added to the list and viewable when adding through the “add new goal” button and dialog</w:t>
+            </w:r>
+          </w:p>
+        </w:tc>
+        <w:tc>
+          <w:tcPr>
+            <w:tcW w:w="0" w:type="auto"/>
+            <w:shd w:val="clear" w:color="auto" w:fill="auto"/>
+          </w:tcPr>
+          <w:p>
+            <w:pPr>
+              <w:jc w:val="center"/>
+            </w:pPr>
+            <w:r>
+              <w:t>4</w:t>
+            </w:r>
+          </w:p>
+        </w:tc>
+        <w:tc>
+          <w:tcPr>
+            <w:tcW w:w="0" w:type="auto"/>
+          </w:tcPr>
+          <w:p>
+            <w:pPr>
+              <w:jc w:val="center"/>
+            </w:pPr>
+            <w:r>
+              <w:t>6</w:t>
+            </w:r>
+          </w:p>
+        </w:tc>
+      </w:tr>
+      <w:tr>
+        <w:tc>
+          <w:tcPr>
+            <w:tcW w:w="0" w:type="auto"/>
+            <w:shd w:val="clear" w:color="auto" w:fill="auto"/>
+          </w:tcPr>
+          <w:p>
+            <w:pPr>
+              <w:jc w:val="center"/>
+            </w:pPr>
+            <w:r>
+              <w:t>9</w:t>
+            </w:r>
+          </w:p>
+        </w:tc>
+        <w:tc>
+          <w:tcPr>
+            <w:tcW w:w="0" w:type="auto"/>
+            <w:shd w:val="clear" w:color="auto" w:fill="auto"/>
+          </w:tcPr>
+          <w:p>
+            <w:pPr>
+              <w:ind w:left="25"/>
+            </w:pPr>
+            <w:r>
+              <w:t>Create a dialog for adding a new goal</w:t>
+            </w:r>
+          </w:p>
+        </w:tc>
+        <w:tc>
+          <w:tcPr>
+            <w:tcW w:w="0" w:type="auto"/>
+            <w:shd w:val="clear" w:color="auto" w:fill="auto"/>
+          </w:tcPr>
+          <w:p>
+            <w:pPr>
+              <w:jc w:val="center"/>
+            </w:pPr>
+            <w:r>
+              <w:t>3</w:t>
+            </w:r>
+          </w:p>
+        </w:tc>
+        <w:tc>
+          <w:tcPr>
+            <w:tcW w:w="0" w:type="auto"/>
+          </w:tcPr>
+          <w:p>
+            <w:pPr>
+              <w:jc w:val="center"/>
+            </w:pPr>
+            <w:r>
+              <w:t>3</w:t>
+            </w:r>
+          </w:p>
+        </w:tc>
+      </w:tr>
+      <w:tr>
+        <w:tc>
+          <w:tcPr>
+            <w:tcW w:w="0" w:type="auto"/>
+            <w:shd w:val="clear" w:color="auto" w:fill="auto"/>
+          </w:tcPr>
+          <w:p>
+            <w:pPr>
+              <w:jc w:val="center"/>
+            </w:pPr>
+            <w:r>
+              <w:t>10</w:t>
+            </w:r>
+          </w:p>
+        </w:tc>
+        <w:tc>
+          <w:tcPr>
+            <w:tcW w:w="0" w:type="auto"/>
+            <w:shd w:val="clear" w:color="auto" w:fill="auto"/>
+          </w:tcPr>
+          <w:p>
+            <w:pPr>
+              <w:ind w:left="25"/>
+            </w:pPr>
+            <w:r>
+              <w:t>Update UI to reflect business changes – goals are now “assignments”, progress is now “calendar”, and logging is now “notes”.1</w:t>
+            </w:r>
+          </w:p>
+        </w:tc>
+        <w:tc>
+          <w:tcPr>
+            <w:tcW w:w="0" w:type="auto"/>
+            <w:shd w:val="clear" w:color="auto" w:fill="auto"/>
+          </w:tcPr>
+          <w:p>
+            <w:pPr>
+              <w:jc w:val="center"/>
+            </w:pPr>
+            <w:r>
+              <w:t>1</w:t>
+            </w:r>
+          </w:p>
+        </w:tc>
+        <w:tc>
+          <w:tcPr>
+            <w:tcW w:w="0" w:type="auto"/>
+          </w:tcPr>
+          <w:p>
+            <w:pPr>
+              <w:jc w:val="center"/>
+            </w:pPr>
+            <w:r>
+              <w:t>1</w:t>
+            </w:r>
+          </w:p>
+        </w:tc>
+      </w:tr>
+      <w:tr>
+        <w:tc>
+          <w:tcPr>
+            <w:tcW w:w="0" w:type="auto"/>
+            <w:shd w:val="clear" w:color="auto" w:fill="auto"/>
+          </w:tcPr>
+          <w:p>
+            <w:pPr>
+              <w:jc w:val="center"/>
+            </w:pPr>
+            <w:r>
+              <w:t>11</w:t>
+            </w:r>
+          </w:p>
+        </w:tc>
+        <w:tc>
+          <w:tcPr>
+            <w:tcW w:w="0" w:type="auto"/>
+            <w:shd w:val="clear" w:color="auto" w:fill="auto"/>
+          </w:tcPr>
+          <w:p>
+            <w:pPr>
+              <w:ind w:left="25"/>
+            </w:pPr>
+            <w:r>
+              <w:t>Update list to accept an icon, a course name, an assignment title, and a due date as the assignment information (collected from the custom dialog for adding a new assignment)</w:t>
+            </w:r>
+          </w:p>
+        </w:tc>
+        <w:tc>
+          <w:tcPr>
+            <w:tcW w:w="0" w:type="auto"/>
+            <w:shd w:val="clear" w:color="auto" w:fill="auto"/>
+          </w:tcPr>
+          <w:p>
+            <w:pPr>
+              <w:jc w:val="center"/>
+            </w:pPr>
+            <w:r>
+              <w:t>4</w:t>
+            </w:r>
+          </w:p>
+        </w:tc>
+        <w:tc>
+          <w:tcPr>
+            <w:tcW w:w="0" w:type="auto"/>
+          </w:tcPr>
+          <w:p>
+            <w:pPr>
+              <w:jc w:val="center"/>
+            </w:pPr>
+            <w:r>
+              <w:t>3</w:t>
+            </w:r>
+          </w:p>
+        </w:tc>
+      </w:tr>
+    </w:tbl>
+    <w:p>
+      <w:pPr>
+        <w:pStyle w:val="Heading2"/>
+        <w:numPr>
+          <w:ilvl w:val="0"/>
+          <w:numId w:val="0"/>
+        </w:numPr>
+        <w:spacing w:before="120" w:after="120"/>
+        <w:rPr>
+          <w:rStyle w:val="Heading2Char"/>
+        </w:rPr>
+      </w:pPr>
+      <w:bookmarkStart w:id="17" w:name="_Toc522714950"/>
+      <w:r>
+        <w:rPr>
+          <w:rStyle w:val="Heading2Char"/>
+        </w:rPr>
+        <w:t>Review</w:t>
+      </w:r>
+      <w:bookmarkEnd w:id="17"/>
+    </w:p>
+    <w:p>
+      <w:r>
+        <w:pict w14:anchorId="5F35787B">
+          <v:shape id="_x0000_i1050" type="#_x0000_t75" style="width:214.5pt;height:319.5pt">
+            <v:imagedata r:id="rId16" o:title="A2A55B42" croptop="1489f" cropbottom="2573f"/>
+          </v:shape>
+        </w:pict>
+      </w:r>
+    </w:p>
+    <w:p>
+      <w:pPr>
+        <w:spacing w:after="120"/>
+        <w:outlineLvl w:val="1"/>
+        <w:rPr>
+          <w:rFonts w:ascii="Calibri" w:eastAsia="Times New Roman" w:hAnsi="Calibri"/>
+          <w:szCs w:val="24"/>
+        </w:rPr>
+      </w:pPr>
+      <w:bookmarkStart w:id="18" w:name="_Toc522714951"/>
+      <w:r>
+        <w:rPr>
+          <w:rFonts w:ascii="Calibri" w:eastAsia="Times New Roman" w:hAnsi="Calibri"/>
+          <w:szCs w:val="24"/>
+        </w:rPr>
+        <w:lastRenderedPageBreak/>
+        <w:pict w14:anchorId="6A26AAF5">
+          <v:shape id="_x0000_i1056" type="#_x0000_t75" style="width:246.75pt;height:394.5pt">
+            <v:imagedata r:id="rId17" o:title="Screenshot_2019-04-15-01-03-09"/>
+          </v:shape>
+        </w:pict>
+      </w:r>
+    </w:p>
+    <w:p>
+      <w:pPr>
+        <w:spacing w:after="120"/>
+        <w:outlineLvl w:val="1"/>
+        <w:rPr>
+          <w:rFonts w:ascii="Calibri" w:eastAsia="Times New Roman" w:hAnsi="Calibri"/>
+          <w:szCs w:val="24"/>
+        </w:rPr>
+      </w:pPr>
+      <w:r>
+        <w:rPr>
+          <w:rFonts w:ascii="Calibri" w:eastAsia="Times New Roman" w:hAnsi="Calibri"/>
+          <w:szCs w:val="24"/>
+        </w:rPr>
+        <w:t xml:space="preserve">This iteration, I focused more on the backend implementation regarding collecting user information from a custom dialog. I created a custom dialog that prompts the user for </w:t>
+      </w:r>
+      <w:r>
+        <w:rPr>
+          <w:rFonts w:ascii="Calibri" w:eastAsia="Times New Roman" w:hAnsi="Calibri"/>
+          <w:szCs w:val="24"/>
+        </w:rPr>
+        <w:t xml:space="preserve">the assignment title, the assignment description, and the assignment due date. That information is then sent to the </w:t>
+      </w:r>
+      <w:proofErr w:type="spellStart"/>
+      <w:r>
+        <w:rPr>
+          <w:rFonts w:ascii="Calibri" w:eastAsia="Times New Roman" w:hAnsi="Calibri"/>
+          <w:szCs w:val="24"/>
+        </w:rPr>
+        <w:t>RecyclerView</w:t>
+      </w:r>
+      <w:proofErr w:type="spellEnd"/>
+      <w:r>
+        <w:rPr>
+          <w:rFonts w:ascii="Calibri" w:eastAsia="Times New Roman" w:hAnsi="Calibri"/>
+          <w:szCs w:val="24"/>
+        </w:rPr>
+        <w:t xml:space="preserve"> containing a list of Assignment objects and is stored there. As you can see in the first screenshot, each assignment in the list contains an image for the course, a course title, an assignment title, and an assignment due date. This information is collected from the user through the custom dialog. For the most part, I was able to complete everything that was planned for the sprint. There are a few bugs I need to iron out for next sprint but otherwise, the adding functionality of the assignments page is nearly complete.</w:t>
+      </w:r>
+    </w:p>
+    <w:p>
+      <w:pPr>
+        <w:pStyle w:val="Heading2"/>
+        <w:numPr>
+          <w:ilvl w:val="0"/>
+          <w:numId w:val="0"/>
+        </w:numPr>
+      </w:pPr>
+      <w:r>
+        <w:t>Retrospective</w:t>
+      </w:r>
+      <w:bookmarkEnd w:id="18"/>
+    </w:p>
+    <w:p>
+      <w:r>
+        <w:t xml:space="preserve">I think I was able to balance a good amount of front end and back end work this sprint. I am not necessarily planning to do this each sprint because back end implementation takes much longer than setting up the UI. I was able to follow some simple tutorials for adding custom dialogs and sending information between fragments. I’m planning to use these similar tutorials in the future to speed up the process. Next sprint, I plan to complete the </w:t>
+      </w:r>
+      <w:r>
+        <w:lastRenderedPageBreak/>
+        <w:t>assignments page by ironing out the adding assignment workflow to accept the user information and add it to the recycler view. I also plan to add the remove functionality. If all goes well, I will move on to the calendar section where the user can add/remove reminders.</w:t>
+      </w:r>
+      <w:r>
+        <w:t xml:space="preserve"> </w:t>
+      </w:r>
+    </w:p>
+    <w:p/>
+    <w:p>
+      <w:pPr>
+        <w:pStyle w:val="Heading1"/>
+        <w:rPr>
+          <w:rStyle w:val="Heading1Char"/>
+          <w:b/>
+          <w:bCs/>
+        </w:rPr>
+      </w:pPr>
+      <w:bookmarkStart w:id="19" w:name="_Toc522714952"/>
+      <w:r>
+        <w:rPr>
+          <w:rStyle w:val="Heading1Char"/>
+          <w:b/>
+          <w:bCs/>
+        </w:rPr>
+        <w:lastRenderedPageBreak/>
+        <w:t>Sprint #5</w:t>
+      </w:r>
+      <w:bookmarkEnd w:id="19"/>
     </w:p>
     <w:p>
       <w:pPr>
@@ -5035,14 +5880,14 @@
           <w:rStyle w:val="Heading2Char"/>
         </w:rPr>
       </w:pPr>
-      <w:bookmarkStart w:id="17" w:name="_Toc522714950"/>
+      <w:bookmarkStart w:id="20" w:name="_Toc522714953"/>
       <w:r>
         <w:rPr>
           <w:rStyle w:val="Heading2Char"/>
         </w:rPr>
         <w:t>Review</w:t>
       </w:r>
-      <w:bookmarkEnd w:id="17"/>
+      <w:bookmarkEnd w:id="20"/>
     </w:p>
     <w:p>
       <w:pPr>
@@ -5053,7 +5898,7 @@
           <w:szCs w:val="24"/>
         </w:rPr>
       </w:pPr>
-      <w:bookmarkStart w:id="18" w:name="_Toc522714951"/>
+      <w:bookmarkStart w:id="21" w:name="_Toc522714954"/>
       <w:r>
         <w:rPr>
           <w:rFonts w:ascii="Calibri" w:eastAsia="Times New Roman" w:hAnsi="Calibri"/>
@@ -5096,7 +5941,7 @@
       <w:r>
         <w:t>Retrospective</w:t>
       </w:r>
-      <w:bookmarkEnd w:id="18"/>
+      <w:bookmarkEnd w:id="21"/>
     </w:p>
     <w:p>
       <w:r>
@@ -5113,7 +5958,7 @@
           <w:bCs/>
         </w:rPr>
       </w:pPr>
-      <w:bookmarkStart w:id="19" w:name="_Toc522714952"/>
+      <w:bookmarkStart w:id="22" w:name="_Toc522714955"/>
       <w:r>
         <w:rPr>
           <w:rStyle w:val="Heading1Char"/>
@@ -5121,9 +5966,9 @@
           <w:bCs/>
         </w:rPr>
         <w:lastRenderedPageBreak/>
-        <w:t>Sprint #5</w:t>
-      </w:r>
-      <w:bookmarkEnd w:id="19"/>
+        <w:t>Sprint #6</w:t>
+      </w:r>
+      <w:bookmarkEnd w:id="22"/>
     </w:p>
     <w:p>
       <w:pPr>
@@ -5626,14 +6471,14 @@
           <w:rStyle w:val="Heading2Char"/>
         </w:rPr>
       </w:pPr>
-      <w:bookmarkStart w:id="20" w:name="_Toc522714953"/>
+      <w:bookmarkStart w:id="23" w:name="_Toc522714956"/>
       <w:r>
         <w:rPr>
           <w:rStyle w:val="Heading2Char"/>
         </w:rPr>
         <w:t>Review</w:t>
       </w:r>
-      <w:bookmarkEnd w:id="20"/>
+      <w:bookmarkEnd w:id="23"/>
     </w:p>
     <w:p>
       <w:pPr>
@@ -5644,7 +6489,7 @@
           <w:szCs w:val="24"/>
         </w:rPr>
       </w:pPr>
-      <w:bookmarkStart w:id="21" w:name="_Toc522714954"/>
+      <w:bookmarkStart w:id="24" w:name="_Toc522714957"/>
       <w:r>
         <w:rPr>
           <w:rFonts w:ascii="Calibri" w:eastAsia="Times New Roman" w:hAnsi="Calibri"/>
@@ -5687,597 +6532,6 @@
       <w:r>
         <w:t>Retrospective</w:t>
       </w:r>
-      <w:bookmarkEnd w:id="21"/>
-    </w:p>
-    <w:p>
-      <w:r>
-        <w:t xml:space="preserve">[This is where you discuss the process. What went well (and are you planning to do more of that?) What didn’t go so well (and do you have a way to do less of that)? What changes are you planning to make in how you plan &amp; carry out the next sprint?] </w:t>
-      </w:r>
-    </w:p>
-    <w:p/>
-    <w:p>
-      <w:pPr>
-        <w:pStyle w:val="Heading1"/>
-        <w:rPr>
-          <w:rStyle w:val="Heading1Char"/>
-          <w:b/>
-          <w:bCs/>
-        </w:rPr>
-      </w:pPr>
-      <w:bookmarkStart w:id="22" w:name="_Toc522714955"/>
-      <w:r>
-        <w:rPr>
-          <w:rStyle w:val="Heading1Char"/>
-          <w:b/>
-          <w:bCs/>
-        </w:rPr>
-        <w:lastRenderedPageBreak/>
-        <w:t>Sprint #6</w:t>
-      </w:r>
-      <w:bookmarkEnd w:id="22"/>
-    </w:p>
-    <w:p>
-      <w:pPr>
-        <w:spacing w:before="0"/>
-      </w:pPr>
-    </w:p>
-    <w:p>
-      <w:pPr>
-        <w:spacing w:after="240"/>
-        <w:rPr>
-          <w:rFonts w:ascii="Calibri" w:hAnsi="Calibri" w:cs="Calibri"/>
-          <w:sz w:val="32"/>
-          <w:szCs w:val="32"/>
-        </w:rPr>
-      </w:pPr>
-      <w:r>
-        <w:rPr>
-          <w:rFonts w:ascii="Calibri" w:hAnsi="Calibri" w:cs="Calibri"/>
-          <w:sz w:val="32"/>
-          <w:szCs w:val="32"/>
-        </w:rPr>
-        <w:t>Sprint Backlog</w:t>
-      </w:r>
-    </w:p>
-    <w:tbl>
-      <w:tblPr>
-        <w:tblW w:w="0" w:type="auto"/>
-        <w:tblInd w:w="108" w:type="dxa"/>
-        <w:tblBorders>
-          <w:top w:val="single" w:sz="4" w:space="0" w:color="000000"/>
-          <w:left w:val="single" w:sz="4" w:space="0" w:color="000000"/>
-          <w:bottom w:val="single" w:sz="4" w:space="0" w:color="000000"/>
-          <w:right w:val="single" w:sz="4" w:space="0" w:color="000000"/>
-          <w:insideH w:val="single" w:sz="4" w:space="0" w:color="000000"/>
-          <w:insideV w:val="single" w:sz="4" w:space="0" w:color="000000"/>
-        </w:tblBorders>
-        <w:tblLook w:val="04A0" w:firstRow="1" w:lastRow="0" w:firstColumn="1" w:lastColumn="0" w:noHBand="0" w:noVBand="1"/>
-      </w:tblPr>
-      <w:tblGrid>
-        <w:gridCol w:w="1108"/>
-        <w:gridCol w:w="1563"/>
-        <w:gridCol w:w="1329"/>
-        <w:gridCol w:w="919"/>
-      </w:tblGrid>
-      <w:tr>
-        <w:tc>
-          <w:tcPr>
-            <w:tcW w:w="0" w:type="auto"/>
-            <w:shd w:val="clear" w:color="auto" w:fill="D9D9D9"/>
-          </w:tcPr>
-          <w:p>
-            <w:pPr>
-              <w:rPr>
-                <w:b/>
-              </w:rPr>
-            </w:pPr>
-            <w:r>
-              <w:rPr>
-                <w:b/>
-              </w:rPr>
-              <w:t>Story ID</w:t>
-            </w:r>
-          </w:p>
-        </w:tc>
-        <w:tc>
-          <w:tcPr>
-            <w:tcW w:w="0" w:type="auto"/>
-            <w:shd w:val="clear" w:color="auto" w:fill="D9D9D9"/>
-          </w:tcPr>
-          <w:p>
-            <w:pPr>
-              <w:rPr>
-                <w:b/>
-              </w:rPr>
-            </w:pPr>
-            <w:r>
-              <w:rPr>
-                <w:b/>
-              </w:rPr>
-              <w:t>Story</w:t>
-            </w:r>
-            <w:r>
-              <w:rPr>
-                <w:b/>
-              </w:rPr>
-              <w:t xml:space="preserve"> / Task</w:t>
-            </w:r>
-          </w:p>
-        </w:tc>
-        <w:tc>
-          <w:tcPr>
-            <w:tcW w:w="0" w:type="auto"/>
-            <w:shd w:val="clear" w:color="auto" w:fill="D9D9D9"/>
-            <w:vAlign w:val="center"/>
-          </w:tcPr>
-          <w:p>
-            <w:pPr>
-              <w:jc w:val="center"/>
-              <w:rPr>
-                <w:b/>
-              </w:rPr>
-            </w:pPr>
-            <w:r>
-              <w:rPr>
-                <w:b/>
-              </w:rPr>
-              <w:t>Estimated</w:t>
-            </w:r>
-          </w:p>
-          <w:p>
-            <w:pPr>
-              <w:spacing w:before="0"/>
-              <w:jc w:val="center"/>
-              <w:rPr>
-                <w:b/>
-              </w:rPr>
-            </w:pPr>
-            <w:r>
-              <w:rPr>
-                <w:b/>
-              </w:rPr>
-              <w:t>Hours</w:t>
-            </w:r>
-          </w:p>
-        </w:tc>
-        <w:tc>
-          <w:tcPr>
-            <w:tcW w:w="0" w:type="auto"/>
-            <w:shd w:val="clear" w:color="auto" w:fill="D9D9D9"/>
-          </w:tcPr>
-          <w:p>
-            <w:pPr>
-              <w:jc w:val="center"/>
-              <w:rPr>
-                <w:b/>
-              </w:rPr>
-            </w:pPr>
-            <w:r>
-              <w:rPr>
-                <w:b/>
-              </w:rPr>
-              <w:t>Actual</w:t>
-            </w:r>
-          </w:p>
-          <w:p>
-            <w:pPr>
-              <w:spacing w:before="0"/>
-              <w:jc w:val="center"/>
-              <w:rPr>
-                <w:b/>
-              </w:rPr>
-            </w:pPr>
-            <w:r>
-              <w:rPr>
-                <w:b/>
-              </w:rPr>
-              <w:t>Hours</w:t>
-            </w:r>
-          </w:p>
-        </w:tc>
-      </w:tr>
-      <w:tr>
-        <w:tc>
-          <w:tcPr>
-            <w:tcW w:w="0" w:type="auto"/>
-            <w:shd w:val="clear" w:color="auto" w:fill="auto"/>
-          </w:tcPr>
-          <w:p>
-            <w:pPr>
-              <w:jc w:val="center"/>
-            </w:pPr>
-          </w:p>
-        </w:tc>
-        <w:tc>
-          <w:tcPr>
-            <w:tcW w:w="0" w:type="auto"/>
-            <w:shd w:val="clear" w:color="auto" w:fill="auto"/>
-          </w:tcPr>
-          <w:p>
-            <w:pPr>
-              <w:ind w:left="25"/>
-            </w:pPr>
-          </w:p>
-        </w:tc>
-        <w:tc>
-          <w:tcPr>
-            <w:tcW w:w="0" w:type="auto"/>
-            <w:shd w:val="clear" w:color="auto" w:fill="auto"/>
-          </w:tcPr>
-          <w:p>
-            <w:pPr>
-              <w:jc w:val="center"/>
-            </w:pPr>
-          </w:p>
-        </w:tc>
-        <w:tc>
-          <w:tcPr>
-            <w:tcW w:w="0" w:type="auto"/>
-          </w:tcPr>
-          <w:p>
-            <w:pPr>
-              <w:jc w:val="center"/>
-            </w:pPr>
-          </w:p>
-        </w:tc>
-      </w:tr>
-      <w:tr>
-        <w:tc>
-          <w:tcPr>
-            <w:tcW w:w="0" w:type="auto"/>
-            <w:shd w:val="clear" w:color="auto" w:fill="auto"/>
-          </w:tcPr>
-          <w:p>
-            <w:pPr>
-              <w:jc w:val="center"/>
-            </w:pPr>
-          </w:p>
-        </w:tc>
-        <w:tc>
-          <w:tcPr>
-            <w:tcW w:w="0" w:type="auto"/>
-            <w:shd w:val="clear" w:color="auto" w:fill="auto"/>
-          </w:tcPr>
-          <w:p>
-            <w:pPr>
-              <w:ind w:left="25"/>
-            </w:pPr>
-          </w:p>
-        </w:tc>
-        <w:tc>
-          <w:tcPr>
-            <w:tcW w:w="0" w:type="auto"/>
-            <w:shd w:val="clear" w:color="auto" w:fill="auto"/>
-          </w:tcPr>
-          <w:p>
-            <w:pPr>
-              <w:jc w:val="center"/>
-            </w:pPr>
-          </w:p>
-        </w:tc>
-        <w:tc>
-          <w:tcPr>
-            <w:tcW w:w="0" w:type="auto"/>
-          </w:tcPr>
-          <w:p>
-            <w:pPr>
-              <w:jc w:val="center"/>
-            </w:pPr>
-          </w:p>
-        </w:tc>
-      </w:tr>
-      <w:tr>
-        <w:tc>
-          <w:tcPr>
-            <w:tcW w:w="0" w:type="auto"/>
-            <w:shd w:val="clear" w:color="auto" w:fill="auto"/>
-          </w:tcPr>
-          <w:p>
-            <w:pPr>
-              <w:jc w:val="center"/>
-            </w:pPr>
-          </w:p>
-        </w:tc>
-        <w:tc>
-          <w:tcPr>
-            <w:tcW w:w="0" w:type="auto"/>
-            <w:shd w:val="clear" w:color="auto" w:fill="auto"/>
-          </w:tcPr>
-          <w:p>
-            <w:pPr>
-              <w:ind w:left="25"/>
-            </w:pPr>
-          </w:p>
-        </w:tc>
-        <w:tc>
-          <w:tcPr>
-            <w:tcW w:w="0" w:type="auto"/>
-            <w:shd w:val="clear" w:color="auto" w:fill="auto"/>
-          </w:tcPr>
-          <w:p>
-            <w:pPr>
-              <w:jc w:val="center"/>
-            </w:pPr>
-          </w:p>
-        </w:tc>
-        <w:tc>
-          <w:tcPr>
-            <w:tcW w:w="0" w:type="auto"/>
-          </w:tcPr>
-          <w:p>
-            <w:pPr>
-              <w:jc w:val="center"/>
-            </w:pPr>
-          </w:p>
-        </w:tc>
-      </w:tr>
-      <w:tr>
-        <w:tc>
-          <w:tcPr>
-            <w:tcW w:w="0" w:type="auto"/>
-            <w:shd w:val="clear" w:color="auto" w:fill="auto"/>
-          </w:tcPr>
-          <w:p>
-            <w:pPr>
-              <w:jc w:val="center"/>
-            </w:pPr>
-          </w:p>
-        </w:tc>
-        <w:tc>
-          <w:tcPr>
-            <w:tcW w:w="0" w:type="auto"/>
-            <w:shd w:val="clear" w:color="auto" w:fill="auto"/>
-          </w:tcPr>
-          <w:p>
-            <w:pPr>
-              <w:ind w:left="25"/>
-            </w:pPr>
-          </w:p>
-        </w:tc>
-        <w:tc>
-          <w:tcPr>
-            <w:tcW w:w="0" w:type="auto"/>
-            <w:shd w:val="clear" w:color="auto" w:fill="auto"/>
-          </w:tcPr>
-          <w:p>
-            <w:pPr>
-              <w:jc w:val="center"/>
-            </w:pPr>
-          </w:p>
-        </w:tc>
-        <w:tc>
-          <w:tcPr>
-            <w:tcW w:w="0" w:type="auto"/>
-          </w:tcPr>
-          <w:p>
-            <w:pPr>
-              <w:jc w:val="center"/>
-            </w:pPr>
-          </w:p>
-        </w:tc>
-      </w:tr>
-      <w:tr>
-        <w:tc>
-          <w:tcPr>
-            <w:tcW w:w="0" w:type="auto"/>
-            <w:shd w:val="clear" w:color="auto" w:fill="auto"/>
-          </w:tcPr>
-          <w:p>
-            <w:pPr>
-              <w:jc w:val="center"/>
-            </w:pPr>
-          </w:p>
-        </w:tc>
-        <w:tc>
-          <w:tcPr>
-            <w:tcW w:w="0" w:type="auto"/>
-            <w:shd w:val="clear" w:color="auto" w:fill="auto"/>
-          </w:tcPr>
-          <w:p>
-            <w:pPr>
-              <w:ind w:left="25"/>
-            </w:pPr>
-          </w:p>
-        </w:tc>
-        <w:tc>
-          <w:tcPr>
-            <w:tcW w:w="0" w:type="auto"/>
-            <w:shd w:val="clear" w:color="auto" w:fill="auto"/>
-          </w:tcPr>
-          <w:p>
-            <w:pPr>
-              <w:jc w:val="center"/>
-            </w:pPr>
-          </w:p>
-        </w:tc>
-        <w:tc>
-          <w:tcPr>
-            <w:tcW w:w="0" w:type="auto"/>
-          </w:tcPr>
-          <w:p>
-            <w:pPr>
-              <w:jc w:val="center"/>
-            </w:pPr>
-          </w:p>
-        </w:tc>
-      </w:tr>
-      <w:tr>
-        <w:tc>
-          <w:tcPr>
-            <w:tcW w:w="0" w:type="auto"/>
-            <w:shd w:val="clear" w:color="auto" w:fill="auto"/>
-          </w:tcPr>
-          <w:p>
-            <w:pPr>
-              <w:jc w:val="center"/>
-            </w:pPr>
-          </w:p>
-        </w:tc>
-        <w:tc>
-          <w:tcPr>
-            <w:tcW w:w="0" w:type="auto"/>
-            <w:shd w:val="clear" w:color="auto" w:fill="auto"/>
-          </w:tcPr>
-          <w:p>
-            <w:pPr>
-              <w:ind w:left="25"/>
-            </w:pPr>
-          </w:p>
-        </w:tc>
-        <w:tc>
-          <w:tcPr>
-            <w:tcW w:w="0" w:type="auto"/>
-            <w:shd w:val="clear" w:color="auto" w:fill="auto"/>
-          </w:tcPr>
-          <w:p>
-            <w:pPr>
-              <w:jc w:val="center"/>
-            </w:pPr>
-          </w:p>
-        </w:tc>
-        <w:tc>
-          <w:tcPr>
-            <w:tcW w:w="0" w:type="auto"/>
-          </w:tcPr>
-          <w:p>
-            <w:pPr>
-              <w:jc w:val="center"/>
-            </w:pPr>
-          </w:p>
-        </w:tc>
-      </w:tr>
-      <w:tr>
-        <w:tc>
-          <w:tcPr>
-            <w:tcW w:w="0" w:type="auto"/>
-            <w:shd w:val="clear" w:color="auto" w:fill="auto"/>
-          </w:tcPr>
-          <w:p>
-            <w:pPr>
-              <w:jc w:val="center"/>
-            </w:pPr>
-          </w:p>
-        </w:tc>
-        <w:tc>
-          <w:tcPr>
-            <w:tcW w:w="0" w:type="auto"/>
-            <w:shd w:val="clear" w:color="auto" w:fill="auto"/>
-          </w:tcPr>
-          <w:p>
-            <w:pPr>
-              <w:ind w:left="25"/>
-            </w:pPr>
-          </w:p>
-        </w:tc>
-        <w:tc>
-          <w:tcPr>
-            <w:tcW w:w="0" w:type="auto"/>
-            <w:shd w:val="clear" w:color="auto" w:fill="auto"/>
-          </w:tcPr>
-          <w:p>
-            <w:pPr>
-              <w:jc w:val="center"/>
-            </w:pPr>
-          </w:p>
-        </w:tc>
-        <w:tc>
-          <w:tcPr>
-            <w:tcW w:w="0" w:type="auto"/>
-          </w:tcPr>
-          <w:p>
-            <w:pPr>
-              <w:jc w:val="center"/>
-            </w:pPr>
-          </w:p>
-        </w:tc>
-      </w:tr>
-    </w:tbl>
-    <w:p>
-      <w:pPr>
-        <w:pStyle w:val="Heading2"/>
-        <w:numPr>
-          <w:ilvl w:val="0"/>
-          <w:numId w:val="0"/>
-        </w:numPr>
-        <w:spacing w:before="120" w:after="120"/>
-        <w:rPr>
-          <w:rStyle w:val="Heading2Char"/>
-        </w:rPr>
-      </w:pPr>
-    </w:p>
-    <w:p>
-      <w:pPr>
-        <w:pStyle w:val="Heading2"/>
-        <w:numPr>
-          <w:ilvl w:val="0"/>
-          <w:numId w:val="0"/>
-        </w:numPr>
-        <w:spacing w:before="120" w:after="120"/>
-        <w:rPr>
-          <w:rStyle w:val="Heading2Char"/>
-        </w:rPr>
-      </w:pPr>
-      <w:bookmarkStart w:id="23" w:name="_Toc522714956"/>
-      <w:r>
-        <w:rPr>
-          <w:rStyle w:val="Heading2Char"/>
-        </w:rPr>
-        <w:t>Review</w:t>
-      </w:r>
-      <w:bookmarkEnd w:id="23"/>
-    </w:p>
-    <w:p>
-      <w:pPr>
-        <w:spacing w:after="120"/>
-        <w:outlineLvl w:val="1"/>
-        <w:rPr>
-          <w:rFonts w:ascii="Calibri" w:eastAsia="Times New Roman" w:hAnsi="Calibri"/>
-          <w:szCs w:val="24"/>
-        </w:rPr>
-      </w:pPr>
-      <w:bookmarkStart w:id="24" w:name="_Toc522714957"/>
-      <w:r>
-        <w:rPr>
-          <w:rFonts w:ascii="Calibri" w:eastAsia="Times New Roman" w:hAnsi="Calibri"/>
-          <w:szCs w:val="24"/>
-        </w:rPr>
-        <w:t xml:space="preserve">[Screenshots, </w:t>
-      </w:r>
-      <w:proofErr w:type="spellStart"/>
-      <w:r>
-        <w:rPr>
-          <w:rFonts w:ascii="Calibri" w:eastAsia="Times New Roman" w:hAnsi="Calibri"/>
-          <w:szCs w:val="24"/>
-        </w:rPr>
-        <w:t>etc</w:t>
-      </w:r>
-      <w:proofErr w:type="spellEnd"/>
-      <w:r>
-        <w:rPr>
-          <w:rFonts w:ascii="Calibri" w:eastAsia="Times New Roman" w:hAnsi="Calibri"/>
-          <w:szCs w:val="24"/>
-        </w:rPr>
-        <w:t xml:space="preserve"> go here. This is where you discuss the product, describing what was done this sprint (potentially shippable product increment) and what was planned for the sprint but was not done. </w:t>
-      </w:r>
-      <w:r>
-        <w:rPr>
-          <w:rFonts w:ascii="Calibri" w:eastAsia="Times New Roman" w:hAnsi="Calibri"/>
-          <w:szCs w:val="24"/>
-        </w:rPr>
-        <w:t>]</w:t>
-      </w:r>
-    </w:p>
-    <w:p>
-      <w:pPr>
-        <w:pStyle w:val="Heading2"/>
-        <w:numPr>
-          <w:ilvl w:val="0"/>
-          <w:numId w:val="0"/>
-        </w:numPr>
-      </w:pPr>
-      <w:r>
-        <w:t>Retrospective</w:t>
-      </w:r>
       <w:bookmarkEnd w:id="24"/>
     </w:p>
     <w:p>
@@ -6288,7 +6542,7 @@
     <w:p/>
     <w:p/>
     <w:sectPr>
-      <w:footerReference w:type="default" r:id="rId16"/>
+      <w:footerReference w:type="default" r:id="rId18"/>
       <w:pgSz w:w="12240" w:h="15840"/>
       <w:pgMar w:top="1440" w:right="1440" w:bottom="1440" w:left="1440" w:header="720" w:footer="720" w:gutter="0"/>
       <w:cols w:space="720"/>
@@ -10097,7 +10351,7 @@
     </w:rPrDefault>
     <w:pPrDefault/>
   </w:docDefaults>
-  <w:latentStyles w:defLockedState="0" w:defUIPriority="99" w:defSemiHidden="0" w:defUnhideWhenUsed="0" w:defQFormat="0" w:count="375">
+  <w:latentStyles w:defLockedState="0" w:defUIPriority="99" w:defSemiHidden="0" w:defUnhideWhenUsed="0" w:defQFormat="0" w:count="376">
     <w:lsdException w:name="Normal" w:uiPriority="0" w:qFormat="1"/>
     <w:lsdException w:name="heading 1" w:uiPriority="9" w:qFormat="1"/>
     <w:lsdException w:name="heading 2" w:uiPriority="9" w:qFormat="1"/>
@@ -10203,7 +10457,6 @@
     <w:lsdException w:name="HTML Sample" w:semiHidden="1" w:unhideWhenUsed="1"/>
     <w:lsdException w:name="HTML Typewriter" w:semiHidden="1" w:unhideWhenUsed="1"/>
     <w:lsdException w:name="HTML Variable" w:semiHidden="1" w:unhideWhenUsed="1"/>
-    <w:lsdException w:name="Normal Table" w:semiHidden="1" w:unhideWhenUsed="1"/>
     <w:lsdException w:name="annotation subject" w:semiHidden="1" w:unhideWhenUsed="1"/>
     <w:lsdException w:name="No List" w:semiHidden="1" w:unhideWhenUsed="1"/>
     <w:lsdException w:name="Outline List 1" w:semiHidden="1" w:unhideWhenUsed="1"/>
@@ -10250,10 +10503,8 @@
     <w:lsdException w:name="Table Subtle 2" w:semiHidden="1" w:unhideWhenUsed="1"/>
     <w:lsdException w:name="Table Web 1" w:semiHidden="1" w:unhideWhenUsed="1"/>
     <w:lsdException w:name="Table Web 2" w:semiHidden="1" w:unhideWhenUsed="1"/>
-    <w:lsdException w:name="Table Web 3" w:semiHidden="1" w:unhideWhenUsed="1"/>
     <w:lsdException w:name="Balloon Text" w:semiHidden="1" w:unhideWhenUsed="1"/>
     <w:lsdException w:name="Table Grid" w:uiPriority="59"/>
-    <w:lsdException w:name="Table Theme" w:semiHidden="1" w:unhideWhenUsed="1"/>
     <w:lsdException w:name="Placeholder Text" w:semiHidden="1"/>
     <w:lsdException w:name="No Spacing" w:uiPriority="1" w:qFormat="1"/>
     <w:lsdException w:name="Light Shading" w:uiPriority="60"/>
@@ -10364,7 +10615,7 @@
     <w:lsdException w:name="Intense Reference" w:uiPriority="32" w:qFormat="1"/>
     <w:lsdException w:name="Book Title" w:uiPriority="33" w:qFormat="1"/>
     <w:lsdException w:name="Bibliography" w:semiHidden="1" w:uiPriority="37" w:unhideWhenUsed="1"/>
-    <w:lsdException w:name="TOC Heading" w:uiPriority="39" w:qFormat="1"/>
+    <w:lsdException w:name="TOC Heading" w:semiHidden="1" w:uiPriority="39" w:unhideWhenUsed="1" w:qFormat="1"/>
     <w:lsdException w:name="Plain Table 1" w:uiPriority="41"/>
     <w:lsdException w:name="Plain Table 2" w:uiPriority="42"/>
     <w:lsdException w:name="Plain Table 3" w:uiPriority="43"/>
@@ -10473,6 +10724,7 @@
     <w:lsdException w:name="Smart Hyperlink" w:semiHidden="1" w:unhideWhenUsed="1"/>
     <w:lsdException w:name="Hashtag" w:semiHidden="1" w:unhideWhenUsed="1"/>
     <w:lsdException w:name="Unresolved Mention" w:semiHidden="1" w:unhideWhenUsed="1"/>
+    <w:lsdException w:name="Smart Link" w:semiHidden="1" w:unhideWhenUsed="1"/>
   </w:latentStyles>
   <w:style w:type="paragraph" w:default="1" w:styleId="Normal">
     <w:name w:val="Normal"/>
@@ -11384,7 +11636,7 @@
 </file>
 
 <file path=customXml/itemProps1.xml><?xml version="1.0" encoding="utf-8"?>
-<ds:datastoreItem xmlns:ds="http://schemas.openxmlformats.org/officeDocument/2006/customXml" ds:itemID="{C1DF7959-CC91-4C65-A8ED-68FF67B596D8}">
+<ds:datastoreItem xmlns:ds="http://schemas.openxmlformats.org/officeDocument/2006/customXml" ds:itemID="{D6F9ACE3-31D9-4832-95EC-9482EF5376B0}">
   <ds:schemaRefs>
     <ds:schemaRef ds:uri="http://schemas.openxmlformats.org/officeDocument/2006/bibliography"/>
   </ds:schemaRefs>

--- a/CS 449 Project Notebook - Habitual.docx
+++ b/CS 449 Project Notebook - Habitual.docx
@@ -2279,16 +2279,7 @@
               <w:jc w:val="center"/>
             </w:pPr>
             <w:r>
-              <w:t>Co</w:t>
-            </w:r>
-            <w:r>
-              <w:t>mmitted</w:t>
-            </w:r>
-            <w:r>
-              <w:t xml:space="preserve"> Iteration </w:t>
-            </w:r>
-            <w:r>
-              <w:t>5</w:t>
+              <w:t>Future work</w:t>
             </w:r>
           </w:p>
         </w:tc>
@@ -2890,10 +2881,88 @@
             <w:r>
               <w:t>3</w:t>
             </w:r>
+          </w:p>
+        </w:tc>
+        <w:tc>
+          <w:tcPr>
+            <w:tcW w:w="1358" w:type="dxa"/>
+          </w:tcPr>
+          <w:p>
+            <w:pPr>
+              <w:jc w:val="center"/>
+            </w:pPr>
+            <w:r>
+              <w:t xml:space="preserve">Committed iteration </w:t>
+            </w:r>
+            <w:r>
+              <w:t>6</w:t>
+            </w:r>
             <w:bookmarkStart w:id="4" w:name="_GoBack"/>
             <w:bookmarkEnd w:id="4"/>
           </w:p>
         </w:tc>
+      </w:tr>
+      <w:tr>
+        <w:trPr>
+          <w:cantSplit/>
+          <w:trHeight w:val="934"/>
+        </w:trPr>
+        <w:tc>
+          <w:tcPr>
+            <w:tcW w:w="911" w:type="dxa"/>
+            <w:shd w:val="clear" w:color="auto" w:fill="auto"/>
+          </w:tcPr>
+          <w:p>
+            <w:pPr>
+              <w:jc w:val="center"/>
+            </w:pPr>
+            <w:r>
+              <w:t>13</w:t>
+            </w:r>
+          </w:p>
+        </w:tc>
+        <w:tc>
+          <w:tcPr>
+            <w:tcW w:w="4441" w:type="dxa"/>
+            <w:shd w:val="clear" w:color="auto" w:fill="auto"/>
+          </w:tcPr>
+          <w:p>
+            <w:pPr>
+              <w:keepNext/>
+              <w:keepLines/>
+            </w:pPr>
+            <w:r>
+              <w:t>Update UI to match across all 3 pages</w:t>
+            </w:r>
+          </w:p>
+        </w:tc>
+        <w:tc>
+          <w:tcPr>
+            <w:tcW w:w="1653" w:type="dxa"/>
+          </w:tcPr>
+          <w:p>
+            <w:pPr>
+              <w:jc w:val="center"/>
+            </w:pPr>
+            <w:r>
+              <w:t>1</w:t>
+            </w:r>
+          </w:p>
+        </w:tc>
+        <w:tc>
+          <w:tcPr>
+            <w:tcW w:w="1149" w:type="dxa"/>
+            <w:shd w:val="clear" w:color="auto" w:fill="auto"/>
+          </w:tcPr>
+          <w:p>
+            <w:pPr>
+              <w:jc w:val="center"/>
+            </w:pPr>
+            <w:r>
+              <w:t>1</w:t>
+            </w:r>
+          </w:p>
+        </w:tc>
         <w:tc>
           <w:tcPr>
             <w:tcW w:w="1358" w:type="dxa"/>
@@ -2903,7 +2972,82 @@
               <w:jc w:val="center"/>
             </w:pPr>
             <w:r>
-              <w:t>Committed iteration 5</w:t>
+              <w:t>Completed iteration 5</w:t>
+            </w:r>
+          </w:p>
+        </w:tc>
+      </w:tr>
+      <w:tr>
+        <w:trPr>
+          <w:cantSplit/>
+          <w:trHeight w:val="934"/>
+        </w:trPr>
+        <w:tc>
+          <w:tcPr>
+            <w:tcW w:w="911" w:type="dxa"/>
+            <w:shd w:val="clear" w:color="auto" w:fill="auto"/>
+          </w:tcPr>
+          <w:p>
+            <w:pPr>
+              <w:jc w:val="center"/>
+            </w:pPr>
+            <w:r>
+              <w:t>14</w:t>
+            </w:r>
+          </w:p>
+        </w:tc>
+        <w:tc>
+          <w:tcPr>
+            <w:tcW w:w="4441" w:type="dxa"/>
+            <w:shd w:val="clear" w:color="auto" w:fill="auto"/>
+          </w:tcPr>
+          <w:p>
+            <w:pPr>
+              <w:keepNext/>
+              <w:keepLines/>
+            </w:pPr>
+            <w:r>
+              <w:t>Add functionality to add a note on the note page</w:t>
+            </w:r>
+          </w:p>
+        </w:tc>
+        <w:tc>
+          <w:tcPr>
+            <w:tcW w:w="1653" w:type="dxa"/>
+          </w:tcPr>
+          <w:p>
+            <w:pPr>
+              <w:jc w:val="center"/>
+            </w:pPr>
+            <w:r>
+              <w:t>2</w:t>
+            </w:r>
+          </w:p>
+        </w:tc>
+        <w:tc>
+          <w:tcPr>
+            <w:tcW w:w="1149" w:type="dxa"/>
+            <w:shd w:val="clear" w:color="auto" w:fill="auto"/>
+          </w:tcPr>
+          <w:p>
+            <w:pPr>
+              <w:jc w:val="center"/>
+            </w:pPr>
+            <w:r>
+              <w:t>2</w:t>
+            </w:r>
+          </w:p>
+        </w:tc>
+        <w:tc>
+          <w:tcPr>
+            <w:tcW w:w="1358" w:type="dxa"/>
+          </w:tcPr>
+          <w:p>
+            <w:pPr>
+              <w:jc w:val="center"/>
+            </w:pPr>
+            <w:r>
+              <w:t>Committed iteration 6</w:t>
             </w:r>
           </w:p>
         </w:tc>
@@ -5263,7 +5407,7 @@
     <w:p>
       <w:r>
         <w:pict w14:anchorId="5F35787B">
-          <v:shape id="_x0000_i1050" type="#_x0000_t75" style="width:214.5pt;height:319.5pt">
+          <v:shape id="_x0000_i1033" type="#_x0000_t75" style="width:214.5pt;height:319.5pt">
             <v:imagedata r:id="rId16" o:title="A2A55B42" croptop="1489f" cropbottom="2573f"/>
           </v:shape>
         </w:pict>
@@ -5286,7 +5430,7 @@
         </w:rPr>
         <w:lastRenderedPageBreak/>
         <w:pict w14:anchorId="6A26AAF5">
-          <v:shape id="_x0000_i1056" type="#_x0000_t75" style="width:246.75pt;height:394.5pt">
+          <v:shape id="_x0000_i1034" type="#_x0000_t75" style="width:246.75pt;height:394.5pt">
             <v:imagedata r:id="rId17" o:title="Screenshot_2019-04-15-01-03-09"/>
           </v:shape>
         </w:pict>
@@ -5361,23 +5505,565 @@
     <w:p>
       <w:pPr>
         <w:pStyle w:val="Heading1"/>
+      </w:pPr>
+      <w:bookmarkStart w:id="19" w:name="_Toc522714952"/>
+      <w:r>
         <w:rPr>
           <w:rStyle w:val="Heading1Char"/>
           <w:b/>
           <w:bCs/>
         </w:rPr>
-      </w:pPr>
-      <w:bookmarkStart w:id="19" w:name="_Toc522714952"/>
-      <w:r>
+        <w:lastRenderedPageBreak/>
+        <w:t>Sprint #5</w:t>
+      </w:r>
+      <w:bookmarkEnd w:id="19"/>
+    </w:p>
+    <w:p>
+      <w:pPr>
+        <w:spacing w:after="240"/>
+        <w:rPr>
+          <w:rFonts w:ascii="Calibri" w:hAnsi="Calibri" w:cs="Calibri"/>
+          <w:sz w:val="32"/>
+          <w:szCs w:val="32"/>
+        </w:rPr>
+      </w:pPr>
+      <w:r>
+        <w:rPr>
+          <w:rFonts w:ascii="Calibri" w:hAnsi="Calibri" w:cs="Calibri"/>
+          <w:sz w:val="32"/>
+          <w:szCs w:val="32"/>
+        </w:rPr>
+        <w:t>Sprint Backlog</w:t>
+      </w:r>
+    </w:p>
+    <w:tbl>
+      <w:tblPr>
+        <w:tblW w:w="0" w:type="auto"/>
+        <w:tblInd w:w="108" w:type="dxa"/>
+        <w:tblBorders>
+          <w:top w:val="single" w:sz="4" w:space="0" w:color="000000"/>
+          <w:left w:val="single" w:sz="4" w:space="0" w:color="000000"/>
+          <w:bottom w:val="single" w:sz="4" w:space="0" w:color="000000"/>
+          <w:right w:val="single" w:sz="4" w:space="0" w:color="000000"/>
+          <w:insideH w:val="single" w:sz="4" w:space="0" w:color="000000"/>
+          <w:insideV w:val="single" w:sz="4" w:space="0" w:color="000000"/>
+        </w:tblBorders>
+        <w:tblLook w:val="04A0" w:firstRow="1" w:lastRow="0" w:firstColumn="1" w:lastColumn="0" w:noHBand="0" w:noVBand="1"/>
+      </w:tblPr>
+      <w:tblGrid>
+        <w:gridCol w:w="6215"/>
+        <w:gridCol w:w="1005"/>
+        <w:gridCol w:w="1329"/>
+        <w:gridCol w:w="919"/>
+      </w:tblGrid>
+      <w:tr>
+        <w:tc>
+          <w:tcPr>
+            <w:tcW w:w="0" w:type="auto"/>
+            <w:shd w:val="clear" w:color="auto" w:fill="D9D9D9"/>
+          </w:tcPr>
+          <w:p>
+            <w:pPr>
+              <w:rPr>
+                <w:b/>
+              </w:rPr>
+            </w:pPr>
+            <w:r>
+              <w:rPr>
+                <w:b/>
+              </w:rPr>
+              <w:t>Story ID</w:t>
+            </w:r>
+          </w:p>
+        </w:tc>
+        <w:tc>
+          <w:tcPr>
+            <w:tcW w:w="0" w:type="auto"/>
+            <w:shd w:val="clear" w:color="auto" w:fill="D9D9D9"/>
+          </w:tcPr>
+          <w:p>
+            <w:pPr>
+              <w:rPr>
+                <w:b/>
+              </w:rPr>
+            </w:pPr>
+            <w:r>
+              <w:rPr>
+                <w:b/>
+              </w:rPr>
+              <w:t>Story</w:t>
+            </w:r>
+            <w:r>
+              <w:rPr>
+                <w:b/>
+              </w:rPr>
+              <w:t xml:space="preserve"> / Task</w:t>
+            </w:r>
+          </w:p>
+        </w:tc>
+        <w:tc>
+          <w:tcPr>
+            <w:tcW w:w="0" w:type="auto"/>
+            <w:shd w:val="clear" w:color="auto" w:fill="D9D9D9"/>
+            <w:vAlign w:val="center"/>
+          </w:tcPr>
+          <w:p>
+            <w:pPr>
+              <w:jc w:val="center"/>
+              <w:rPr>
+                <w:b/>
+              </w:rPr>
+            </w:pPr>
+            <w:r>
+              <w:rPr>
+                <w:b/>
+              </w:rPr>
+              <w:t>Estimated</w:t>
+            </w:r>
+          </w:p>
+          <w:p>
+            <w:pPr>
+              <w:spacing w:before="0"/>
+              <w:jc w:val="center"/>
+              <w:rPr>
+                <w:b/>
+              </w:rPr>
+            </w:pPr>
+            <w:r>
+              <w:rPr>
+                <w:b/>
+              </w:rPr>
+              <w:t>Hours</w:t>
+            </w:r>
+          </w:p>
+        </w:tc>
+        <w:tc>
+          <w:tcPr>
+            <w:tcW w:w="0" w:type="auto"/>
+            <w:shd w:val="clear" w:color="auto" w:fill="D9D9D9"/>
+          </w:tcPr>
+          <w:p>
+            <w:pPr>
+              <w:jc w:val="center"/>
+              <w:rPr>
+                <w:b/>
+              </w:rPr>
+            </w:pPr>
+            <w:r>
+              <w:rPr>
+                <w:b/>
+              </w:rPr>
+              <w:t>Actual</w:t>
+            </w:r>
+          </w:p>
+          <w:p>
+            <w:pPr>
+              <w:spacing w:before="0"/>
+              <w:jc w:val="center"/>
+              <w:rPr>
+                <w:b/>
+              </w:rPr>
+            </w:pPr>
+            <w:r>
+              <w:rPr>
+                <w:b/>
+              </w:rPr>
+              <w:t>Hours</w:t>
+            </w:r>
+          </w:p>
+        </w:tc>
+      </w:tr>
+      <w:tr>
+        <w:tc>
+          <w:tcPr>
+            <w:tcW w:w="0" w:type="auto"/>
+            <w:shd w:val="clear" w:color="auto" w:fill="auto"/>
+          </w:tcPr>
+          <w:p>
+            <w:r>
+              <w:t>Implement a button on the goal page to remove goals from the list and have them no longer appear on the goal page. User should also be able to select and remove multiple goals at once.</w:t>
+            </w:r>
+          </w:p>
+        </w:tc>
+        <w:tc>
+          <w:tcPr>
+            <w:tcW w:w="0" w:type="auto"/>
+            <w:shd w:val="clear" w:color="auto" w:fill="auto"/>
+          </w:tcPr>
+          <w:p>
+            <w:pPr>
+              <w:ind w:left="25"/>
+              <w:jc w:val="center"/>
+            </w:pPr>
+            <w:r>
+              <w:t>4</w:t>
+            </w:r>
+          </w:p>
+        </w:tc>
+        <w:tc>
+          <w:tcPr>
+            <w:tcW w:w="0" w:type="auto"/>
+            <w:shd w:val="clear" w:color="auto" w:fill="auto"/>
+          </w:tcPr>
+          <w:p>
+            <w:pPr>
+              <w:jc w:val="center"/>
+            </w:pPr>
+            <w:r>
+              <w:t>1</w:t>
+            </w:r>
+          </w:p>
+        </w:tc>
+        <w:tc>
+          <w:tcPr>
+            <w:tcW w:w="0" w:type="auto"/>
+          </w:tcPr>
+          <w:p>
+            <w:pPr>
+              <w:jc w:val="center"/>
+            </w:pPr>
+            <w:r>
+              <w:t>5</w:t>
+            </w:r>
+          </w:p>
+        </w:tc>
+      </w:tr>
+      <w:tr>
+        <w:tc>
+          <w:tcPr>
+            <w:tcW w:w="0" w:type="auto"/>
+            <w:shd w:val="clear" w:color="auto" w:fill="auto"/>
+          </w:tcPr>
+          <w:p>
+            <w:r>
+              <w:t>Add a button to add a reminder on the calendar page</w:t>
+            </w:r>
+          </w:p>
+        </w:tc>
+        <w:tc>
+          <w:tcPr>
+            <w:tcW w:w="0" w:type="auto"/>
+            <w:shd w:val="clear" w:color="auto" w:fill="auto"/>
+          </w:tcPr>
+          <w:p>
+            <w:pPr>
+              <w:ind w:left="25"/>
+              <w:jc w:val="center"/>
+            </w:pPr>
+            <w:r>
+              <w:t>12</w:t>
+            </w:r>
+          </w:p>
+        </w:tc>
+        <w:tc>
+          <w:tcPr>
+            <w:tcW w:w="0" w:type="auto"/>
+            <w:shd w:val="clear" w:color="auto" w:fill="auto"/>
+          </w:tcPr>
+          <w:p>
+            <w:pPr>
+              <w:jc w:val="center"/>
+            </w:pPr>
+            <w:r>
+              <w:t>6</w:t>
+            </w:r>
+          </w:p>
+        </w:tc>
+        <w:tc>
+          <w:tcPr>
+            <w:tcW w:w="0" w:type="auto"/>
+          </w:tcPr>
+          <w:p>
+            <w:pPr>
+              <w:jc w:val="center"/>
+            </w:pPr>
+            <w:r>
+              <w:t>2</w:t>
+            </w:r>
+          </w:p>
+        </w:tc>
+      </w:tr>
+      <w:tr>
+        <w:tc>
+          <w:tcPr>
+            <w:tcW w:w="0" w:type="auto"/>
+            <w:shd w:val="clear" w:color="auto" w:fill="auto"/>
+          </w:tcPr>
+          <w:p>
+            <w:r>
+              <w:t>Update UI to match across all 3 pages</w:t>
+            </w:r>
+          </w:p>
+        </w:tc>
+        <w:tc>
+          <w:tcPr>
+            <w:tcW w:w="0" w:type="auto"/>
+            <w:shd w:val="clear" w:color="auto" w:fill="auto"/>
+          </w:tcPr>
+          <w:p>
+            <w:pPr>
+              <w:ind w:left="25"/>
+              <w:jc w:val="center"/>
+            </w:pPr>
+            <w:r>
+              <w:t>13</w:t>
+            </w:r>
+          </w:p>
+        </w:tc>
+        <w:tc>
+          <w:tcPr>
+            <w:tcW w:w="0" w:type="auto"/>
+            <w:shd w:val="clear" w:color="auto" w:fill="auto"/>
+          </w:tcPr>
+          <w:p>
+            <w:pPr>
+              <w:jc w:val="center"/>
+            </w:pPr>
+            <w:r>
+              <w:t>1</w:t>
+            </w:r>
+          </w:p>
+        </w:tc>
+        <w:tc>
+          <w:tcPr>
+            <w:tcW w:w="0" w:type="auto"/>
+          </w:tcPr>
+          <w:p>
+            <w:pPr>
+              <w:jc w:val="center"/>
+            </w:pPr>
+            <w:r>
+              <w:t>1</w:t>
+            </w:r>
+          </w:p>
+        </w:tc>
+      </w:tr>
+      <w:tr>
+        <w:tc>
+          <w:tcPr>
+            <w:tcW w:w="0" w:type="auto"/>
+            <w:shd w:val="clear" w:color="auto" w:fill="auto"/>
+          </w:tcPr>
+          <w:p>
+            <w:r>
+              <w:t>Add functionality to add a note on the note page</w:t>
+            </w:r>
+          </w:p>
+        </w:tc>
+        <w:tc>
+          <w:tcPr>
+            <w:tcW w:w="0" w:type="auto"/>
+            <w:shd w:val="clear" w:color="auto" w:fill="auto"/>
+          </w:tcPr>
+          <w:p>
+            <w:pPr>
+              <w:ind w:left="25"/>
+              <w:jc w:val="center"/>
+            </w:pPr>
+            <w:r>
+              <w:t>14</w:t>
+            </w:r>
+          </w:p>
+        </w:tc>
+        <w:tc>
+          <w:tcPr>
+            <w:tcW w:w="0" w:type="auto"/>
+            <w:shd w:val="clear" w:color="auto" w:fill="auto"/>
+          </w:tcPr>
+          <w:p>
+            <w:pPr>
+              <w:jc w:val="center"/>
+            </w:pPr>
+            <w:r>
+              <w:t>2</w:t>
+            </w:r>
+          </w:p>
+        </w:tc>
+        <w:tc>
+          <w:tcPr>
+            <w:tcW w:w="0" w:type="auto"/>
+          </w:tcPr>
+          <w:p>
+            <w:pPr>
+              <w:jc w:val="center"/>
+            </w:pPr>
+            <w:r>
+              <w:t>2</w:t>
+            </w:r>
+          </w:p>
+        </w:tc>
+      </w:tr>
+    </w:tbl>
+    <w:p>
+      <w:pPr>
+        <w:pStyle w:val="Heading2"/>
+        <w:numPr>
+          <w:ilvl w:val="0"/>
+          <w:numId w:val="0"/>
+        </w:numPr>
+        <w:spacing w:before="120" w:after="120"/>
+        <w:rPr>
+          <w:rStyle w:val="Heading2Char"/>
+        </w:rPr>
+      </w:pPr>
+    </w:p>
+    <w:p>
+      <w:pPr>
+        <w:pStyle w:val="Heading2"/>
+        <w:numPr>
+          <w:ilvl w:val="0"/>
+          <w:numId w:val="0"/>
+        </w:numPr>
+        <w:spacing w:before="120" w:after="120"/>
+        <w:rPr>
+          <w:rStyle w:val="Heading2Char"/>
+        </w:rPr>
+      </w:pPr>
+      <w:bookmarkStart w:id="20" w:name="_Toc522714953"/>
+      <w:r>
+        <w:rPr>
+          <w:rStyle w:val="Heading2Char"/>
+        </w:rPr>
+        <w:t>Review</w:t>
+      </w:r>
+      <w:bookmarkEnd w:id="20"/>
+    </w:p>
+    <w:p>
+      <w:r>
+        <w:rPr>
+          <w:noProof/>
+        </w:rPr>
+        <w:pict w14:anchorId="7EBD9846">
+          <v:shape id="_x0000_s1036" type="#_x0000_t75" style="position:absolute;margin-left:0;margin-top:0;width:213pt;height:341.25pt;z-index:-1;mso-position-horizontal:absolute;mso-position-horizontal-relative:text;mso-position-vertical:absolute;mso-position-vertical-relative:text;mso-width-relative:page;mso-height-relative:page" wrapcoords="-76 0 -76 21553 21600 21553 21600 0 -76 0">
+            <v:imagedata r:id="rId18" o:title="Screenshot_2019-04-28-22-03-04"/>
+            <w10:wrap type="through"/>
+          </v:shape>
+        </w:pict>
+      </w:r>
+    </w:p>
+    <w:p>
+      <w:r>
+        <w:lastRenderedPageBreak/>
+        <w:pict w14:anchorId="4392531F">
+          <v:shape id="_x0000_i1050" type="#_x0000_t75" style="width:266.25pt;height:426pt">
+            <v:imagedata r:id="rId19" o:title="Screenshot_2019-04-28-22-03-31"/>
+          </v:shape>
+        </w:pict>
+      </w:r>
+    </w:p>
+    <w:p>
+      <w:r>
+        <w:lastRenderedPageBreak/>
+        <w:pict w14:anchorId="05059D59">
+          <v:shape id="_x0000_i1054" type="#_x0000_t75" style="width:260.25pt;height:416.25pt">
+            <v:imagedata r:id="rId20" o:title="Screenshot_2019-04-28-22-03-34"/>
+          </v:shape>
+        </w:pict>
+      </w:r>
+    </w:p>
+    <w:p>
+      <w:pPr>
+        <w:spacing w:after="120"/>
+        <w:outlineLvl w:val="1"/>
+        <w:rPr>
+          <w:rFonts w:ascii="Calibri" w:eastAsia="Times New Roman" w:hAnsi="Calibri"/>
+          <w:szCs w:val="24"/>
+        </w:rPr>
+      </w:pPr>
+      <w:bookmarkStart w:id="21" w:name="_Toc522714954"/>
+      <w:r>
+        <w:rPr>
+          <w:rFonts w:ascii="Calibri" w:eastAsia="Times New Roman" w:hAnsi="Calibri"/>
+          <w:szCs w:val="24"/>
+        </w:rPr>
+        <w:t xml:space="preserve">This sprint, I </w:t>
+      </w:r>
+      <w:r>
+        <w:rPr>
+          <w:rFonts w:ascii="Calibri" w:eastAsia="Times New Roman" w:hAnsi="Calibri"/>
+          <w:szCs w:val="24"/>
+        </w:rPr>
+        <w:t xml:space="preserve">updated the UI to match across all 3 pages. More backend work was done to work on adding an assignment and adding notes. Both prompt the user for more information including titles, descriptions, and dates through dialogs which store that information in a recycler view. I was able to complete that as well as the adding a button to add a reminder, but the functionality for that will be moved to next sprint. I also decided to remove the remove functionality from the assignments and notes page until I can better figure out a way to do that. The way that I currently have the data stored, I haven’t found a way that will make it easy for the user to understand how to delete. I was hoping that the user could select multiple at the same time for deletion, but that doesn’t appear to work with the way that I have it set up. I will move this to a future sprint. </w:t>
+      </w:r>
+    </w:p>
+    <w:p>
+      <w:pPr>
+        <w:spacing w:after="120"/>
+        <w:outlineLvl w:val="1"/>
+        <w:rPr>
+          <w:rFonts w:ascii="Calibri" w:eastAsia="Times New Roman" w:hAnsi="Calibri"/>
+          <w:szCs w:val="24"/>
+        </w:rPr>
+      </w:pPr>
+    </w:p>
+    <w:p>
+      <w:pPr>
+        <w:spacing w:after="120"/>
+        <w:outlineLvl w:val="1"/>
+        <w:rPr>
+          <w:rFonts w:ascii="Calibri" w:eastAsia="Times New Roman" w:hAnsi="Calibri"/>
+          <w:szCs w:val="24"/>
+        </w:rPr>
+      </w:pPr>
+    </w:p>
+    <w:p>
+      <w:pPr>
+        <w:spacing w:after="120"/>
+        <w:outlineLvl w:val="1"/>
+        <w:rPr>
+          <w:rFonts w:ascii="Calibri" w:eastAsia="Times New Roman" w:hAnsi="Calibri"/>
+          <w:szCs w:val="24"/>
+        </w:rPr>
+      </w:pPr>
+    </w:p>
+    <w:p>
+      <w:pPr>
+        <w:pStyle w:val="Heading2"/>
+        <w:numPr>
+          <w:ilvl w:val="0"/>
+          <w:numId w:val="0"/>
+        </w:numPr>
+      </w:pPr>
+      <w:r>
+        <w:lastRenderedPageBreak/>
+        <w:t>Retrospective</w:t>
+      </w:r>
+      <w:bookmarkEnd w:id="21"/>
+    </w:p>
+    <w:p>
+      <w:r>
+        <w:t>I think I was able to be more productive this sprint because the assignment and note pages are very similar. I reproduced the same dialog and the same adapter for the note page as I did for the assignment page. I spent a lot of time trying to figure out a good way to delete the assignments/</w:t>
+      </w:r>
+      <w:proofErr w:type="gramStart"/>
+      <w:r>
+        <w:t>notes</w:t>
+      </w:r>
+      <w:proofErr w:type="gramEnd"/>
+      <w:r>
+        <w:t xml:space="preserve"> but I wasn’t able to find one that was straightforward. I removed it for the time being, but I may revisit it during the last sprint. For next sprint, I plan to add the backend functionality for adding a reminder and the finish up the note page (notes should appear in the recycler view). </w:t>
+      </w:r>
+    </w:p>
+    <w:p/>
+    <w:p>
+      <w:pPr>
+        <w:pStyle w:val="Heading1"/>
         <w:rPr>
           <w:rStyle w:val="Heading1Char"/>
           <w:b/>
           <w:bCs/>
         </w:rPr>
+      </w:pPr>
+      <w:bookmarkStart w:id="22" w:name="_Toc522714955"/>
+      <w:r>
+        <w:rPr>
+          <w:rStyle w:val="Heading1Char"/>
+          <w:b/>
+          <w:bCs/>
+        </w:rPr>
         <w:lastRenderedPageBreak/>
-        <w:t>Sprint #5</w:t>
-      </w:r>
-      <w:bookmarkEnd w:id="19"/>
+        <w:t>Sprint #6</w:t>
+      </w:r>
+      <w:bookmarkEnd w:id="22"/>
     </w:p>
     <w:p>
       <w:pPr>
@@ -5880,14 +6566,14 @@
           <w:rStyle w:val="Heading2Char"/>
         </w:rPr>
       </w:pPr>
-      <w:bookmarkStart w:id="20" w:name="_Toc522714953"/>
+      <w:bookmarkStart w:id="23" w:name="_Toc522714956"/>
       <w:r>
         <w:rPr>
           <w:rStyle w:val="Heading2Char"/>
         </w:rPr>
         <w:t>Review</w:t>
       </w:r>
-      <w:bookmarkEnd w:id="20"/>
+      <w:bookmarkEnd w:id="23"/>
     </w:p>
     <w:p>
       <w:pPr>
@@ -5898,7 +6584,7 @@
           <w:szCs w:val="24"/>
         </w:rPr>
       </w:pPr>
-      <w:bookmarkStart w:id="21" w:name="_Toc522714954"/>
+      <w:bookmarkStart w:id="24" w:name="_Toc522714957"/>
       <w:r>
         <w:rPr>
           <w:rFonts w:ascii="Calibri" w:eastAsia="Times New Roman" w:hAnsi="Calibri"/>
@@ -5941,597 +6627,6 @@
       <w:r>
         <w:t>Retrospective</w:t>
       </w:r>
-      <w:bookmarkEnd w:id="21"/>
-    </w:p>
-    <w:p>
-      <w:r>
-        <w:t xml:space="preserve">[This is where you discuss the process. What went well (and are you planning to do more of that?) What didn’t go so well (and do you have a way to do less of that)? What changes are you planning to make in how you plan &amp; carry out the next sprint?] </w:t>
-      </w:r>
-    </w:p>
-    <w:p/>
-    <w:p>
-      <w:pPr>
-        <w:pStyle w:val="Heading1"/>
-        <w:rPr>
-          <w:rStyle w:val="Heading1Char"/>
-          <w:b/>
-          <w:bCs/>
-        </w:rPr>
-      </w:pPr>
-      <w:bookmarkStart w:id="22" w:name="_Toc522714955"/>
-      <w:r>
-        <w:rPr>
-          <w:rStyle w:val="Heading1Char"/>
-          <w:b/>
-          <w:bCs/>
-        </w:rPr>
-        <w:lastRenderedPageBreak/>
-        <w:t>Sprint #6</w:t>
-      </w:r>
-      <w:bookmarkEnd w:id="22"/>
-    </w:p>
-    <w:p>
-      <w:pPr>
-        <w:spacing w:before="0"/>
-      </w:pPr>
-    </w:p>
-    <w:p>
-      <w:pPr>
-        <w:spacing w:after="240"/>
-        <w:rPr>
-          <w:rFonts w:ascii="Calibri" w:hAnsi="Calibri" w:cs="Calibri"/>
-          <w:sz w:val="32"/>
-          <w:szCs w:val="32"/>
-        </w:rPr>
-      </w:pPr>
-      <w:r>
-        <w:rPr>
-          <w:rFonts w:ascii="Calibri" w:hAnsi="Calibri" w:cs="Calibri"/>
-          <w:sz w:val="32"/>
-          <w:szCs w:val="32"/>
-        </w:rPr>
-        <w:t>Sprint Backlog</w:t>
-      </w:r>
-    </w:p>
-    <w:tbl>
-      <w:tblPr>
-        <w:tblW w:w="0" w:type="auto"/>
-        <w:tblInd w:w="108" w:type="dxa"/>
-        <w:tblBorders>
-          <w:top w:val="single" w:sz="4" w:space="0" w:color="000000"/>
-          <w:left w:val="single" w:sz="4" w:space="0" w:color="000000"/>
-          <w:bottom w:val="single" w:sz="4" w:space="0" w:color="000000"/>
-          <w:right w:val="single" w:sz="4" w:space="0" w:color="000000"/>
-          <w:insideH w:val="single" w:sz="4" w:space="0" w:color="000000"/>
-          <w:insideV w:val="single" w:sz="4" w:space="0" w:color="000000"/>
-        </w:tblBorders>
-        <w:tblLook w:val="04A0" w:firstRow="1" w:lastRow="0" w:firstColumn="1" w:lastColumn="0" w:noHBand="0" w:noVBand="1"/>
-      </w:tblPr>
-      <w:tblGrid>
-        <w:gridCol w:w="1108"/>
-        <w:gridCol w:w="1563"/>
-        <w:gridCol w:w="1329"/>
-        <w:gridCol w:w="919"/>
-      </w:tblGrid>
-      <w:tr>
-        <w:tc>
-          <w:tcPr>
-            <w:tcW w:w="0" w:type="auto"/>
-            <w:shd w:val="clear" w:color="auto" w:fill="D9D9D9"/>
-          </w:tcPr>
-          <w:p>
-            <w:pPr>
-              <w:rPr>
-                <w:b/>
-              </w:rPr>
-            </w:pPr>
-            <w:r>
-              <w:rPr>
-                <w:b/>
-              </w:rPr>
-              <w:t>Story ID</w:t>
-            </w:r>
-          </w:p>
-        </w:tc>
-        <w:tc>
-          <w:tcPr>
-            <w:tcW w:w="0" w:type="auto"/>
-            <w:shd w:val="clear" w:color="auto" w:fill="D9D9D9"/>
-          </w:tcPr>
-          <w:p>
-            <w:pPr>
-              <w:rPr>
-                <w:b/>
-              </w:rPr>
-            </w:pPr>
-            <w:r>
-              <w:rPr>
-                <w:b/>
-              </w:rPr>
-              <w:t>Story</w:t>
-            </w:r>
-            <w:r>
-              <w:rPr>
-                <w:b/>
-              </w:rPr>
-              <w:t xml:space="preserve"> / Task</w:t>
-            </w:r>
-          </w:p>
-        </w:tc>
-        <w:tc>
-          <w:tcPr>
-            <w:tcW w:w="0" w:type="auto"/>
-            <w:shd w:val="clear" w:color="auto" w:fill="D9D9D9"/>
-            <w:vAlign w:val="center"/>
-          </w:tcPr>
-          <w:p>
-            <w:pPr>
-              <w:jc w:val="center"/>
-              <w:rPr>
-                <w:b/>
-              </w:rPr>
-            </w:pPr>
-            <w:r>
-              <w:rPr>
-                <w:b/>
-              </w:rPr>
-              <w:t>Estimated</w:t>
-            </w:r>
-          </w:p>
-          <w:p>
-            <w:pPr>
-              <w:spacing w:before="0"/>
-              <w:jc w:val="center"/>
-              <w:rPr>
-                <w:b/>
-              </w:rPr>
-            </w:pPr>
-            <w:r>
-              <w:rPr>
-                <w:b/>
-              </w:rPr>
-              <w:t>Hours</w:t>
-            </w:r>
-          </w:p>
-        </w:tc>
-        <w:tc>
-          <w:tcPr>
-            <w:tcW w:w="0" w:type="auto"/>
-            <w:shd w:val="clear" w:color="auto" w:fill="D9D9D9"/>
-          </w:tcPr>
-          <w:p>
-            <w:pPr>
-              <w:jc w:val="center"/>
-              <w:rPr>
-                <w:b/>
-              </w:rPr>
-            </w:pPr>
-            <w:r>
-              <w:rPr>
-                <w:b/>
-              </w:rPr>
-              <w:t>Actual</w:t>
-            </w:r>
-          </w:p>
-          <w:p>
-            <w:pPr>
-              <w:spacing w:before="0"/>
-              <w:jc w:val="center"/>
-              <w:rPr>
-                <w:b/>
-              </w:rPr>
-            </w:pPr>
-            <w:r>
-              <w:rPr>
-                <w:b/>
-              </w:rPr>
-              <w:t>Hours</w:t>
-            </w:r>
-          </w:p>
-        </w:tc>
-      </w:tr>
-      <w:tr>
-        <w:tc>
-          <w:tcPr>
-            <w:tcW w:w="0" w:type="auto"/>
-            <w:shd w:val="clear" w:color="auto" w:fill="auto"/>
-          </w:tcPr>
-          <w:p>
-            <w:pPr>
-              <w:jc w:val="center"/>
-            </w:pPr>
-          </w:p>
-        </w:tc>
-        <w:tc>
-          <w:tcPr>
-            <w:tcW w:w="0" w:type="auto"/>
-            <w:shd w:val="clear" w:color="auto" w:fill="auto"/>
-          </w:tcPr>
-          <w:p>
-            <w:pPr>
-              <w:ind w:left="25"/>
-            </w:pPr>
-          </w:p>
-        </w:tc>
-        <w:tc>
-          <w:tcPr>
-            <w:tcW w:w="0" w:type="auto"/>
-            <w:shd w:val="clear" w:color="auto" w:fill="auto"/>
-          </w:tcPr>
-          <w:p>
-            <w:pPr>
-              <w:jc w:val="center"/>
-            </w:pPr>
-          </w:p>
-        </w:tc>
-        <w:tc>
-          <w:tcPr>
-            <w:tcW w:w="0" w:type="auto"/>
-          </w:tcPr>
-          <w:p>
-            <w:pPr>
-              <w:jc w:val="center"/>
-            </w:pPr>
-          </w:p>
-        </w:tc>
-      </w:tr>
-      <w:tr>
-        <w:tc>
-          <w:tcPr>
-            <w:tcW w:w="0" w:type="auto"/>
-            <w:shd w:val="clear" w:color="auto" w:fill="auto"/>
-          </w:tcPr>
-          <w:p>
-            <w:pPr>
-              <w:jc w:val="center"/>
-            </w:pPr>
-          </w:p>
-        </w:tc>
-        <w:tc>
-          <w:tcPr>
-            <w:tcW w:w="0" w:type="auto"/>
-            <w:shd w:val="clear" w:color="auto" w:fill="auto"/>
-          </w:tcPr>
-          <w:p>
-            <w:pPr>
-              <w:ind w:left="25"/>
-            </w:pPr>
-          </w:p>
-        </w:tc>
-        <w:tc>
-          <w:tcPr>
-            <w:tcW w:w="0" w:type="auto"/>
-            <w:shd w:val="clear" w:color="auto" w:fill="auto"/>
-          </w:tcPr>
-          <w:p>
-            <w:pPr>
-              <w:jc w:val="center"/>
-            </w:pPr>
-          </w:p>
-        </w:tc>
-        <w:tc>
-          <w:tcPr>
-            <w:tcW w:w="0" w:type="auto"/>
-          </w:tcPr>
-          <w:p>
-            <w:pPr>
-              <w:jc w:val="center"/>
-            </w:pPr>
-          </w:p>
-        </w:tc>
-      </w:tr>
-      <w:tr>
-        <w:tc>
-          <w:tcPr>
-            <w:tcW w:w="0" w:type="auto"/>
-            <w:shd w:val="clear" w:color="auto" w:fill="auto"/>
-          </w:tcPr>
-          <w:p>
-            <w:pPr>
-              <w:jc w:val="center"/>
-            </w:pPr>
-          </w:p>
-        </w:tc>
-        <w:tc>
-          <w:tcPr>
-            <w:tcW w:w="0" w:type="auto"/>
-            <w:shd w:val="clear" w:color="auto" w:fill="auto"/>
-          </w:tcPr>
-          <w:p>
-            <w:pPr>
-              <w:ind w:left="25"/>
-            </w:pPr>
-          </w:p>
-        </w:tc>
-        <w:tc>
-          <w:tcPr>
-            <w:tcW w:w="0" w:type="auto"/>
-            <w:shd w:val="clear" w:color="auto" w:fill="auto"/>
-          </w:tcPr>
-          <w:p>
-            <w:pPr>
-              <w:jc w:val="center"/>
-            </w:pPr>
-          </w:p>
-        </w:tc>
-        <w:tc>
-          <w:tcPr>
-            <w:tcW w:w="0" w:type="auto"/>
-          </w:tcPr>
-          <w:p>
-            <w:pPr>
-              <w:jc w:val="center"/>
-            </w:pPr>
-          </w:p>
-        </w:tc>
-      </w:tr>
-      <w:tr>
-        <w:tc>
-          <w:tcPr>
-            <w:tcW w:w="0" w:type="auto"/>
-            <w:shd w:val="clear" w:color="auto" w:fill="auto"/>
-          </w:tcPr>
-          <w:p>
-            <w:pPr>
-              <w:jc w:val="center"/>
-            </w:pPr>
-          </w:p>
-        </w:tc>
-        <w:tc>
-          <w:tcPr>
-            <w:tcW w:w="0" w:type="auto"/>
-            <w:shd w:val="clear" w:color="auto" w:fill="auto"/>
-          </w:tcPr>
-          <w:p>
-            <w:pPr>
-              <w:ind w:left="25"/>
-            </w:pPr>
-          </w:p>
-        </w:tc>
-        <w:tc>
-          <w:tcPr>
-            <w:tcW w:w="0" w:type="auto"/>
-            <w:shd w:val="clear" w:color="auto" w:fill="auto"/>
-          </w:tcPr>
-          <w:p>
-            <w:pPr>
-              <w:jc w:val="center"/>
-            </w:pPr>
-          </w:p>
-        </w:tc>
-        <w:tc>
-          <w:tcPr>
-            <w:tcW w:w="0" w:type="auto"/>
-          </w:tcPr>
-          <w:p>
-            <w:pPr>
-              <w:jc w:val="center"/>
-            </w:pPr>
-          </w:p>
-        </w:tc>
-      </w:tr>
-      <w:tr>
-        <w:tc>
-          <w:tcPr>
-            <w:tcW w:w="0" w:type="auto"/>
-            <w:shd w:val="clear" w:color="auto" w:fill="auto"/>
-          </w:tcPr>
-          <w:p>
-            <w:pPr>
-              <w:jc w:val="center"/>
-            </w:pPr>
-          </w:p>
-        </w:tc>
-        <w:tc>
-          <w:tcPr>
-            <w:tcW w:w="0" w:type="auto"/>
-            <w:shd w:val="clear" w:color="auto" w:fill="auto"/>
-          </w:tcPr>
-          <w:p>
-            <w:pPr>
-              <w:ind w:left="25"/>
-            </w:pPr>
-          </w:p>
-        </w:tc>
-        <w:tc>
-          <w:tcPr>
-            <w:tcW w:w="0" w:type="auto"/>
-            <w:shd w:val="clear" w:color="auto" w:fill="auto"/>
-          </w:tcPr>
-          <w:p>
-            <w:pPr>
-              <w:jc w:val="center"/>
-            </w:pPr>
-          </w:p>
-        </w:tc>
-        <w:tc>
-          <w:tcPr>
-            <w:tcW w:w="0" w:type="auto"/>
-          </w:tcPr>
-          <w:p>
-            <w:pPr>
-              <w:jc w:val="center"/>
-            </w:pPr>
-          </w:p>
-        </w:tc>
-      </w:tr>
-      <w:tr>
-        <w:tc>
-          <w:tcPr>
-            <w:tcW w:w="0" w:type="auto"/>
-            <w:shd w:val="clear" w:color="auto" w:fill="auto"/>
-          </w:tcPr>
-          <w:p>
-            <w:pPr>
-              <w:jc w:val="center"/>
-            </w:pPr>
-          </w:p>
-        </w:tc>
-        <w:tc>
-          <w:tcPr>
-            <w:tcW w:w="0" w:type="auto"/>
-            <w:shd w:val="clear" w:color="auto" w:fill="auto"/>
-          </w:tcPr>
-          <w:p>
-            <w:pPr>
-              <w:ind w:left="25"/>
-            </w:pPr>
-          </w:p>
-        </w:tc>
-        <w:tc>
-          <w:tcPr>
-            <w:tcW w:w="0" w:type="auto"/>
-            <w:shd w:val="clear" w:color="auto" w:fill="auto"/>
-          </w:tcPr>
-          <w:p>
-            <w:pPr>
-              <w:jc w:val="center"/>
-            </w:pPr>
-          </w:p>
-        </w:tc>
-        <w:tc>
-          <w:tcPr>
-            <w:tcW w:w="0" w:type="auto"/>
-          </w:tcPr>
-          <w:p>
-            <w:pPr>
-              <w:jc w:val="center"/>
-            </w:pPr>
-          </w:p>
-        </w:tc>
-      </w:tr>
-      <w:tr>
-        <w:tc>
-          <w:tcPr>
-            <w:tcW w:w="0" w:type="auto"/>
-            <w:shd w:val="clear" w:color="auto" w:fill="auto"/>
-          </w:tcPr>
-          <w:p>
-            <w:pPr>
-              <w:jc w:val="center"/>
-            </w:pPr>
-          </w:p>
-        </w:tc>
-        <w:tc>
-          <w:tcPr>
-            <w:tcW w:w="0" w:type="auto"/>
-            <w:shd w:val="clear" w:color="auto" w:fill="auto"/>
-          </w:tcPr>
-          <w:p>
-            <w:pPr>
-              <w:ind w:left="25"/>
-            </w:pPr>
-          </w:p>
-        </w:tc>
-        <w:tc>
-          <w:tcPr>
-            <w:tcW w:w="0" w:type="auto"/>
-            <w:shd w:val="clear" w:color="auto" w:fill="auto"/>
-          </w:tcPr>
-          <w:p>
-            <w:pPr>
-              <w:jc w:val="center"/>
-            </w:pPr>
-          </w:p>
-        </w:tc>
-        <w:tc>
-          <w:tcPr>
-            <w:tcW w:w="0" w:type="auto"/>
-          </w:tcPr>
-          <w:p>
-            <w:pPr>
-              <w:jc w:val="center"/>
-            </w:pPr>
-          </w:p>
-        </w:tc>
-      </w:tr>
-    </w:tbl>
-    <w:p>
-      <w:pPr>
-        <w:pStyle w:val="Heading2"/>
-        <w:numPr>
-          <w:ilvl w:val="0"/>
-          <w:numId w:val="0"/>
-        </w:numPr>
-        <w:spacing w:before="120" w:after="120"/>
-        <w:rPr>
-          <w:rStyle w:val="Heading2Char"/>
-        </w:rPr>
-      </w:pPr>
-    </w:p>
-    <w:p>
-      <w:pPr>
-        <w:pStyle w:val="Heading2"/>
-        <w:numPr>
-          <w:ilvl w:val="0"/>
-          <w:numId w:val="0"/>
-        </w:numPr>
-        <w:spacing w:before="120" w:after="120"/>
-        <w:rPr>
-          <w:rStyle w:val="Heading2Char"/>
-        </w:rPr>
-      </w:pPr>
-      <w:bookmarkStart w:id="23" w:name="_Toc522714956"/>
-      <w:r>
-        <w:rPr>
-          <w:rStyle w:val="Heading2Char"/>
-        </w:rPr>
-        <w:t>Review</w:t>
-      </w:r>
-      <w:bookmarkEnd w:id="23"/>
-    </w:p>
-    <w:p>
-      <w:pPr>
-        <w:spacing w:after="120"/>
-        <w:outlineLvl w:val="1"/>
-        <w:rPr>
-          <w:rFonts w:ascii="Calibri" w:eastAsia="Times New Roman" w:hAnsi="Calibri"/>
-          <w:szCs w:val="24"/>
-        </w:rPr>
-      </w:pPr>
-      <w:bookmarkStart w:id="24" w:name="_Toc522714957"/>
-      <w:r>
-        <w:rPr>
-          <w:rFonts w:ascii="Calibri" w:eastAsia="Times New Roman" w:hAnsi="Calibri"/>
-          <w:szCs w:val="24"/>
-        </w:rPr>
-        <w:t xml:space="preserve">[Screenshots, </w:t>
-      </w:r>
-      <w:proofErr w:type="spellStart"/>
-      <w:r>
-        <w:rPr>
-          <w:rFonts w:ascii="Calibri" w:eastAsia="Times New Roman" w:hAnsi="Calibri"/>
-          <w:szCs w:val="24"/>
-        </w:rPr>
-        <w:t>etc</w:t>
-      </w:r>
-      <w:proofErr w:type="spellEnd"/>
-      <w:r>
-        <w:rPr>
-          <w:rFonts w:ascii="Calibri" w:eastAsia="Times New Roman" w:hAnsi="Calibri"/>
-          <w:szCs w:val="24"/>
-        </w:rPr>
-        <w:t xml:space="preserve"> go here. This is where you discuss the product, describing what was done this sprint (potentially shippable product increment) and what was planned for the sprint but was not done. </w:t>
-      </w:r>
-      <w:r>
-        <w:rPr>
-          <w:rFonts w:ascii="Calibri" w:eastAsia="Times New Roman" w:hAnsi="Calibri"/>
-          <w:szCs w:val="24"/>
-        </w:rPr>
-        <w:t>]</w:t>
-      </w:r>
-    </w:p>
-    <w:p>
-      <w:pPr>
-        <w:pStyle w:val="Heading2"/>
-        <w:numPr>
-          <w:ilvl w:val="0"/>
-          <w:numId w:val="0"/>
-        </w:numPr>
-      </w:pPr>
-      <w:r>
-        <w:t>Retrospective</w:t>
-      </w:r>
       <w:bookmarkEnd w:id="24"/>
     </w:p>
     <w:p>
@@ -6542,7 +6637,7 @@
     <w:p/>
     <w:p/>
     <w:sectPr>
-      <w:footerReference w:type="default" r:id="rId18"/>
+      <w:footerReference w:type="default" r:id="rId21"/>
       <w:pgSz w:w="12240" w:h="15840"/>
       <w:pgMar w:top="1440" w:right="1440" w:bottom="1440" w:left="1440" w:header="720" w:footer="720" w:gutter="0"/>
       <w:cols w:space="720"/>
@@ -10457,6 +10552,7 @@
     <w:lsdException w:name="HTML Sample" w:semiHidden="1" w:unhideWhenUsed="1"/>
     <w:lsdException w:name="HTML Typewriter" w:semiHidden="1" w:unhideWhenUsed="1"/>
     <w:lsdException w:name="HTML Variable" w:semiHidden="1" w:unhideWhenUsed="1"/>
+    <w:lsdException w:name="Normal Table" w:semiHidden="1" w:unhideWhenUsed="1"/>
     <w:lsdException w:name="annotation subject" w:semiHidden="1" w:unhideWhenUsed="1"/>
     <w:lsdException w:name="No List" w:semiHidden="1" w:unhideWhenUsed="1"/>
     <w:lsdException w:name="Outline List 1" w:semiHidden="1" w:unhideWhenUsed="1"/>
@@ -10503,8 +10599,10 @@
     <w:lsdException w:name="Table Subtle 2" w:semiHidden="1" w:unhideWhenUsed="1"/>
     <w:lsdException w:name="Table Web 1" w:semiHidden="1" w:unhideWhenUsed="1"/>
     <w:lsdException w:name="Table Web 2" w:semiHidden="1" w:unhideWhenUsed="1"/>
+    <w:lsdException w:name="Table Web 3" w:semiHidden="1" w:unhideWhenUsed="1"/>
     <w:lsdException w:name="Balloon Text" w:semiHidden="1" w:unhideWhenUsed="1"/>
     <w:lsdException w:name="Table Grid" w:uiPriority="59"/>
+    <w:lsdException w:name="Table Theme" w:semiHidden="1" w:unhideWhenUsed="1"/>
     <w:lsdException w:name="Placeholder Text" w:semiHidden="1"/>
     <w:lsdException w:name="No Spacing" w:uiPriority="1" w:qFormat="1"/>
     <w:lsdException w:name="Light Shading" w:uiPriority="60"/>
@@ -11636,7 +11734,7 @@
 </file>
 
 <file path=customXml/itemProps1.xml><?xml version="1.0" encoding="utf-8"?>
-<ds:datastoreItem xmlns:ds="http://schemas.openxmlformats.org/officeDocument/2006/customXml" ds:itemID="{D6F9ACE3-31D9-4832-95EC-9482EF5376B0}">
+<ds:datastoreItem xmlns:ds="http://schemas.openxmlformats.org/officeDocument/2006/customXml" ds:itemID="{9F53EA22-921C-4971-AD1F-B6F2600829A0}">
   <ds:schemaRefs>
     <ds:schemaRef ds:uri="http://schemas.openxmlformats.org/officeDocument/2006/bibliography"/>
   </ds:schemaRefs>

--- a/CS 449 Project Notebook - Habitual.docx
+++ b/CS 449 Project Notebook - Habitual.docx
@@ -2897,8 +2897,6 @@
             <w:r>
               <w:t>6</w:t>
             </w:r>
-            <w:bookmarkStart w:id="4" w:name="_GoBack"/>
-            <w:bookmarkEnd w:id="4"/>
           </w:p>
         </w:tc>
       </w:tr>
@@ -3062,7 +3060,7 @@
           <w:bCs/>
         </w:rPr>
       </w:pPr>
-      <w:bookmarkStart w:id="5" w:name="_Toc522714940"/>
+      <w:bookmarkStart w:id="4" w:name="_Toc522714940"/>
       <w:r>
         <w:rPr>
           <w:rStyle w:val="Heading1Char"/>
@@ -3080,7 +3078,7 @@
         </w:rPr>
         <w:t xml:space="preserve"> #1</w:t>
       </w:r>
-      <w:bookmarkEnd w:id="5"/>
+      <w:bookmarkEnd w:id="4"/>
     </w:p>
     <w:p>
       <w:pPr>
@@ -3485,9 +3483,9 @@
           <w:rStyle w:val="Heading2Char"/>
         </w:rPr>
       </w:pPr>
-      <w:bookmarkStart w:id="6" w:name="_Toc459581895"/>
-      <w:bookmarkStart w:id="7" w:name="_Toc506754487"/>
-      <w:bookmarkStart w:id="8" w:name="_Toc522714941"/>
+      <w:bookmarkStart w:id="5" w:name="_Toc459581895"/>
+      <w:bookmarkStart w:id="6" w:name="_Toc506754487"/>
+      <w:bookmarkStart w:id="7" w:name="_Toc522714941"/>
     </w:p>
     <w:p>
       <w:pPr>
@@ -3508,9 +3506,9 @@
         <w:lastRenderedPageBreak/>
         <w:t>Review</w:t>
       </w:r>
+      <w:bookmarkEnd w:id="5"/>
       <w:bookmarkEnd w:id="6"/>
       <w:bookmarkEnd w:id="7"/>
-      <w:bookmarkEnd w:id="8"/>
     </w:p>
     <w:p>
       <w:r>
@@ -3643,11 +3641,11 @@
           <w:numId w:val="0"/>
         </w:numPr>
       </w:pPr>
-      <w:bookmarkStart w:id="9" w:name="_Toc522714942"/>
+      <w:bookmarkStart w:id="8" w:name="_Toc522714942"/>
       <w:r>
         <w:t>Retrospective</w:t>
       </w:r>
-      <w:bookmarkEnd w:id="9"/>
+      <w:bookmarkEnd w:id="8"/>
     </w:p>
     <w:p>
       <w:pPr>
@@ -3725,7 +3723,7 @@
           <w:bCs/>
         </w:rPr>
       </w:pPr>
-      <w:bookmarkStart w:id="10" w:name="_Toc522714943"/>
+      <w:bookmarkStart w:id="9" w:name="_Toc522714943"/>
       <w:r>
         <w:rPr>
           <w:rStyle w:val="Heading1Char"/>
@@ -3735,7 +3733,7 @@
         <w:lastRenderedPageBreak/>
         <w:t>Sprint #2</w:t>
       </w:r>
-      <w:bookmarkEnd w:id="10"/>
+      <w:bookmarkEnd w:id="9"/>
     </w:p>
     <w:p>
       <w:pPr>
@@ -4112,7 +4110,7 @@
           <w:rStyle w:val="Heading2Char"/>
         </w:rPr>
       </w:pPr>
-      <w:bookmarkStart w:id="11" w:name="_Toc522714944"/>
+      <w:bookmarkStart w:id="10" w:name="_Toc522714944"/>
     </w:p>
     <w:p>
       <w:pPr>
@@ -4327,7 +4325,7 @@
         </w:rPr>
         <w:t>Review</w:t>
       </w:r>
-      <w:bookmarkEnd w:id="11"/>
+      <w:bookmarkEnd w:id="10"/>
     </w:p>
     <w:p>
       <w:r>
@@ -4408,11 +4406,11 @@
           <w:numId w:val="0"/>
         </w:numPr>
       </w:pPr>
-      <w:bookmarkStart w:id="12" w:name="_Toc522714945"/>
+      <w:bookmarkStart w:id="11" w:name="_Toc522714945"/>
       <w:r>
         <w:t>Retrospective</w:t>
       </w:r>
-      <w:bookmarkEnd w:id="12"/>
+      <w:bookmarkEnd w:id="11"/>
     </w:p>
     <w:p>
       <w:r>
@@ -4438,7 +4436,7 @@
           <w:bCs/>
         </w:rPr>
       </w:pPr>
-      <w:bookmarkStart w:id="13" w:name="_Toc522714946"/>
+      <w:bookmarkStart w:id="12" w:name="_Toc522714946"/>
       <w:r>
         <w:rPr>
           <w:rStyle w:val="Heading1Char"/>
@@ -4448,7 +4446,7 @@
         <w:lastRenderedPageBreak/>
         <w:t>Sprint #3</w:t>
       </w:r>
-      <w:bookmarkEnd w:id="13"/>
+      <w:bookmarkEnd w:id="12"/>
     </w:p>
     <w:p>
       <w:pPr>
@@ -4824,14 +4822,14 @@
           <w:rStyle w:val="Heading2Char"/>
         </w:rPr>
       </w:pPr>
-      <w:bookmarkStart w:id="14" w:name="_Toc522714947"/>
+      <w:bookmarkStart w:id="13" w:name="_Toc522714947"/>
       <w:r>
         <w:rPr>
           <w:rStyle w:val="Heading2Char"/>
         </w:rPr>
         <w:t>Review</w:t>
       </w:r>
-      <w:bookmarkEnd w:id="14"/>
+      <w:bookmarkEnd w:id="13"/>
     </w:p>
     <w:p>
       <w:pPr>
@@ -4894,7 +4892,7 @@
         <w:spacing w:after="120"/>
         <w:outlineLvl w:val="1"/>
       </w:pPr>
-      <w:bookmarkStart w:id="15" w:name="_Toc522714948"/>
+      <w:bookmarkStart w:id="14" w:name="_Toc522714948"/>
     </w:p>
     <w:p>
       <w:pPr>
@@ -4924,7 +4922,7 @@
       <w:r>
         <w:t>Retrospective</w:t>
       </w:r>
-      <w:bookmarkEnd w:id="15"/>
+      <w:bookmarkEnd w:id="14"/>
     </w:p>
     <w:p>
       <w:r>
@@ -4982,7 +4980,7 @@
           <w:bCs/>
         </w:rPr>
       </w:pPr>
-      <w:bookmarkStart w:id="16" w:name="_Toc522714949"/>
+      <w:bookmarkStart w:id="15" w:name="_Toc522714949"/>
       <w:r>
         <w:rPr>
           <w:rStyle w:val="Heading1Char"/>
@@ -4992,7 +4990,7 @@
         <w:lastRenderedPageBreak/>
         <w:t>Sprint #4</w:t>
       </w:r>
-      <w:bookmarkEnd w:id="16"/>
+      <w:bookmarkEnd w:id="15"/>
     </w:p>
     <w:p>
       <w:pPr>
@@ -5395,14 +5393,14 @@
           <w:rStyle w:val="Heading2Char"/>
         </w:rPr>
       </w:pPr>
-      <w:bookmarkStart w:id="17" w:name="_Toc522714950"/>
+      <w:bookmarkStart w:id="16" w:name="_Toc522714950"/>
       <w:r>
         <w:rPr>
           <w:rStyle w:val="Heading2Char"/>
         </w:rPr>
         <w:t>Review</w:t>
       </w:r>
-      <w:bookmarkEnd w:id="17"/>
+      <w:bookmarkEnd w:id="16"/>
     </w:p>
     <w:p>
       <w:r>
@@ -5422,7 +5420,7 @@
           <w:szCs w:val="24"/>
         </w:rPr>
       </w:pPr>
-      <w:bookmarkStart w:id="18" w:name="_Toc522714951"/>
+      <w:bookmarkStart w:id="17" w:name="_Toc522714951"/>
       <w:r>
         <w:rPr>
           <w:rFonts w:ascii="Calibri" w:eastAsia="Times New Roman" w:hAnsi="Calibri"/>
@@ -5487,7 +5485,7 @@
       <w:r>
         <w:t>Retrospective</w:t>
       </w:r>
-      <w:bookmarkEnd w:id="18"/>
+      <w:bookmarkEnd w:id="17"/>
     </w:p>
     <w:p>
       <w:r>
@@ -5506,7 +5504,7 @@
       <w:pPr>
         <w:pStyle w:val="Heading1"/>
       </w:pPr>
-      <w:bookmarkStart w:id="19" w:name="_Toc522714952"/>
+      <w:bookmarkStart w:id="18" w:name="_Toc522714952"/>
       <w:r>
         <w:rPr>
           <w:rStyle w:val="Heading1Char"/>
@@ -5516,7 +5514,7 @@
         <w:lastRenderedPageBreak/>
         <w:t>Sprint #5</w:t>
       </w:r>
-      <w:bookmarkEnd w:id="19"/>
+      <w:bookmarkEnd w:id="18"/>
     </w:p>
     <w:p>
       <w:pPr>
@@ -5919,14 +5917,14 @@
           <w:rStyle w:val="Heading2Char"/>
         </w:rPr>
       </w:pPr>
-      <w:bookmarkStart w:id="20" w:name="_Toc522714953"/>
+      <w:bookmarkStart w:id="19" w:name="_Toc522714953"/>
       <w:r>
         <w:rPr>
           <w:rStyle w:val="Heading2Char"/>
         </w:rPr>
         <w:t>Review</w:t>
       </w:r>
-      <w:bookmarkEnd w:id="20"/>
+      <w:bookmarkEnd w:id="19"/>
     </w:p>
     <w:p>
       <w:r>
@@ -5942,20 +5940,22 @@
       </w:r>
     </w:p>
     <w:p>
+      <w:bookmarkStart w:id="20" w:name="_GoBack"/>
       <w:r>
         <w:lastRenderedPageBreak/>
-        <w:pict w14:anchorId="4392531F">
-          <v:shape id="_x0000_i1050" type="#_x0000_t75" style="width:266.25pt;height:426pt">
-            <v:imagedata r:id="rId19" o:title="Screenshot_2019-04-28-22-03-31"/>
+        <w:pict w14:anchorId="5564C0E1">
+          <v:shape id="_x0000_i1038" type="#_x0000_t75" style="width:270.75pt;height:433.5pt">
+            <v:imagedata r:id="rId19" o:title="Screenshot_2019-04-28-22-40-33"/>
           </v:shape>
         </w:pict>
       </w:r>
+      <w:bookmarkEnd w:id="20"/>
     </w:p>
     <w:p>
       <w:r>
         <w:lastRenderedPageBreak/>
         <w:pict w14:anchorId="05059D59">
-          <v:shape id="_x0000_i1054" type="#_x0000_t75" style="width:260.25pt;height:416.25pt">
+          <v:shape id="_x0000_i1036" type="#_x0000_t75" style="width:260.25pt;height:416.25pt">
             <v:imagedata r:id="rId20" o:title="Screenshot_2019-04-28-22-03-34"/>
           </v:shape>
         </w:pict>
@@ -11734,7 +11734,7 @@
 </file>
 
 <file path=customXml/itemProps1.xml><?xml version="1.0" encoding="utf-8"?>
-<ds:datastoreItem xmlns:ds="http://schemas.openxmlformats.org/officeDocument/2006/customXml" ds:itemID="{9F53EA22-921C-4971-AD1F-B6F2600829A0}">
+<ds:datastoreItem xmlns:ds="http://schemas.openxmlformats.org/officeDocument/2006/customXml" ds:itemID="{3DBBF7F3-5368-42C9-BC1D-FF6080E64021}">
   <ds:schemaRefs>
     <ds:schemaRef ds:uri="http://schemas.openxmlformats.org/officeDocument/2006/bibliography"/>
   </ds:schemaRefs>

--- a/CS 449 Project Notebook - Habitual.docx
+++ b/CS 449 Project Notebook - Habitual.docx
@@ -5940,16 +5940,14 @@
       </w:r>
     </w:p>
     <w:p>
-      <w:bookmarkStart w:id="20" w:name="_GoBack"/>
       <w:r>
         <w:lastRenderedPageBreak/>
         <w:pict w14:anchorId="5564C0E1">
-          <v:shape id="_x0000_i1038" type="#_x0000_t75" style="width:270.75pt;height:433.5pt">
+          <v:shape id="_x0000_i1035" type="#_x0000_t75" style="width:270.75pt;height:433.5pt">
             <v:imagedata r:id="rId19" o:title="Screenshot_2019-04-28-22-40-33"/>
           </v:shape>
         </w:pict>
       </w:r>
-      <w:bookmarkEnd w:id="20"/>
     </w:p>
     <w:p>
       <w:r>
@@ -5970,7 +5968,7 @@
           <w:szCs w:val="24"/>
         </w:rPr>
       </w:pPr>
-      <w:bookmarkStart w:id="21" w:name="_Toc522714954"/>
+      <w:bookmarkStart w:id="20" w:name="_Toc522714954"/>
       <w:r>
         <w:rPr>
           <w:rFonts w:ascii="Calibri" w:eastAsia="Times New Roman" w:hAnsi="Calibri"/>
@@ -6028,7 +6026,7 @@
         <w:lastRenderedPageBreak/>
         <w:t>Retrospective</w:t>
       </w:r>
-      <w:bookmarkEnd w:id="21"/>
+      <w:bookmarkEnd w:id="20"/>
     </w:p>
     <w:p>
       <w:r>
@@ -6047,28 +6045,18 @@
     <w:p>
       <w:pPr>
         <w:pStyle w:val="Heading1"/>
+      </w:pPr>
+      <w:bookmarkStart w:id="21" w:name="_Toc522714955"/>
+      <w:r>
         <w:rPr>
           <w:rStyle w:val="Heading1Char"/>
           <w:b/>
           <w:bCs/>
         </w:rPr>
-      </w:pPr>
-      <w:bookmarkStart w:id="22" w:name="_Toc522714955"/>
-      <w:r>
-        <w:rPr>
-          <w:rStyle w:val="Heading1Char"/>
-          <w:b/>
-          <w:bCs/>
-        </w:rPr>
         <w:lastRenderedPageBreak/>
         <w:t>Sprint #6</w:t>
       </w:r>
-      <w:bookmarkEnd w:id="22"/>
-    </w:p>
-    <w:p>
-      <w:pPr>
-        <w:spacing w:before="0"/>
-      </w:pPr>
+      <w:bookmarkEnd w:id="21"/>
     </w:p>
     <w:p>
       <w:pPr>
@@ -6104,7 +6092,7 @@
       </w:tblPr>
       <w:tblGrid>
         <w:gridCol w:w="1108"/>
-        <w:gridCol w:w="1563"/>
+        <w:gridCol w:w="5633"/>
         <w:gridCol w:w="1329"/>
         <w:gridCol w:w="919"/>
       </w:tblGrid>
@@ -6235,6 +6223,9 @@
             <w:pPr>
               <w:jc w:val="center"/>
             </w:pPr>
+            <w:r>
+              <w:t>12</w:t>
+            </w:r>
           </w:p>
         </w:tc>
         <w:tc>
@@ -6246,6 +6237,9 @@
             <w:pPr>
               <w:ind w:left="25"/>
             </w:pPr>
+            <w:r>
+              <w:t>Add a button to add a reminder on the calendar page</w:t>
+            </w:r>
           </w:p>
         </w:tc>
         <w:tc>
@@ -6257,6 +6251,9 @@
             <w:pPr>
               <w:jc w:val="center"/>
             </w:pPr>
+            <w:r>
+              <w:t>6</w:t>
+            </w:r>
           </w:p>
         </w:tc>
         <w:tc>
@@ -6267,6 +6264,9 @@
             <w:pPr>
               <w:jc w:val="center"/>
             </w:pPr>
+            <w:r>
+              <w:t>6</w:t>
+            </w:r>
           </w:p>
         </w:tc>
       </w:tr>
@@ -6280,6 +6280,9 @@
             <w:pPr>
               <w:jc w:val="center"/>
             </w:pPr>
+            <w:r>
+              <w:t>13</w:t>
+            </w:r>
           </w:p>
         </w:tc>
         <w:tc>
@@ -6291,6 +6294,9 @@
             <w:pPr>
               <w:ind w:left="25"/>
             </w:pPr>
+            <w:r>
+              <w:t>Add functionality to add a note on the note page</w:t>
+            </w:r>
           </w:p>
         </w:tc>
         <w:tc>
@@ -6302,6 +6308,9 @@
             <w:pPr>
               <w:jc w:val="center"/>
             </w:pPr>
+            <w:r>
+              <w:t>2</w:t>
+            </w:r>
           </w:p>
         </w:tc>
         <w:tc>
@@ -6312,6 +6321,9 @@
             <w:pPr>
               <w:jc w:val="center"/>
             </w:pPr>
+            <w:r>
+              <w:t>2</w:t>
+            </w:r>
           </w:p>
         </w:tc>
       </w:tr>
@@ -6325,6 +6337,9 @@
             <w:pPr>
               <w:jc w:val="center"/>
             </w:pPr>
+            <w:r>
+              <w:t xml:space="preserve">14 </w:t>
+            </w:r>
           </w:p>
         </w:tc>
         <w:tc>
@@ -6336,6 +6351,9 @@
             <w:pPr>
               <w:ind w:left="25"/>
             </w:pPr>
+            <w:r>
+              <w:t>Add unit tests</w:t>
+            </w:r>
           </w:p>
         </w:tc>
         <w:tc>
@@ -6347,6 +6365,9 @@
             <w:pPr>
               <w:jc w:val="center"/>
             </w:pPr>
+            <w:r>
+              <w:t>1</w:t>
+            </w:r>
           </w:p>
         </w:tc>
         <w:tc>
@@ -6357,186 +6378,9 @@
             <w:pPr>
               <w:jc w:val="center"/>
             </w:pPr>
-          </w:p>
-        </w:tc>
-      </w:tr>
-      <w:tr>
-        <w:tc>
-          <w:tcPr>
-            <w:tcW w:w="0" w:type="auto"/>
-            <w:shd w:val="clear" w:color="auto" w:fill="auto"/>
-          </w:tcPr>
-          <w:p>
-            <w:pPr>
-              <w:jc w:val="center"/>
-            </w:pPr>
-          </w:p>
-        </w:tc>
-        <w:tc>
-          <w:tcPr>
-            <w:tcW w:w="0" w:type="auto"/>
-            <w:shd w:val="clear" w:color="auto" w:fill="auto"/>
-          </w:tcPr>
-          <w:p>
-            <w:pPr>
-              <w:ind w:left="25"/>
-            </w:pPr>
-          </w:p>
-        </w:tc>
-        <w:tc>
-          <w:tcPr>
-            <w:tcW w:w="0" w:type="auto"/>
-            <w:shd w:val="clear" w:color="auto" w:fill="auto"/>
-          </w:tcPr>
-          <w:p>
-            <w:pPr>
-              <w:jc w:val="center"/>
-            </w:pPr>
-          </w:p>
-        </w:tc>
-        <w:tc>
-          <w:tcPr>
-            <w:tcW w:w="0" w:type="auto"/>
-          </w:tcPr>
-          <w:p>
-            <w:pPr>
-              <w:jc w:val="center"/>
-            </w:pPr>
-          </w:p>
-        </w:tc>
-      </w:tr>
-      <w:tr>
-        <w:tc>
-          <w:tcPr>
-            <w:tcW w:w="0" w:type="auto"/>
-            <w:shd w:val="clear" w:color="auto" w:fill="auto"/>
-          </w:tcPr>
-          <w:p>
-            <w:pPr>
-              <w:jc w:val="center"/>
-            </w:pPr>
-          </w:p>
-        </w:tc>
-        <w:tc>
-          <w:tcPr>
-            <w:tcW w:w="0" w:type="auto"/>
-            <w:shd w:val="clear" w:color="auto" w:fill="auto"/>
-          </w:tcPr>
-          <w:p>
-            <w:pPr>
-              <w:ind w:left="25"/>
-            </w:pPr>
-          </w:p>
-        </w:tc>
-        <w:tc>
-          <w:tcPr>
-            <w:tcW w:w="0" w:type="auto"/>
-            <w:shd w:val="clear" w:color="auto" w:fill="auto"/>
-          </w:tcPr>
-          <w:p>
-            <w:pPr>
-              <w:jc w:val="center"/>
-            </w:pPr>
-          </w:p>
-        </w:tc>
-        <w:tc>
-          <w:tcPr>
-            <w:tcW w:w="0" w:type="auto"/>
-          </w:tcPr>
-          <w:p>
-            <w:pPr>
-              <w:jc w:val="center"/>
-            </w:pPr>
-          </w:p>
-        </w:tc>
-      </w:tr>
-      <w:tr>
-        <w:tc>
-          <w:tcPr>
-            <w:tcW w:w="0" w:type="auto"/>
-            <w:shd w:val="clear" w:color="auto" w:fill="auto"/>
-          </w:tcPr>
-          <w:p>
-            <w:pPr>
-              <w:jc w:val="center"/>
-            </w:pPr>
-          </w:p>
-        </w:tc>
-        <w:tc>
-          <w:tcPr>
-            <w:tcW w:w="0" w:type="auto"/>
-            <w:shd w:val="clear" w:color="auto" w:fill="auto"/>
-          </w:tcPr>
-          <w:p>
-            <w:pPr>
-              <w:ind w:left="25"/>
-            </w:pPr>
-          </w:p>
-        </w:tc>
-        <w:tc>
-          <w:tcPr>
-            <w:tcW w:w="0" w:type="auto"/>
-            <w:shd w:val="clear" w:color="auto" w:fill="auto"/>
-          </w:tcPr>
-          <w:p>
-            <w:pPr>
-              <w:jc w:val="center"/>
-            </w:pPr>
-          </w:p>
-        </w:tc>
-        <w:tc>
-          <w:tcPr>
-            <w:tcW w:w="0" w:type="auto"/>
-          </w:tcPr>
-          <w:p>
-            <w:pPr>
-              <w:jc w:val="center"/>
-            </w:pPr>
-          </w:p>
-        </w:tc>
-      </w:tr>
-      <w:tr>
-        <w:tc>
-          <w:tcPr>
-            <w:tcW w:w="0" w:type="auto"/>
-            <w:shd w:val="clear" w:color="auto" w:fill="auto"/>
-          </w:tcPr>
-          <w:p>
-            <w:pPr>
-              <w:jc w:val="center"/>
-            </w:pPr>
-          </w:p>
-        </w:tc>
-        <w:tc>
-          <w:tcPr>
-            <w:tcW w:w="0" w:type="auto"/>
-            <w:shd w:val="clear" w:color="auto" w:fill="auto"/>
-          </w:tcPr>
-          <w:p>
-            <w:pPr>
-              <w:ind w:left="25"/>
-            </w:pPr>
-          </w:p>
-        </w:tc>
-        <w:tc>
-          <w:tcPr>
-            <w:tcW w:w="0" w:type="auto"/>
-            <w:shd w:val="clear" w:color="auto" w:fill="auto"/>
-          </w:tcPr>
-          <w:p>
-            <w:pPr>
-              <w:jc w:val="center"/>
-            </w:pPr>
-          </w:p>
-        </w:tc>
-        <w:tc>
-          <w:tcPr>
-            <w:tcW w:w="0" w:type="auto"/>
-          </w:tcPr>
-          <w:p>
-            <w:pPr>
-              <w:jc w:val="center"/>
-            </w:pPr>
+            <w:r>
+              <w:t>1</w:t>
+            </w:r>
           </w:p>
         </w:tc>
       </w:tr>
@@ -6566,14 +6410,23 @@
           <w:rStyle w:val="Heading2Char"/>
         </w:rPr>
       </w:pPr>
-      <w:bookmarkStart w:id="23" w:name="_Toc522714956"/>
+      <w:bookmarkStart w:id="22" w:name="_Toc522714956"/>
       <w:r>
         <w:rPr>
           <w:rStyle w:val="Heading2Char"/>
         </w:rPr>
         <w:t>Review</w:t>
       </w:r>
-      <w:bookmarkEnd w:id="23"/>
+      <w:bookmarkEnd w:id="22"/>
+    </w:p>
+    <w:p>
+      <w:r>
+        <w:pict w14:anchorId="45FAC991">
+          <v:shape id="_x0000_i1037" type="#_x0000_t75" style="width:242.25pt;height:387.75pt">
+            <v:imagedata r:id="rId21" o:title="Add New Reminder"/>
+          </v:shape>
+        </w:pict>
+      </w:r>
     </w:p>
     <w:p>
       <w:pPr>
@@ -6584,36 +6437,72 @@
           <w:szCs w:val="24"/>
         </w:rPr>
       </w:pPr>
-      <w:bookmarkStart w:id="24" w:name="_Toc522714957"/>
+      <w:bookmarkStart w:id="23" w:name="_Toc522714957"/>
       <w:r>
         <w:rPr>
           <w:rFonts w:ascii="Calibri" w:eastAsia="Times New Roman" w:hAnsi="Calibri"/>
           <w:szCs w:val="24"/>
         </w:rPr>
-        <w:t xml:space="preserve">[Screenshots, </w:t>
-      </w:r>
-      <w:proofErr w:type="spellStart"/>
-      <w:r>
+        <w:lastRenderedPageBreak/>
+        <w:pict w14:anchorId="330BE51B">
+          <v:shape id="_x0000_i1039" type="#_x0000_t75" style="width:202.5pt;height:324pt">
+            <v:imagedata r:id="rId22" o:title="add new note"/>
+          </v:shape>
+        </w:pict>
+      </w:r>
+    </w:p>
+    <w:p>
+      <w:pPr>
+        <w:spacing w:after="120"/>
+        <w:outlineLvl w:val="1"/>
         <w:rPr>
           <w:rFonts w:ascii="Calibri" w:eastAsia="Times New Roman" w:hAnsi="Calibri"/>
           <w:szCs w:val="24"/>
         </w:rPr>
-        <w:t>etc</w:t>
-      </w:r>
-      <w:proofErr w:type="spellEnd"/>
+      </w:pPr>
       <w:r>
         <w:rPr>
           <w:rFonts w:ascii="Calibri" w:eastAsia="Times New Roman" w:hAnsi="Calibri"/>
           <w:szCs w:val="24"/>
         </w:rPr>
-        <w:t xml:space="preserve"> go here. This is where you discuss the product, describing what was done this sprint (potentially shippable product increment) and what was planned for the sprint but was not done. </w:t>
+        <w:t>For this iteration, I finished up the core functionality of the application. Specifically, the user is now able to add reminders and in-class notes for each of their courses on top of the assignment tracking that was completed in previous sprints. I was able to complete everything that I had planned for this sprint because I was able to reuse the same dialog with small tweaks across all three pages. In the first screenshot, you can see the dialog to add a reminder.</w:t>
       </w:r>
       <w:r>
         <w:rPr>
           <w:rFonts w:ascii="Calibri" w:eastAsia="Times New Roman" w:hAnsi="Calibri"/>
           <w:szCs w:val="24"/>
         </w:rPr>
-        <w:t>]</w:t>
+        <w:t xml:space="preserve"> In a future sprint, I would have learned how to use the </w:t>
+      </w:r>
+      <w:proofErr w:type="spellStart"/>
+      <w:r>
+        <w:rPr>
+          <w:rFonts w:ascii="Calibri" w:eastAsia="Times New Roman" w:hAnsi="Calibri"/>
+          <w:szCs w:val="24"/>
+        </w:rPr>
+        <w:t>NotificationManager</w:t>
+      </w:r>
+      <w:proofErr w:type="spellEnd"/>
+      <w:r>
+        <w:rPr>
+          <w:rFonts w:ascii="Calibri" w:eastAsia="Times New Roman" w:hAnsi="Calibri"/>
+          <w:szCs w:val="24"/>
+        </w:rPr>
+        <w:t xml:space="preserve"> to send the user a push notification for when they set the reminder.</w:t>
+      </w:r>
+      <w:r>
+        <w:rPr>
+          <w:rFonts w:ascii="Calibri" w:eastAsia="Times New Roman" w:hAnsi="Calibri"/>
+          <w:szCs w:val="24"/>
+        </w:rPr>
+        <w:t xml:space="preserve"> In the second screenshot, you can see the dialog to add a note.  </w:t>
+      </w:r>
+      <w:r>
+        <w:rPr>
+          <w:rFonts w:ascii="Calibri" w:eastAsia="Times New Roman" w:hAnsi="Calibri"/>
+          <w:szCs w:val="24"/>
+        </w:rPr>
+        <w:t xml:space="preserve">Given more time, I would have figured out how to store the user’s input into a list to display for both the note and goals page. </w:t>
       </w:r>
     </w:p>
     <w:p>
@@ -6627,17 +6516,27 @@
       <w:r>
         <w:t>Retrospective</w:t>
       </w:r>
+      <w:bookmarkEnd w:id="23"/>
+    </w:p>
+    <w:p>
+      <w:r>
+        <w:t xml:space="preserve">This sprint was relatively straightforward because I was close to completing the basic functionality of the app. The user is now able to add/track their assignments, add reminders for those assignments, and keep their notes in the app. Given more time and future sprints, I would have liked to make the app send the user a push notification for the reminders that they set. Additionally, I would have figured out how to have semi-permanent storage where the user could create an account and have their persistent data upon opening/closing the application. </w:t>
+      </w:r>
+      <w:r>
+        <w:t xml:space="preserve">I also would have liked to add the ability to remove assignments, reminders, and notes. </w:t>
+      </w:r>
+      <w:r>
+        <w:t>Overall though, I think my sprints were pretty consistent with adding new features and staying on top of the product backlog</w:t>
+      </w:r>
+      <w:bookmarkStart w:id="24" w:name="_GoBack"/>
       <w:bookmarkEnd w:id="24"/>
-    </w:p>
-    <w:p>
-      <w:r>
-        <w:t xml:space="preserve">[This is where you discuss the process. What went well (and are you planning to do more of that?) What didn’t go so well (and do you have a way to do less of that)? What changes are you planning to make in how you plan &amp; carry out the next sprint?] </w:t>
-      </w:r>
-    </w:p>
-    <w:p/>
+      <w:r>
+        <w:t xml:space="preserve">. </w:t>
+      </w:r>
+    </w:p>
     <w:p/>
     <w:sectPr>
-      <w:footerReference w:type="default" r:id="rId21"/>
+      <w:footerReference w:type="default" r:id="rId23"/>
       <w:pgSz w:w="12240" w:h="15840"/>
       <w:pgMar w:top="1440" w:right="1440" w:bottom="1440" w:left="1440" w:header="720" w:footer="720" w:gutter="0"/>
       <w:cols w:space="720"/>
@@ -11734,7 +11633,7 @@
 </file>
 
 <file path=customXml/itemProps1.xml><?xml version="1.0" encoding="utf-8"?>
-<ds:datastoreItem xmlns:ds="http://schemas.openxmlformats.org/officeDocument/2006/customXml" ds:itemID="{3DBBF7F3-5368-42C9-BC1D-FF6080E64021}">
+<ds:datastoreItem xmlns:ds="http://schemas.openxmlformats.org/officeDocument/2006/customXml" ds:itemID="{233B5D53-AF16-46FE-A913-1CA40EE87928}">
   <ds:schemaRefs>
     <ds:schemaRef ds:uri="http://schemas.openxmlformats.org/officeDocument/2006/bibliography"/>
   </ds:schemaRefs>
